--- a/Assignment3/Documentation/Assignment_3_Laverghetta_Thomas_Report.docx
+++ b/Assignment3/Documentation/Assignment_3_Laverghetta_Thomas_Report.docx
@@ -184,6 +184,39 @@
         <w:t xml:space="preserve">Therefore, allowing me to add words to crossword puzzle, test if word does not fail crossword rules, and either adding another word or trying another word. </w:t>
       </w:r>
       <w:r>
+        <w:fldChar w:fldCharType="begin"/>
+      </w:r>
+      <w:r>
+        <w:instrText xml:space="preserve"> REF _Ref55747875 \h </w:instrText>
+      </w:r>
+      <w:r>
+        <w:fldChar w:fldCharType="separate"/>
+      </w:r>
+      <w:r>
+        <w:t xml:space="preserve">Figure </w:t>
+      </w:r>
+      <w:r>
+        <w:rPr>
+          <w:noProof/>
+        </w:rPr>
+        <w:t>1</w:t>
+      </w:r>
+      <w:r>
+        <w:fldChar w:fldCharType="end"/>
+      </w:r>
+      <w:r>
+        <w:t xml:space="preserve"> illustrates backtracking process</w:t>
+      </w:r>
+      <w:r>
+        <w:t xml:space="preserve"> – i.e., </w:t>
+      </w:r>
+      <w:r>
+        <w:t>starting initial node then adding additional values until reaching leaf node (potential solution) before going back-up and trying a different combination</w:t>
+      </w:r>
+      <w:r>
+        <w:t xml:space="preserve">. </w:t>
+      </w:r>
+      <w:r>
         <w:t xml:space="preserve">Although, before deploying backtracking, </w:t>
       </w:r>
       <w:r>
@@ -200,11 +233,6 @@
       </w:r>
       <w:r>
         <w:t xml:space="preserve">. </w:t>
-      </w:r>
-    </w:p>
-    <w:p>
-      <w:r>
-        <w:t xml:space="preserve">There are </w:t>
       </w:r>
     </w:p>
     <w:p>
@@ -217,645 +245,7 @@
           <w:noProof/>
         </w:rPr>
         <w:drawing>
-          <wp:inline distT="0" distB="0" distL="0" distR="0" wp14:anchorId="11803DDC" wp14:editId="7FD1CCD4">
-            <wp:extent cx="1495425" cy="1924050"/>
-            <wp:effectExtent l="0" t="0" r="9525" b="0"/>
-            <wp:docPr id="28" name="Picture 28" descr="Table&#10;&#10;Description automatically generated"/>
-            <wp:cNvGraphicFramePr>
-              <a:graphicFrameLocks xmlns:a="http://schemas.openxmlformats.org/drawingml/2006/main" noChangeAspect="1"/>
-            </wp:cNvGraphicFramePr>
-            <a:graphic xmlns:a="http://schemas.openxmlformats.org/drawingml/2006/main">
-              <a:graphicData uri="http://schemas.openxmlformats.org/drawingml/2006/picture">
-                <pic:pic xmlns:pic="http://schemas.openxmlformats.org/drawingml/2006/picture">
-                  <pic:nvPicPr>
-                    <pic:cNvPr id="28" name="Picture 28" descr="Table&#10;&#10;Description automatically generated"/>
-                    <pic:cNvPicPr/>
-                  </pic:nvPicPr>
-                  <pic:blipFill>
-                    <a:blip r:embed="rId9">
-                      <a:extLst>
-                        <a:ext uri="{28A0092B-C50C-407E-A947-70E740481C1C}">
-                          <a14:useLocalDpi xmlns:a14="http://schemas.microsoft.com/office/drawing/2010/main" val="0"/>
-                        </a:ext>
-                      </a:extLst>
-                    </a:blip>
-                    <a:stretch>
-                      <a:fillRect/>
-                    </a:stretch>
-                  </pic:blipFill>
-                  <pic:spPr>
-                    <a:xfrm>
-                      <a:off x="0" y="0"/>
-                      <a:ext cx="1495425" cy="1924050"/>
-                    </a:xfrm>
-                    <a:prstGeom prst="rect">
-                      <a:avLst/>
-                    </a:prstGeom>
-                  </pic:spPr>
-                </pic:pic>
-              </a:graphicData>
-            </a:graphic>
-          </wp:inline>
-        </w:drawing>
-      </w:r>
-    </w:p>
-    <w:p>
-      <w:pPr>
-        <w:pStyle w:val="Caption"/>
-        <w:jc w:val="center"/>
-      </w:pPr>
-      <w:r>
-        <w:t xml:space="preserve">Figure </w:t>
-      </w:r>
-      <w:fldSimple w:instr=" SEQ Figure \* ARABIC ">
-        <w:r>
-          <w:rPr>
-            <w:noProof/>
-          </w:rPr>
-          <w:t>2</w:t>
-        </w:r>
-      </w:fldSimple>
-      <w:r>
-        <w:t>. Data structures</w:t>
-      </w:r>
-    </w:p>
-    <w:p>
-      <w:pPr>
-        <w:spacing w:after="0" w:line="240" w:lineRule="auto"/>
-        <w:rPr>
-          <w:i/>
-          <w:iCs/>
-        </w:rPr>
-      </w:pPr>
-      <w:r>
-        <w:rPr>
-          <w:i/>
-          <w:iCs/>
-        </w:rPr>
-        <w:t>main</w:t>
-      </w:r>
-      <w:r>
-        <w:rPr>
-          <w:i/>
-          <w:iCs/>
-        </w:rPr>
-        <w:t xml:space="preserve"> </w:t>
-      </w:r>
-      <w:r>
-        <w:rPr>
-          <w:i/>
-          <w:iCs/>
-        </w:rPr>
-        <w:t>(</w:t>
-      </w:r>
-      <w:r>
-        <w:rPr>
-          <w:i/>
-          <w:iCs/>
-        </w:rPr>
-        <w:t>void</w:t>
-      </w:r>
-      <w:r>
-        <w:rPr>
-          <w:i/>
-          <w:iCs/>
-        </w:rPr>
-        <w:t>)</w:t>
-      </w:r>
-    </w:p>
-    <w:p>
-      <w:pPr>
-        <w:spacing w:after="0" w:line="240" w:lineRule="auto"/>
-        <w:rPr>
-          <w:i/>
-          <w:iCs/>
-        </w:rPr>
-      </w:pPr>
-      <w:r>
-        <w:rPr>
-          <w:i/>
-          <w:iCs/>
-        </w:rPr>
-        <w:t xml:space="preserve">1. </w:t>
-      </w:r>
-      <w:r>
-        <w:rPr>
-          <w:i/>
-          <w:iCs/>
-        </w:rPr>
-        <w:t xml:space="preserve">Load </w:t>
-      </w:r>
-      <w:r>
-        <w:rPr>
-          <w:i/>
-          <w:iCs/>
-        </w:rPr>
-        <w:t xml:space="preserve">and save </w:t>
-      </w:r>
-      <w:r>
-        <w:rPr>
-          <w:i/>
-          <w:iCs/>
-        </w:rPr>
-        <w:t xml:space="preserve">crossword requirements (i.e., elements and their </w:t>
-      </w:r>
-      <w:r>
-        <w:rPr>
-          <w:i/>
-          <w:iCs/>
-        </w:rPr>
-        <w:t>respected</w:t>
-      </w:r>
-      <w:r>
-        <w:rPr>
-          <w:i/>
-          <w:iCs/>
-        </w:rPr>
-        <w:t xml:space="preserve"> sizes)</w:t>
-      </w:r>
-    </w:p>
-    <w:p>
-      <w:pPr>
-        <w:spacing w:after="0" w:line="240" w:lineRule="auto"/>
-        <w:rPr>
-          <w:i/>
-          <w:iCs/>
-        </w:rPr>
-      </w:pPr>
-      <w:r>
-        <w:rPr>
-          <w:i/>
-          <w:iCs/>
-        </w:rPr>
-        <w:t xml:space="preserve">2. </w:t>
-      </w:r>
-      <w:r>
-        <w:rPr>
-          <w:i/>
-          <w:iCs/>
-        </w:rPr>
-        <w:t xml:space="preserve">Find and save </w:t>
-      </w:r>
-      <w:r>
-        <w:rPr>
-          <w:i/>
-          <w:iCs/>
-        </w:rPr>
-        <w:t xml:space="preserve">crossword element </w:t>
-      </w:r>
-      <w:r>
-        <w:rPr>
-          <w:i/>
-          <w:iCs/>
-        </w:rPr>
-        <w:t>intersections</w:t>
-      </w:r>
-      <w:r>
-        <w:rPr>
-          <w:i/>
-          <w:iCs/>
-        </w:rPr>
-        <w:t xml:space="preserve"> (i.e., where elements intersect)</w:t>
-      </w:r>
-    </w:p>
-    <w:p>
-      <w:pPr>
-        <w:spacing w:after="0" w:line="240" w:lineRule="auto"/>
-        <w:rPr>
-          <w:i/>
-          <w:iCs/>
-        </w:rPr>
-      </w:pPr>
-      <w:r>
-        <w:rPr>
-          <w:i/>
-          <w:iCs/>
-        </w:rPr>
-        <w:t>3.</w:t>
-      </w:r>
-      <w:r>
-        <w:rPr>
-          <w:i/>
-          <w:iCs/>
-        </w:rPr>
-        <w:t xml:space="preserve"> </w:t>
-      </w:r>
-      <w:r>
-        <w:rPr>
-          <w:i/>
-          <w:iCs/>
-        </w:rPr>
-        <w:t>Load word dictionary and filter words into crossword element sets (creating crossword element sets foreach crossword element, and foreach element set, save words from the dictionary that meet crossword element requirements (size))</w:t>
-      </w:r>
-    </w:p>
-    <w:p>
-      <w:pPr>
-        <w:spacing w:after="0" w:line="240" w:lineRule="auto"/>
-        <w:rPr>
-          <w:i/>
-          <w:iCs/>
-        </w:rPr>
-      </w:pPr>
-      <w:r>
-        <w:rPr>
-          <w:i/>
-          <w:iCs/>
-        </w:rPr>
-        <w:t>4.</w:t>
-      </w:r>
-      <w:r>
-        <w:rPr>
-          <w:i/>
-          <w:iCs/>
-        </w:rPr>
-        <w:t xml:space="preserve"> </w:t>
-      </w:r>
-      <w:r>
-        <w:rPr>
-          <w:i/>
-          <w:iCs/>
-        </w:rPr>
-        <w:t xml:space="preserve">sort crossword element sets in descending order by number of words </w:t>
-      </w:r>
-    </w:p>
-    <w:p>
-      <w:pPr>
-        <w:spacing w:after="0" w:line="240" w:lineRule="auto"/>
-        <w:rPr>
-          <w:i/>
-          <w:iCs/>
-        </w:rPr>
-      </w:pPr>
-      <w:r>
-        <w:rPr>
-          <w:i/>
-          <w:iCs/>
-        </w:rPr>
-        <w:t>5.</w:t>
-      </w:r>
-      <w:r>
-        <w:rPr>
-          <w:i/>
-          <w:iCs/>
-        </w:rPr>
-        <w:t xml:space="preserve"> </w:t>
-      </w:r>
-      <w:r>
-        <w:rPr>
-          <w:i/>
-          <w:iCs/>
-        </w:rPr>
-        <w:t>select back crossword element set from sorted sets</w:t>
-      </w:r>
-      <w:r>
-        <w:rPr>
-          <w:i/>
-          <w:iCs/>
-        </w:rPr>
-        <w:t xml:space="preserve"> (init element set) and </w:t>
-      </w:r>
-      <w:r>
-        <w:rPr>
-          <w:i/>
-          <w:iCs/>
-        </w:rPr>
-        <w:t>pop sorted sets</w:t>
-      </w:r>
-    </w:p>
-    <w:p>
-      <w:pPr>
-        <w:spacing w:after="0" w:line="240" w:lineRule="auto"/>
-        <w:rPr>
-          <w:i/>
-          <w:iCs/>
-        </w:rPr>
-      </w:pPr>
-      <w:r>
-        <w:rPr>
-          <w:i/>
-          <w:iCs/>
-        </w:rPr>
-        <w:t>6.</w:t>
-      </w:r>
-      <w:r>
-        <w:rPr>
-          <w:i/>
-          <w:iCs/>
-        </w:rPr>
-        <w:t xml:space="preserve"> </w:t>
-      </w:r>
-      <w:r>
-        <w:rPr>
-          <w:i/>
-          <w:iCs/>
-        </w:rPr>
-        <w:t>foreach crossword element in</w:t>
-      </w:r>
-      <w:r>
-        <w:rPr>
-          <w:i/>
-          <w:iCs/>
-        </w:rPr>
-        <w:t xml:space="preserve"> </w:t>
-      </w:r>
-      <w:r>
-        <w:rPr>
-          <w:i/>
-          <w:iCs/>
-        </w:rPr>
-        <w:t>init element set</w:t>
-      </w:r>
-    </w:p>
-    <w:p>
-      <w:pPr>
-        <w:spacing w:after="0" w:line="240" w:lineRule="auto"/>
-        <w:rPr>
-          <w:i/>
-          <w:iCs/>
-        </w:rPr>
-      </w:pPr>
-      <w:r>
-        <w:rPr>
-          <w:i/>
-          <w:iCs/>
-        </w:rPr>
-        <w:t>7.</w:t>
-      </w:r>
-      <w:r>
-        <w:rPr>
-          <w:i/>
-          <w:iCs/>
-        </w:rPr>
-        <w:t xml:space="preserve"> </w:t>
-      </w:r>
-      <w:r>
-        <w:rPr>
-          <w:i/>
-          <w:iCs/>
-        </w:rPr>
-        <w:tab/>
-      </w:r>
-      <w:r>
-        <w:rPr>
-          <w:i/>
-          <w:iCs/>
-        </w:rPr>
-        <w:t>if Backtracking (crossword element, sorted set)</w:t>
-      </w:r>
-      <w:r>
-        <w:rPr>
-          <w:i/>
-          <w:iCs/>
-        </w:rPr>
-        <w:t xml:space="preserve"> </w:t>
-      </w:r>
-    </w:p>
-    <w:p>
-      <w:pPr>
-        <w:spacing w:after="0" w:line="240" w:lineRule="auto"/>
-        <w:rPr>
-          <w:i/>
-          <w:iCs/>
-        </w:rPr>
-      </w:pPr>
-      <w:r>
-        <w:rPr>
-          <w:i/>
-          <w:iCs/>
-        </w:rPr>
-        <w:t>8.</w:t>
-      </w:r>
-      <w:r>
-        <w:rPr>
-          <w:i/>
-          <w:iCs/>
-        </w:rPr>
-        <w:tab/>
-      </w:r>
-      <w:r>
-        <w:rPr>
-          <w:i/>
-          <w:iCs/>
-        </w:rPr>
-        <w:tab/>
-      </w:r>
-      <w:r>
-        <w:rPr>
-          <w:i/>
-          <w:iCs/>
-        </w:rPr>
-        <w:t>break</w:t>
-      </w:r>
-    </w:p>
-    <w:p>
-      <w:pPr>
-        <w:spacing w:after="0" w:line="240" w:lineRule="auto"/>
-        <w:rPr>
-          <w:i/>
-          <w:iCs/>
-        </w:rPr>
-      </w:pPr>
-      <w:r>
-        <w:rPr>
-          <w:i/>
-          <w:iCs/>
-        </w:rPr>
-        <w:lastRenderedPageBreak/>
-        <w:t>9.</w:t>
-      </w:r>
-      <w:r>
-        <w:rPr>
-          <w:i/>
-          <w:iCs/>
-        </w:rPr>
-        <w:tab/>
-        <w:t>end if</w:t>
-      </w:r>
-    </w:p>
-    <w:p>
-      <w:pPr>
-        <w:spacing w:after="0" w:line="240" w:lineRule="auto"/>
-        <w:rPr>
-          <w:i/>
-          <w:iCs/>
-        </w:rPr>
-      </w:pPr>
-      <w:r>
-        <w:rPr>
-          <w:i/>
-          <w:iCs/>
-        </w:rPr>
-        <w:t>10. end for</w:t>
-      </w:r>
-    </w:p>
-    <w:p>
-      <w:pPr>
-        <w:spacing w:after="0" w:line="240" w:lineRule="auto"/>
-        <w:rPr>
-          <w:i/>
-          <w:iCs/>
-        </w:rPr>
-      </w:pPr>
-      <w:r>
-        <w:rPr>
-          <w:i/>
-          <w:iCs/>
-        </w:rPr>
-        <w:t>11. if sorted set length == 0</w:t>
-      </w:r>
-    </w:p>
-    <w:p>
-      <w:pPr>
-        <w:spacing w:after="0" w:line="240" w:lineRule="auto"/>
-        <w:rPr>
-          <w:i/>
-          <w:iCs/>
-        </w:rPr>
-      </w:pPr>
-      <w:r>
-        <w:rPr>
-          <w:i/>
-          <w:iCs/>
-        </w:rPr>
-        <w:t>12.</w:t>
-      </w:r>
-      <w:r>
-        <w:rPr>
-          <w:i/>
-          <w:iCs/>
-        </w:rPr>
-        <w:tab/>
-        <w:t>solution found</w:t>
-      </w:r>
-    </w:p>
-    <w:p>
-      <w:pPr>
-        <w:spacing w:after="0" w:line="240" w:lineRule="auto"/>
-        <w:rPr>
-          <w:i/>
-          <w:iCs/>
-        </w:rPr>
-      </w:pPr>
-      <w:r>
-        <w:rPr>
-          <w:i/>
-          <w:iCs/>
-        </w:rPr>
-        <w:t>13. else</w:t>
-      </w:r>
-    </w:p>
-    <w:p>
-      <w:pPr>
-        <w:spacing w:after="0" w:line="240" w:lineRule="auto"/>
-        <w:rPr>
-          <w:i/>
-          <w:iCs/>
-        </w:rPr>
-      </w:pPr>
-      <w:r>
-        <w:rPr>
-          <w:i/>
-          <w:iCs/>
-        </w:rPr>
-        <w:t xml:space="preserve">14. </w:t>
-      </w:r>
-      <w:r>
-        <w:rPr>
-          <w:i/>
-          <w:iCs/>
-        </w:rPr>
-        <w:tab/>
-        <w:t>no solution found</w:t>
-      </w:r>
-    </w:p>
-    <w:p>
-      <w:pPr>
-        <w:spacing w:after="0" w:line="240" w:lineRule="auto"/>
-        <w:rPr>
-          <w:i/>
-          <w:iCs/>
-        </w:rPr>
-      </w:pPr>
-      <w:r>
-        <w:rPr>
-          <w:i/>
-          <w:iCs/>
-        </w:rPr>
-        <w:t>15. end</w:t>
-      </w:r>
-      <w:r>
-        <w:rPr>
-          <w:i/>
-          <w:iCs/>
-        </w:rPr>
-        <w:t xml:space="preserve"> if</w:t>
-      </w:r>
-    </w:p>
-    <w:p/>
-    <w:p/>
-    <w:p>
-      <w:r>
-        <w:t xml:space="preserve">Note, </w:t>
-      </w:r>
-      <w:r>
-        <w:rPr>
-          <w:i/>
-          <w:iCs/>
-        </w:rPr>
-        <w:t xml:space="preserve">&amp; </w:t>
-      </w:r>
-      <w:r>
-        <w:t>is pass by reference.</w:t>
-      </w:r>
-    </w:p>
-    <w:p>
-      <w:pPr>
-        <w:pStyle w:val="Heading2"/>
-      </w:pPr>
-      <w:r>
-        <w:t>Backtracking Algorithm for Crosswords</w:t>
-      </w:r>
-    </w:p>
-    <w:p>
-      <w:r>
-        <w:fldChar w:fldCharType="begin"/>
-      </w:r>
-      <w:r>
-        <w:instrText xml:space="preserve"> REF _Ref55747875 \h </w:instrText>
-      </w:r>
-      <w:r>
-        <w:fldChar w:fldCharType="separate"/>
-      </w:r>
-      <w:r>
-        <w:t xml:space="preserve">Figure </w:t>
-      </w:r>
-      <w:r>
-        <w:rPr>
-          <w:noProof/>
-        </w:rPr>
-        <w:t>1</w:t>
-      </w:r>
-      <w:r>
-        <w:fldChar w:fldCharType="end"/>
-      </w:r>
-      <w:r>
-        <w:t xml:space="preserve"> illustrates backtracking process.</w:t>
-      </w:r>
-      <w:r>
-        <w:t xml:space="preserve"> </w:t>
-      </w:r>
-    </w:p>
-    <w:p>
-      <w:pPr>
-        <w:keepNext/>
-        <w:jc w:val="center"/>
-      </w:pPr>
-      <w:r>
-        <w:rPr>
-          <w:noProof/>
-        </w:rPr>
-        <w:drawing>
-          <wp:inline distT="0" distB="0" distL="0" distR="0" wp14:anchorId="2209986D" wp14:editId="65295D8B">
+          <wp:inline distT="0" distB="0" distL="0" distR="0" wp14:anchorId="5856E091" wp14:editId="17F20633">
             <wp:extent cx="3781817" cy="3384645"/>
             <wp:effectExtent l="0" t="0" r="9525" b="6350"/>
             <wp:docPr id="29" name="Picture 29" descr="DPLL algorithm - Wikipedia"/>
@@ -872,7 +262,7 @@
                     </pic:cNvPicPr>
                   </pic:nvPicPr>
                   <pic:blipFill>
-                    <a:blip r:embed="rId10" cstate="print">
+                    <a:blip r:embed="rId9" cstate="print">
                       <a:extLst>
                         <a:ext uri="{28A0092B-C50C-407E-A947-70E740481C1C}">
                           <a14:useLocalDpi xmlns:a14="http://schemas.microsoft.com/office/drawing/2010/main" val="0"/>
@@ -938,21 +328,945 @@
     </w:p>
     <w:p/>
     <w:p>
-      <w:pPr>
-        <w:spacing w:after="0" w:line="240" w:lineRule="auto"/>
-        <w:rPr>
-          <w:i/>
-          <w:iCs/>
-        </w:rPr>
-      </w:pPr>
-      <w:r>
-        <w:rPr>
-          <w:i/>
-          <w:iCs/>
-        </w:rPr>
+      <w:r>
+        <w:lastRenderedPageBreak/>
+        <w:t>There are</w:t>
+      </w:r>
+      <w:r>
+        <w:t xml:space="preserve"> </w:t>
+      </w:r>
+      <w:r>
+        <w:t>three pre-word</w:t>
+      </w:r>
+      <w:r>
+        <w:t xml:space="preserve"> processes done before backtracking</w:t>
+      </w:r>
+      <w:r>
+        <w:t xml:space="preserve"> and two data structures to encapsulate pre-word processing.</w:t>
+      </w:r>
+      <w:r>
+        <w:t xml:space="preserve"> </w:t>
+      </w:r>
+      <w:r>
+        <w:t xml:space="preserve">I will start with </w:t>
+      </w:r>
+      <w:r>
+        <w:t>the data</w:t>
+      </w:r>
+      <w:r>
+        <w:t>-</w:t>
+      </w:r>
+      <w:r>
+        <w:t>structures</w:t>
+      </w:r>
+      <w:r>
+        <w:t xml:space="preserve"> then processes</w:t>
+      </w:r>
+      <w:r>
+        <w:t xml:space="preserve">. </w:t>
+      </w:r>
+    </w:p>
+    <w:p>
+      <w:r>
+        <w:t>There are two data-structures used: crossword-element and crossword-element-set</w:t>
+      </w:r>
+      <w:r>
+        <w:t xml:space="preserve">. A crossword-element represents </w:t>
+      </w:r>
+      <w:r>
+        <w:t xml:space="preserve">a word within crossword which include the word itself and identifier </w:t>
+      </w:r>
+      <w:r>
+        <w:t>(</w:t>
+      </w:r>
+      <w:r>
+        <w:t>where the word belongs</w:t>
+      </w:r>
+      <w:r>
+        <w:t xml:space="preserve"> in crossword</w:t>
+      </w:r>
+      <w:r>
+        <w:t>)</w:t>
+      </w:r>
+      <w:r>
+        <w:t xml:space="preserve">. </w:t>
+      </w:r>
+      <w:r>
+        <w:t>A crossword-element-set represents all possible words that can be placed within crossword-element</w:t>
+      </w:r>
+      <w:r>
+        <w:t xml:space="preserve"> (word can fit in crossword-element)</w:t>
+      </w:r>
+      <w:r>
+        <w:t xml:space="preserve">. Hence, a crossword-element-set encapsulates a set of possible words and element identifier. </w:t>
+      </w:r>
+      <w:r>
+        <w:fldChar w:fldCharType="begin"/>
+      </w:r>
+      <w:r>
+        <w:instrText xml:space="preserve"> REF _Ref55749283 \h </w:instrText>
+      </w:r>
+      <w:r>
+        <w:fldChar w:fldCharType="separate"/>
+      </w:r>
+      <w:r>
+        <w:t xml:space="preserve">Figure </w:t>
+      </w:r>
+      <w:r>
+        <w:rPr>
+          <w:noProof/>
+        </w:rPr>
+        <w:t>2</w:t>
+      </w:r>
+      <w:r>
+        <w:fldChar w:fldCharType="end"/>
+      </w:r>
+      <w:r>
+        <w:t xml:space="preserve"> illustrates the data-structures. </w:t>
+      </w:r>
+    </w:p>
+    <w:p>
+      <w:pPr>
+        <w:keepNext/>
+        <w:jc w:val="center"/>
+      </w:pPr>
+      <w:r>
+        <w:rPr>
+          <w:noProof/>
+        </w:rPr>
+        <w:drawing>
+          <wp:inline distT="0" distB="0" distL="0" distR="0" wp14:anchorId="0C3E5AD7" wp14:editId="4F2FA719">
+            <wp:extent cx="1495425" cy="1924050"/>
+            <wp:effectExtent l="0" t="0" r="9525" b="0"/>
+            <wp:docPr id="28" name="Picture 28" descr="Table&#10;&#10;Description automatically generated"/>
+            <wp:cNvGraphicFramePr>
+              <a:graphicFrameLocks xmlns:a="http://schemas.openxmlformats.org/drawingml/2006/main" noChangeAspect="1"/>
+            </wp:cNvGraphicFramePr>
+            <a:graphic xmlns:a="http://schemas.openxmlformats.org/drawingml/2006/main">
+              <a:graphicData uri="http://schemas.openxmlformats.org/drawingml/2006/picture">
+                <pic:pic xmlns:pic="http://schemas.openxmlformats.org/drawingml/2006/picture">
+                  <pic:nvPicPr>
+                    <pic:cNvPr id="28" name="Picture 28" descr="Table&#10;&#10;Description automatically generated"/>
+                    <pic:cNvPicPr/>
+                  </pic:nvPicPr>
+                  <pic:blipFill>
+                    <a:blip r:embed="rId10">
+                      <a:extLst>
+                        <a:ext uri="{28A0092B-C50C-407E-A947-70E740481C1C}">
+                          <a14:useLocalDpi xmlns:a14="http://schemas.microsoft.com/office/drawing/2010/main" val="0"/>
+                        </a:ext>
+                      </a:extLst>
+                    </a:blip>
+                    <a:stretch>
+                      <a:fillRect/>
+                    </a:stretch>
+                  </pic:blipFill>
+                  <pic:spPr>
+                    <a:xfrm>
+                      <a:off x="0" y="0"/>
+                      <a:ext cx="1495425" cy="1924050"/>
+                    </a:xfrm>
+                    <a:prstGeom prst="rect">
+                      <a:avLst/>
+                    </a:prstGeom>
+                  </pic:spPr>
+                </pic:pic>
+              </a:graphicData>
+            </a:graphic>
+          </wp:inline>
+        </w:drawing>
+      </w:r>
+    </w:p>
+    <w:p>
+      <w:pPr>
+        <w:pStyle w:val="Caption"/>
+        <w:jc w:val="center"/>
+      </w:pPr>
+      <w:bookmarkStart w:id="1" w:name="_Ref55749283"/>
+      <w:r>
+        <w:t xml:space="preserve">Figure </w:t>
+      </w:r>
+      <w:r>
+        <w:fldChar w:fldCharType="begin"/>
+      </w:r>
+      <w:r>
+        <w:instrText xml:space="preserve"> SEQ Figure \* ARABIC </w:instrText>
+      </w:r>
+      <w:r>
+        <w:fldChar w:fldCharType="separate"/>
+      </w:r>
+      <w:r>
+        <w:rPr>
+          <w:noProof/>
+        </w:rPr>
+        <w:t>2</w:t>
+      </w:r>
+      <w:r>
+        <w:fldChar w:fldCharType="end"/>
+      </w:r>
+      <w:bookmarkEnd w:id="1"/>
+      <w:r>
+        <w:t>. Data structures</w:t>
+      </w:r>
+    </w:p>
+    <w:p>
+      <w:r>
+        <w:t>The three processes: crossword element requirements</w:t>
+      </w:r>
+      <w:r>
+        <w:t xml:space="preserve"> loader</w:t>
+      </w:r>
+      <w:r>
+        <w:t xml:space="preserve">, intersection finding, and </w:t>
+      </w:r>
+      <w:r>
+        <w:t>dictionary</w:t>
+      </w:r>
+      <w:r>
+        <w:t xml:space="preserve"> filtering. </w:t>
+      </w:r>
+    </w:p>
+    <w:p>
+      <w:pPr>
+        <w:pStyle w:val="ListParagraph"/>
+        <w:numPr>
+          <w:ilvl w:val="0"/>
+          <w:numId w:val="14"/>
+        </w:numPr>
+      </w:pPr>
+      <w:r>
+        <w:t>Crossword element requirements process loads crossword requirements foreach element.</w:t>
+      </w:r>
+      <w:r>
+        <w:t xml:space="preserve"> A requirement for an element includes size of element (word size constraint), element identifier, </w:t>
+      </w:r>
+      <w:r>
+        <w:t>and direction of element (</w:t>
+      </w:r>
+      <w:r>
+        <w:t>vertical</w:t>
+      </w:r>
+      <w:r>
+        <w:t xml:space="preserve"> or horizontal). </w:t>
+      </w:r>
+    </w:p>
+    <w:p>
+      <w:pPr>
+        <w:pStyle w:val="ListParagraph"/>
+        <w:numPr>
+          <w:ilvl w:val="0"/>
+          <w:numId w:val="14"/>
+        </w:numPr>
+      </w:pPr>
+      <w:r>
+        <w:t xml:space="preserve">Intersection finding uses the information from crossword element requirement loader </w:t>
+      </w:r>
+      <w:r>
+        <w:t>to find element intersections</w:t>
+      </w:r>
+      <w:r>
+        <w:t xml:space="preserve">. </w:t>
+      </w:r>
+      <w:r>
+        <w:t xml:space="preserve">The element intersections </w:t>
+      </w:r>
+      <w:r>
+        <w:t>are</w:t>
+      </w:r>
+      <w:r>
+        <w:t xml:space="preserve"> a set of elements that intersect a specified element</w:t>
+      </w:r>
+      <w:r>
+        <w:t>, and where elements intersect</w:t>
+      </w:r>
+      <w:r>
+        <w:t xml:space="preserve"> with specified element</w:t>
+      </w:r>
+      <w:r>
+        <w:t>.</w:t>
+      </w:r>
+      <w:r>
+        <w:t xml:space="preserve"> </w:t>
+      </w:r>
+      <w:r>
+        <w:t>The intersections are used in the backtracking’s selecting algorithm (explained in next section).</w:t>
+      </w:r>
+    </w:p>
+    <w:p>
+      <w:pPr>
+        <w:pStyle w:val="ListParagraph"/>
+        <w:numPr>
+          <w:ilvl w:val="0"/>
+          <w:numId w:val="14"/>
+        </w:numPr>
+      </w:pPr>
+      <w:r>
+        <w:t>Dictionary filtering process loads a dictionary and iterates through the dictionary foreach crossword element</w:t>
+      </w:r>
+      <w:r>
+        <w:t xml:space="preserve"> to produce crossword-element-sets</w:t>
+      </w:r>
+      <w:r>
+        <w:t xml:space="preserve">. </w:t>
+      </w:r>
+      <w:r>
+        <w:t>Before iterating, crossword-element-sets are created based on crossword element requirement data</w:t>
+      </w:r>
+      <w:r>
+        <w:t>. W</w:t>
+      </w:r>
+      <w:r>
+        <w:t>here each crossword-element-set just has element identifier associated with crossword element requirement</w:t>
+      </w:r>
+      <w:r>
+        <w:t xml:space="preserve"> element identifier</w:t>
+      </w:r>
+      <w:r>
+        <w:t xml:space="preserve"> and empty word set. </w:t>
+      </w:r>
+      <w:r>
+        <w:t xml:space="preserve">Within each iteration, </w:t>
+      </w:r>
+      <w:r>
+        <w:t xml:space="preserve">dictionary word will be compared with crossword element requirement length to determine if word will fit within crossword-element. If word conforms, then word will be appended to </w:t>
+      </w:r>
+      <w:r>
+        <w:t>crossword-element-set word set</w:t>
+      </w:r>
+      <w:r>
+        <w:t xml:space="preserve">. </w:t>
+      </w:r>
+      <w:r>
+        <w:t xml:space="preserve">Else, continue to next word. </w:t>
+      </w:r>
+    </w:p>
+    <w:p>
+      <w:r>
+        <w:t>Once dictionary filtering has finished and returned crossword-element-sets,</w:t>
+      </w:r>
+      <w:r>
+        <w:t xml:space="preserve"> </w:t>
+      </w:r>
+      <w:r>
+        <w:t>the crossword-element-sets will be sorted in descending order by number of words in each set</w:t>
+      </w:r>
+      <w:r>
+        <w:t xml:space="preserve"> then </w:t>
+      </w:r>
+      <w:r>
+        <w:t>back will be popped off and used as initial crossword-element-set to iterate across for backtracking</w:t>
+      </w:r>
+      <w:r>
+        <w:t>.</w:t>
+      </w:r>
+      <w:r>
+        <w:t xml:space="preserve"> The pseudocode for main process (includes three processes) is shown below: </w:t>
+      </w:r>
+    </w:p>
+    <w:p>
+      <w:r>
+        <w:t xml:space="preserve"> </w:t>
+      </w:r>
+      <w:r>
+        <w:t xml:space="preserve"> </w:t>
+      </w:r>
+    </w:p>
+    <w:p>
+      <w:pPr>
+        <w:spacing w:after="0" w:line="240" w:lineRule="auto"/>
+        <w:rPr>
+          <w:i/>
+          <w:iCs/>
+        </w:rPr>
+      </w:pPr>
+      <w:r>
+        <w:rPr>
+          <w:i/>
+          <w:iCs/>
+        </w:rPr>
+        <w:lastRenderedPageBreak/>
+        <w:t>main</w:t>
+      </w:r>
+      <w:r>
+        <w:rPr>
+          <w:i/>
+          <w:iCs/>
+        </w:rPr>
+        <w:t xml:space="preserve"> </w:t>
+      </w:r>
+      <w:r>
+        <w:rPr>
+          <w:i/>
+          <w:iCs/>
+        </w:rPr>
+        <w:t>(</w:t>
+      </w:r>
+      <w:r>
+        <w:rPr>
+          <w:i/>
+          <w:iCs/>
+        </w:rPr>
+        <w:t>void</w:t>
+      </w:r>
+      <w:r>
+        <w:rPr>
+          <w:i/>
+          <w:iCs/>
+        </w:rPr>
+        <w:t>)</w:t>
+      </w:r>
+    </w:p>
+    <w:p>
+      <w:pPr>
+        <w:spacing w:after="0" w:line="240" w:lineRule="auto"/>
+        <w:rPr>
+          <w:i/>
+          <w:iCs/>
+        </w:rPr>
+      </w:pPr>
+      <w:r>
+        <w:rPr>
+          <w:i/>
+          <w:iCs/>
+        </w:rPr>
+        <w:t xml:space="preserve">1. </w:t>
+      </w:r>
+      <w:r>
+        <w:rPr>
+          <w:i/>
+          <w:iCs/>
+        </w:rPr>
+        <w:t xml:space="preserve">Load </w:t>
+      </w:r>
+      <w:r>
+        <w:rPr>
+          <w:i/>
+          <w:iCs/>
+        </w:rPr>
+        <w:t xml:space="preserve">and save </w:t>
+      </w:r>
+      <w:r>
+        <w:rPr>
+          <w:i/>
+          <w:iCs/>
+        </w:rPr>
+        <w:t xml:space="preserve">crossword requirements (i.e., elements and their </w:t>
+      </w:r>
+      <w:r>
+        <w:rPr>
+          <w:i/>
+          <w:iCs/>
+        </w:rPr>
+        <w:t>respected</w:t>
+      </w:r>
+      <w:r>
+        <w:rPr>
+          <w:i/>
+          <w:iCs/>
+        </w:rPr>
+        <w:t xml:space="preserve"> sizes)</w:t>
+      </w:r>
+    </w:p>
+    <w:p>
+      <w:pPr>
+        <w:spacing w:after="0" w:line="240" w:lineRule="auto"/>
+        <w:rPr>
+          <w:i/>
+          <w:iCs/>
+        </w:rPr>
+      </w:pPr>
+      <w:r>
+        <w:rPr>
+          <w:i/>
+          <w:iCs/>
+        </w:rPr>
+        <w:t xml:space="preserve">2. </w:t>
+      </w:r>
+      <w:r>
+        <w:rPr>
+          <w:i/>
+          <w:iCs/>
+        </w:rPr>
+        <w:t xml:space="preserve">Find and save </w:t>
+      </w:r>
+      <w:r>
+        <w:rPr>
+          <w:i/>
+          <w:iCs/>
+        </w:rPr>
+        <w:t xml:space="preserve">crossword element </w:t>
+      </w:r>
+      <w:r>
+        <w:rPr>
+          <w:i/>
+          <w:iCs/>
+        </w:rPr>
+        <w:t>intersections</w:t>
+      </w:r>
+      <w:r>
+        <w:rPr>
+          <w:i/>
+          <w:iCs/>
+        </w:rPr>
+        <w:t xml:space="preserve"> (i.e., where elements intersect)</w:t>
+      </w:r>
+    </w:p>
+    <w:p>
+      <w:pPr>
+        <w:spacing w:after="0" w:line="240" w:lineRule="auto"/>
+        <w:rPr>
+          <w:i/>
+          <w:iCs/>
+        </w:rPr>
+      </w:pPr>
+      <w:r>
+        <w:rPr>
+          <w:i/>
+          <w:iCs/>
+        </w:rPr>
+        <w:t>3.</w:t>
+      </w:r>
+      <w:r>
+        <w:rPr>
+          <w:i/>
+          <w:iCs/>
+        </w:rPr>
+        <w:t xml:space="preserve"> </w:t>
+      </w:r>
+      <w:r>
+        <w:rPr>
+          <w:i/>
+          <w:iCs/>
+        </w:rPr>
+        <w:t>Load word dictionary and filter words into crossword element sets (creating crossword element sets foreach crossword element, and foreach element set, save words from the dictionary that meet crossword element requirements (size))</w:t>
+      </w:r>
+    </w:p>
+    <w:p>
+      <w:pPr>
+        <w:spacing w:after="0" w:line="240" w:lineRule="auto"/>
+        <w:rPr>
+          <w:i/>
+          <w:iCs/>
+        </w:rPr>
+      </w:pPr>
+      <w:r>
+        <w:rPr>
+          <w:i/>
+          <w:iCs/>
+        </w:rPr>
+        <w:t>4.</w:t>
+      </w:r>
+      <w:r>
+        <w:rPr>
+          <w:i/>
+          <w:iCs/>
+        </w:rPr>
+        <w:t xml:space="preserve"> </w:t>
+      </w:r>
+      <w:r>
+        <w:rPr>
+          <w:i/>
+          <w:iCs/>
+        </w:rPr>
+        <w:t xml:space="preserve">sort crossword element sets in descending order by number of words </w:t>
+      </w:r>
+    </w:p>
+    <w:p>
+      <w:pPr>
+        <w:spacing w:after="0" w:line="240" w:lineRule="auto"/>
+        <w:rPr>
+          <w:i/>
+          <w:iCs/>
+        </w:rPr>
+      </w:pPr>
+      <w:r>
+        <w:rPr>
+          <w:i/>
+          <w:iCs/>
+        </w:rPr>
+        <w:t>5.</w:t>
+      </w:r>
+      <w:r>
+        <w:rPr>
+          <w:i/>
+          <w:iCs/>
+        </w:rPr>
+        <w:t xml:space="preserve"> </w:t>
+      </w:r>
+      <w:r>
+        <w:rPr>
+          <w:i/>
+          <w:iCs/>
+        </w:rPr>
+        <w:t>select back crossword element set from sorted sets</w:t>
+      </w:r>
+      <w:r>
+        <w:rPr>
+          <w:i/>
+          <w:iCs/>
+        </w:rPr>
+        <w:t xml:space="preserve"> (</w:t>
+      </w:r>
+      <w:proofErr w:type="spellStart"/>
+      <w:r>
+        <w:rPr>
+          <w:i/>
+          <w:iCs/>
+        </w:rPr>
+        <w:t>init</w:t>
+      </w:r>
+      <w:proofErr w:type="spellEnd"/>
+      <w:r>
+        <w:rPr>
+          <w:i/>
+          <w:iCs/>
+        </w:rPr>
+        <w:t xml:space="preserve"> element set) and </w:t>
+      </w:r>
+      <w:r>
+        <w:rPr>
+          <w:i/>
+          <w:iCs/>
+        </w:rPr>
+        <w:t>pop sorted sets</w:t>
+      </w:r>
+    </w:p>
+    <w:p>
+      <w:pPr>
+        <w:spacing w:after="0" w:line="240" w:lineRule="auto"/>
+        <w:rPr>
+          <w:i/>
+          <w:iCs/>
+        </w:rPr>
+      </w:pPr>
+      <w:r>
+        <w:rPr>
+          <w:i/>
+          <w:iCs/>
+        </w:rPr>
+        <w:t>6.</w:t>
+      </w:r>
+      <w:r>
+        <w:rPr>
+          <w:i/>
+          <w:iCs/>
+        </w:rPr>
+        <w:t xml:space="preserve"> </w:t>
+      </w:r>
+      <w:r>
+        <w:rPr>
+          <w:i/>
+          <w:iCs/>
+        </w:rPr>
+        <w:t>foreach crossword element in</w:t>
+      </w:r>
+      <w:r>
+        <w:rPr>
+          <w:i/>
+          <w:iCs/>
+        </w:rPr>
+        <w:t xml:space="preserve"> </w:t>
+      </w:r>
+      <w:proofErr w:type="spellStart"/>
+      <w:r>
+        <w:rPr>
+          <w:i/>
+          <w:iCs/>
+        </w:rPr>
+        <w:t>init</w:t>
+      </w:r>
+      <w:proofErr w:type="spellEnd"/>
+      <w:r>
+        <w:rPr>
+          <w:i/>
+          <w:iCs/>
+        </w:rPr>
+        <w:t xml:space="preserve"> element set</w:t>
+      </w:r>
+    </w:p>
+    <w:p>
+      <w:pPr>
+        <w:spacing w:after="0" w:line="240" w:lineRule="auto"/>
+        <w:rPr>
+          <w:i/>
+          <w:iCs/>
+        </w:rPr>
+      </w:pPr>
+      <w:r>
+        <w:rPr>
+          <w:i/>
+          <w:iCs/>
+        </w:rPr>
+        <w:t>7.</w:t>
+      </w:r>
+      <w:r>
+        <w:rPr>
+          <w:i/>
+          <w:iCs/>
+        </w:rPr>
+        <w:t xml:space="preserve"> </w:t>
+      </w:r>
+      <w:r>
+        <w:rPr>
+          <w:i/>
+          <w:iCs/>
+        </w:rPr>
+        <w:tab/>
+      </w:r>
+      <w:r>
+        <w:rPr>
+          <w:i/>
+          <w:iCs/>
+        </w:rPr>
+        <w:t>if Backtracking (crossword element, sorted set)</w:t>
+      </w:r>
+      <w:r>
+        <w:rPr>
+          <w:i/>
+          <w:iCs/>
+        </w:rPr>
+        <w:t xml:space="preserve"> </w:t>
+      </w:r>
+    </w:p>
+    <w:p>
+      <w:pPr>
+        <w:spacing w:after="0" w:line="240" w:lineRule="auto"/>
+        <w:rPr>
+          <w:i/>
+          <w:iCs/>
+        </w:rPr>
+      </w:pPr>
+      <w:r>
+        <w:rPr>
+          <w:i/>
+          <w:iCs/>
+        </w:rPr>
+        <w:t>8.</w:t>
+      </w:r>
+      <w:r>
+        <w:rPr>
+          <w:i/>
+          <w:iCs/>
+        </w:rPr>
+        <w:tab/>
+      </w:r>
+      <w:r>
+        <w:rPr>
+          <w:i/>
+          <w:iCs/>
+        </w:rPr>
+        <w:tab/>
+      </w:r>
+      <w:r>
+        <w:rPr>
+          <w:i/>
+          <w:iCs/>
+        </w:rPr>
+        <w:t>break</w:t>
+      </w:r>
+    </w:p>
+    <w:p>
+      <w:pPr>
+        <w:spacing w:after="0" w:line="240" w:lineRule="auto"/>
+        <w:rPr>
+          <w:i/>
+          <w:iCs/>
+        </w:rPr>
+      </w:pPr>
+      <w:r>
+        <w:rPr>
+          <w:i/>
+          <w:iCs/>
+        </w:rPr>
+        <w:t>9.</w:t>
+      </w:r>
+      <w:r>
+        <w:rPr>
+          <w:i/>
+          <w:iCs/>
+        </w:rPr>
+        <w:tab/>
+        <w:t>end if</w:t>
+      </w:r>
+    </w:p>
+    <w:p>
+      <w:pPr>
+        <w:spacing w:after="0" w:line="240" w:lineRule="auto"/>
+        <w:rPr>
+          <w:i/>
+          <w:iCs/>
+        </w:rPr>
+      </w:pPr>
+      <w:r>
+        <w:rPr>
+          <w:i/>
+          <w:iCs/>
+        </w:rPr>
+        <w:t>10. end for</w:t>
+      </w:r>
+    </w:p>
+    <w:p>
+      <w:pPr>
+        <w:spacing w:after="0" w:line="240" w:lineRule="auto"/>
+        <w:rPr>
+          <w:i/>
+          <w:iCs/>
+        </w:rPr>
+      </w:pPr>
+      <w:r>
+        <w:rPr>
+          <w:i/>
+          <w:iCs/>
+        </w:rPr>
+        <w:t>11. if sorted set length == 0</w:t>
+      </w:r>
+    </w:p>
+    <w:p>
+      <w:pPr>
+        <w:spacing w:after="0" w:line="240" w:lineRule="auto"/>
+        <w:rPr>
+          <w:i/>
+          <w:iCs/>
+        </w:rPr>
+      </w:pPr>
+      <w:r>
+        <w:rPr>
+          <w:i/>
+          <w:iCs/>
+        </w:rPr>
+        <w:t>12.</w:t>
+      </w:r>
+      <w:r>
+        <w:rPr>
+          <w:i/>
+          <w:iCs/>
+        </w:rPr>
+        <w:tab/>
+        <w:t>solution found</w:t>
+      </w:r>
+    </w:p>
+    <w:p>
+      <w:pPr>
+        <w:spacing w:after="0" w:line="240" w:lineRule="auto"/>
+        <w:rPr>
+          <w:i/>
+          <w:iCs/>
+        </w:rPr>
+      </w:pPr>
+      <w:r>
+        <w:rPr>
+          <w:i/>
+          <w:iCs/>
+        </w:rPr>
+        <w:t>13. else</w:t>
+      </w:r>
+    </w:p>
+    <w:p>
+      <w:pPr>
+        <w:spacing w:after="0" w:line="240" w:lineRule="auto"/>
+        <w:rPr>
+          <w:i/>
+          <w:iCs/>
+        </w:rPr>
+      </w:pPr>
+      <w:r>
+        <w:rPr>
+          <w:i/>
+          <w:iCs/>
+        </w:rPr>
+        <w:t xml:space="preserve">14. </w:t>
+      </w:r>
+      <w:r>
+        <w:rPr>
+          <w:i/>
+          <w:iCs/>
+        </w:rPr>
+        <w:tab/>
+        <w:t>no solution found</w:t>
+      </w:r>
+    </w:p>
+    <w:p>
+      <w:pPr>
+        <w:spacing w:after="0" w:line="240" w:lineRule="auto"/>
+        <w:rPr>
+          <w:i/>
+          <w:iCs/>
+        </w:rPr>
+      </w:pPr>
+      <w:r>
+        <w:rPr>
+          <w:i/>
+          <w:iCs/>
+        </w:rPr>
+        <w:t>15. end</w:t>
+      </w:r>
+      <w:r>
+        <w:rPr>
+          <w:i/>
+          <w:iCs/>
+        </w:rPr>
+        <w:t xml:space="preserve"> if</w:t>
+      </w:r>
+    </w:p>
+    <w:p/>
+    <w:p>
+      <w:r>
+        <w:t xml:space="preserve">Note, </w:t>
+      </w:r>
+      <w:r>
+        <w:rPr>
+          <w:i/>
+          <w:iCs/>
+        </w:rPr>
+        <w:t xml:space="preserve">&amp; </w:t>
+      </w:r>
+      <w:r>
+        <w:t xml:space="preserve">in parameter input </w:t>
+      </w:r>
+      <w:r>
+        <w:t>is pass by reference.</w:t>
+      </w:r>
+    </w:p>
+    <w:p>
+      <w:pPr>
+        <w:pStyle w:val="Heading2"/>
+      </w:pPr>
+      <w:r>
         <w:t>Backtracking</w:t>
       </w:r>
       <w:r>
+        <w:t xml:space="preserve"> and Selecting</w:t>
+      </w:r>
+      <w:r>
+        <w:t xml:space="preserve"> Algorithm</w:t>
+      </w:r>
+      <w:r>
+        <w:t>s</w:t>
+      </w:r>
+      <w:r>
+        <w:t xml:space="preserve"> for Crossword</w:t>
+      </w:r>
+      <w:r>
+        <w:t xml:space="preserve"> Puzzle</w:t>
+      </w:r>
+    </w:p>
+    <w:p/>
+    <w:p>
+      <w:pPr>
+        <w:spacing w:after="0" w:line="240" w:lineRule="auto"/>
+        <w:rPr>
+          <w:i/>
+          <w:iCs/>
+        </w:rPr>
+      </w:pPr>
+      <w:r>
+        <w:rPr>
+          <w:i/>
+          <w:iCs/>
+        </w:rPr>
+        <w:t>Backtracking</w:t>
+      </w:r>
+      <w:r>
         <w:rPr>
           <w:i/>
           <w:iCs/>
@@ -971,7 +1285,23 @@
           <w:i/>
           <w:iCs/>
         </w:rPr>
-        <w:t>&amp; curr words (CW)[], remaining word set (RWS)[]</w:t>
+        <w:t xml:space="preserve">&amp; </w:t>
+      </w:r>
+      <w:proofErr w:type="spellStart"/>
+      <w:r>
+        <w:rPr>
+          <w:i/>
+          <w:iCs/>
+        </w:rPr>
+        <w:t>curr</w:t>
+      </w:r>
+      <w:proofErr w:type="spellEnd"/>
+      <w:r>
+        <w:rPr>
+          <w:i/>
+          <w:iCs/>
+        </w:rPr>
+        <w:t xml:space="preserve"> words (CW)[], remaining word set (RWS)[]</w:t>
       </w:r>
       <w:r>
         <w:rPr>
@@ -1017,12 +1347,37 @@
         </w:rPr>
         <w:t>{</w:t>
       </w:r>
-      <w:r>
-        <w:rPr>
-          <w:i/>
-          <w:iCs/>
-        </w:rPr>
-        <w:t>SelectNextElementSet(CW.end,RWS)</w:t>
+      <w:proofErr w:type="spellStart"/>
+      <w:r>
+        <w:rPr>
+          <w:i/>
+          <w:iCs/>
+        </w:rPr>
+        <w:t>SelectNextElementSet</w:t>
+      </w:r>
+      <w:proofErr w:type="spellEnd"/>
+      <w:r>
+        <w:rPr>
+          <w:i/>
+          <w:iCs/>
+        </w:rPr>
+        <w:t>(</w:t>
+      </w:r>
+      <w:proofErr w:type="spellStart"/>
+      <w:r>
+        <w:rPr>
+          <w:i/>
+          <w:iCs/>
+        </w:rPr>
+        <w:t>CW.end,RWS</w:t>
+      </w:r>
+      <w:proofErr w:type="spellEnd"/>
+      <w:r>
+        <w:rPr>
+          <w:i/>
+          <w:iCs/>
+        </w:rPr>
+        <w:t>)</w:t>
       </w:r>
       <w:r>
         <w:rPr>
@@ -1333,7 +1688,625 @@
           <w:i/>
           <w:iCs/>
         </w:rPr>
+        <w:t>9.</w:t>
+      </w:r>
+      <w:r>
+        <w:rPr>
+          <w:i/>
+          <w:iCs/>
+        </w:rPr>
+        <w:tab/>
+      </w:r>
+      <w:r>
+        <w:rPr>
+          <w:i/>
+          <w:iCs/>
+        </w:rPr>
+        <w:tab/>
+      </w:r>
+      <w:r>
+        <w:rPr>
+          <w:i/>
+          <w:iCs/>
+        </w:rPr>
+        <w:t>if Backtracking (CW, RWS)</w:t>
+      </w:r>
+    </w:p>
+    <w:p>
+      <w:pPr>
+        <w:spacing w:after="0" w:line="240" w:lineRule="auto"/>
+        <w:rPr>
+          <w:i/>
+          <w:iCs/>
+        </w:rPr>
+      </w:pPr>
+      <w:r>
+        <w:rPr>
+          <w:i/>
+          <w:iCs/>
+        </w:rPr>
+        <w:t>10.</w:t>
+      </w:r>
+      <w:r>
+        <w:rPr>
+          <w:i/>
+          <w:iCs/>
+        </w:rPr>
+        <w:tab/>
+      </w:r>
+      <w:r>
+        <w:rPr>
+          <w:i/>
+          <w:iCs/>
+        </w:rPr>
+        <w:tab/>
+      </w:r>
+      <w:r>
+        <w:rPr>
+          <w:i/>
+          <w:iCs/>
+        </w:rPr>
+        <w:tab/>
+        <w:t>return true</w:t>
+      </w:r>
+    </w:p>
+    <w:p>
+      <w:pPr>
+        <w:spacing w:after="0" w:line="240" w:lineRule="auto"/>
+        <w:rPr>
+          <w:i/>
+          <w:iCs/>
+        </w:rPr>
+      </w:pPr>
+      <w:r>
+        <w:rPr>
+          <w:i/>
+          <w:iCs/>
+        </w:rPr>
+        <w:t>11.</w:t>
+      </w:r>
+      <w:r>
+        <w:rPr>
+          <w:i/>
+          <w:iCs/>
+        </w:rPr>
+        <w:tab/>
+      </w:r>
+      <w:r>
+        <w:rPr>
+          <w:i/>
+          <w:iCs/>
+        </w:rPr>
+        <w:tab/>
+        <w:t>end if</w:t>
+      </w:r>
+    </w:p>
+    <w:p>
+      <w:pPr>
+        <w:spacing w:after="0" w:line="240" w:lineRule="auto"/>
+        <w:rPr>
+          <w:i/>
+          <w:iCs/>
+        </w:rPr>
+      </w:pPr>
+      <w:r>
+        <w:rPr>
+          <w:i/>
+          <w:iCs/>
+        </w:rPr>
+        <w:t>12.</w:t>
+      </w:r>
+      <w:r>
+        <w:rPr>
+          <w:i/>
+          <w:iCs/>
+        </w:rPr>
+        <w:tab/>
+      </w:r>
+      <w:r>
+        <w:rPr>
+          <w:i/>
+          <w:iCs/>
+        </w:rPr>
+        <w:tab/>
+      </w:r>
+      <w:r>
+        <w:rPr>
+          <w:i/>
+          <w:iCs/>
+        </w:rPr>
+        <w:t>Pop element from CW</w:t>
+      </w:r>
+    </w:p>
+    <w:p>
+      <w:pPr>
+        <w:spacing w:after="0" w:line="240" w:lineRule="auto"/>
+        <w:rPr>
+          <w:i/>
+          <w:iCs/>
+        </w:rPr>
+      </w:pPr>
+      <w:r>
+        <w:rPr>
+          <w:i/>
+          <w:iCs/>
+        </w:rPr>
+        <w:t>13.</w:t>
+      </w:r>
+      <w:r>
+        <w:rPr>
+          <w:i/>
+          <w:iCs/>
+        </w:rPr>
+        <w:tab/>
+        <w:t>end for</w:t>
+      </w:r>
+    </w:p>
+    <w:p>
+      <w:pPr>
+        <w:spacing w:after="0" w:line="240" w:lineRule="auto"/>
+        <w:rPr>
+          <w:i/>
+          <w:iCs/>
+        </w:rPr>
+      </w:pPr>
+      <w:r>
+        <w:rPr>
+          <w:i/>
+          <w:iCs/>
+        </w:rPr>
+        <w:t>14. return false</w:t>
+      </w:r>
+    </w:p>
+    <w:p>
+      <w:pPr>
+        <w:spacing w:after="0"/>
+      </w:pPr>
+    </w:p>
+    <w:p>
+      <w:pPr>
+        <w:spacing w:after="0" w:line="240" w:lineRule="auto"/>
+        <w:rPr>
+          <w:i/>
+          <w:iCs/>
+        </w:rPr>
+      </w:pPr>
+      <w:proofErr w:type="spellStart"/>
+      <w:r>
+        <w:rPr>
+          <w:i/>
+          <w:iCs/>
+        </w:rPr>
+        <w:t>SelectNextElementSet</w:t>
+      </w:r>
+      <w:proofErr w:type="spellEnd"/>
+      <w:r>
+        <w:rPr>
+          <w:i/>
+          <w:iCs/>
+        </w:rPr>
+        <w:t xml:space="preserve"> </w:t>
+      </w:r>
+      <w:r>
+        <w:rPr>
+          <w:i/>
+          <w:iCs/>
+        </w:rPr>
+        <w:t>(</w:t>
+      </w:r>
+      <w:r>
+        <w:rPr>
+          <w:i/>
+          <w:iCs/>
+        </w:rPr>
+        <w:t>const&amp; newest element added (</w:t>
+      </w:r>
+      <w:proofErr w:type="spellStart"/>
+      <w:r>
+        <w:rPr>
+          <w:i/>
+          <w:iCs/>
+        </w:rPr>
+        <w:t>newE</w:t>
+      </w:r>
+      <w:proofErr w:type="spellEnd"/>
+      <w:r>
+        <w:rPr>
+          <w:i/>
+          <w:iCs/>
+        </w:rPr>
+        <w:t>)</w:t>
+      </w:r>
+      <w:r>
+        <w:rPr>
+          <w:i/>
+          <w:iCs/>
+        </w:rPr>
+        <w:t xml:space="preserve">, </w:t>
+      </w:r>
+      <w:r>
+        <w:rPr>
+          <w:i/>
+          <w:iCs/>
+        </w:rPr>
+        <w:t xml:space="preserve">&amp; </w:t>
+      </w:r>
+      <w:r>
+        <w:rPr>
+          <w:i/>
+          <w:iCs/>
+        </w:rPr>
+        <w:t>RWS</w:t>
+      </w:r>
+      <w:r>
+        <w:rPr>
+          <w:i/>
+          <w:iCs/>
+        </w:rPr>
+        <w:t>)</w:t>
+      </w:r>
+    </w:p>
+    <w:p>
+      <w:pPr>
+        <w:spacing w:after="0" w:line="240" w:lineRule="auto"/>
+        <w:rPr>
+          <w:i/>
+          <w:iCs/>
+        </w:rPr>
+      </w:pPr>
+      <w:r>
+        <w:rPr>
+          <w:i/>
+          <w:iCs/>
+        </w:rPr>
+        <w:t xml:space="preserve">1. </w:t>
+      </w:r>
+      <w:r>
+        <w:rPr>
+          <w:i/>
+          <w:iCs/>
+        </w:rPr>
+        <w:t>Allocate tempor</w:t>
+      </w:r>
+      <w:r>
+        <w:rPr>
+          <w:i/>
+          <w:iCs/>
+        </w:rPr>
+        <w:t>ar</w:t>
+      </w:r>
+      <w:r>
+        <w:rPr>
+          <w:i/>
+          <w:iCs/>
+        </w:rPr>
+        <w:t xml:space="preserve">y list called </w:t>
+      </w:r>
+      <w:proofErr w:type="spellStart"/>
+      <w:r>
+        <w:rPr>
+          <w:i/>
+          <w:iCs/>
+        </w:rPr>
+        <w:t>tmp</w:t>
+      </w:r>
+      <w:proofErr w:type="spellEnd"/>
+    </w:p>
+    <w:p>
+      <w:pPr>
+        <w:spacing w:after="0" w:line="240" w:lineRule="auto"/>
+        <w:rPr>
+          <w:i/>
+          <w:iCs/>
+        </w:rPr>
+      </w:pPr>
+      <w:r>
+        <w:rPr>
+          <w:i/>
+          <w:iCs/>
+        </w:rPr>
+        <w:t xml:space="preserve">2. </w:t>
+      </w:r>
+      <w:r>
+        <w:rPr>
+          <w:i/>
+          <w:iCs/>
+        </w:rPr>
+        <w:t xml:space="preserve">foreach intersection element (IE) in </w:t>
+      </w:r>
+      <w:proofErr w:type="spellStart"/>
+      <w:r>
+        <w:rPr>
+          <w:i/>
+          <w:iCs/>
+        </w:rPr>
+        <w:t>newE</w:t>
+      </w:r>
+      <w:proofErr w:type="spellEnd"/>
+      <w:r>
+        <w:rPr>
+          <w:i/>
+          <w:iCs/>
+        </w:rPr>
+        <w:t>:</w:t>
+      </w:r>
+    </w:p>
+    <w:p>
+      <w:pPr>
+        <w:spacing w:after="0" w:line="240" w:lineRule="auto"/>
+        <w:rPr>
+          <w:i/>
+          <w:iCs/>
+        </w:rPr>
+      </w:pPr>
+      <w:r>
+        <w:rPr>
+          <w:i/>
+          <w:iCs/>
+        </w:rPr>
+        <w:t>3.</w:t>
+      </w:r>
+      <w:r>
+        <w:rPr>
+          <w:i/>
+          <w:iCs/>
+        </w:rPr>
+        <w:tab/>
+      </w:r>
+      <w:r>
+        <w:rPr>
+          <w:i/>
+          <w:iCs/>
+        </w:rPr>
+        <w:t>if IE in RWS:</w:t>
+      </w:r>
+    </w:p>
+    <w:p>
+      <w:pPr>
+        <w:spacing w:after="0" w:line="240" w:lineRule="auto"/>
+        <w:rPr>
+          <w:i/>
+          <w:iCs/>
+        </w:rPr>
+      </w:pPr>
+      <w:r>
+        <w:rPr>
+          <w:i/>
+          <w:iCs/>
+        </w:rPr>
+        <w:t>4.</w:t>
+      </w:r>
+      <w:r>
+        <w:rPr>
+          <w:i/>
+          <w:iCs/>
+        </w:rPr>
+        <w:tab/>
+      </w:r>
+      <w:r>
+        <w:rPr>
+          <w:i/>
+          <w:iCs/>
+        </w:rPr>
+        <w:tab/>
+      </w:r>
+      <w:r>
+        <w:rPr>
+          <w:i/>
+          <w:iCs/>
+        </w:rPr>
+        <w:t>Allocate new crossword element</w:t>
+      </w:r>
+    </w:p>
+    <w:p>
+      <w:pPr>
+        <w:spacing w:after="0" w:line="240" w:lineRule="auto"/>
+        <w:rPr>
+          <w:i/>
+          <w:iCs/>
+        </w:rPr>
+      </w:pPr>
+      <w:r>
+        <w:rPr>
+          <w:i/>
+          <w:iCs/>
+        </w:rPr>
+        <w:t>5.</w:t>
+      </w:r>
+      <w:r>
+        <w:rPr>
+          <w:i/>
+          <w:iCs/>
+        </w:rPr>
+        <w:tab/>
+      </w:r>
+      <w:r>
+        <w:rPr>
+          <w:i/>
+          <w:iCs/>
+        </w:rPr>
+        <w:tab/>
+      </w:r>
+      <w:r>
+        <w:rPr>
+          <w:i/>
+          <w:iCs/>
+        </w:rPr>
+        <w:t>foreach word in IE:</w:t>
+      </w:r>
+    </w:p>
+    <w:p>
+      <w:pPr>
+        <w:spacing w:after="0" w:line="240" w:lineRule="auto"/>
+        <w:rPr>
+          <w:i/>
+          <w:iCs/>
+        </w:rPr>
+      </w:pPr>
+      <w:r>
+        <w:rPr>
+          <w:i/>
+          <w:iCs/>
+        </w:rPr>
+        <w:t>6.</w:t>
+      </w:r>
+      <w:r>
+        <w:rPr>
+          <w:i/>
+          <w:iCs/>
+        </w:rPr>
+        <w:tab/>
+      </w:r>
+      <w:r>
+        <w:rPr>
+          <w:i/>
+          <w:iCs/>
+        </w:rPr>
+        <w:tab/>
+      </w:r>
+      <w:r>
+        <w:rPr>
+          <w:i/>
+          <w:iCs/>
+        </w:rPr>
+        <w:tab/>
+        <w:t xml:space="preserve">if word does not conflict with </w:t>
+      </w:r>
+      <w:proofErr w:type="spellStart"/>
+      <w:r>
+        <w:rPr>
+          <w:i/>
+          <w:iCs/>
+        </w:rPr>
+        <w:t>newE’s</w:t>
+      </w:r>
+      <w:proofErr w:type="spellEnd"/>
+      <w:r>
+        <w:rPr>
+          <w:i/>
+          <w:iCs/>
+        </w:rPr>
+        <w:t xml:space="preserve"> word</w:t>
+      </w:r>
+    </w:p>
+    <w:p>
+      <w:pPr>
+        <w:spacing w:after="0" w:line="240" w:lineRule="auto"/>
+        <w:rPr>
+          <w:i/>
+          <w:iCs/>
+        </w:rPr>
+      </w:pPr>
+      <w:r>
+        <w:rPr>
+          <w:i/>
+          <w:iCs/>
+        </w:rPr>
         <w:lastRenderedPageBreak/>
+        <w:t>7.</w:t>
+      </w:r>
+      <w:r>
+        <w:rPr>
+          <w:i/>
+          <w:iCs/>
+        </w:rPr>
+        <w:tab/>
+      </w:r>
+      <w:r>
+        <w:rPr>
+          <w:i/>
+          <w:iCs/>
+        </w:rPr>
+        <w:tab/>
+      </w:r>
+      <w:r>
+        <w:rPr>
+          <w:i/>
+          <w:iCs/>
+        </w:rPr>
+        <w:tab/>
+      </w:r>
+      <w:r>
+        <w:rPr>
+          <w:i/>
+          <w:iCs/>
+        </w:rPr>
+        <w:tab/>
+        <w:t>Append word to</w:t>
+      </w:r>
+      <w:r>
+        <w:rPr>
+          <w:i/>
+          <w:iCs/>
+        </w:rPr>
+        <w:t xml:space="preserve"> new</w:t>
+      </w:r>
+      <w:r>
+        <w:rPr>
+          <w:i/>
+          <w:iCs/>
+        </w:rPr>
+        <w:t xml:space="preserve"> crossword element</w:t>
+      </w:r>
+      <w:r>
+        <w:rPr>
+          <w:i/>
+          <w:iCs/>
+        </w:rPr>
+        <w:t xml:space="preserve"> word set</w:t>
+      </w:r>
+    </w:p>
+    <w:p>
+      <w:pPr>
+        <w:spacing w:after="0" w:line="240" w:lineRule="auto"/>
+        <w:rPr>
+          <w:i/>
+          <w:iCs/>
+        </w:rPr>
+      </w:pPr>
+      <w:r>
+        <w:rPr>
+          <w:i/>
+          <w:iCs/>
+        </w:rPr>
+        <w:t>8.</w:t>
+      </w:r>
+      <w:r>
+        <w:rPr>
+          <w:i/>
+          <w:iCs/>
+        </w:rPr>
+        <w:tab/>
+      </w:r>
+      <w:r>
+        <w:rPr>
+          <w:i/>
+          <w:iCs/>
+        </w:rPr>
+        <w:tab/>
+      </w:r>
+      <w:r>
+        <w:rPr>
+          <w:i/>
+          <w:iCs/>
+        </w:rPr>
+        <w:tab/>
+        <w:t>end if</w:t>
+      </w:r>
+    </w:p>
+    <w:p>
+      <w:pPr>
+        <w:spacing w:after="0" w:line="240" w:lineRule="auto"/>
+        <w:rPr>
+          <w:i/>
+          <w:iCs/>
+        </w:rPr>
+      </w:pPr>
+      <w:r>
+        <w:rPr>
+          <w:i/>
+          <w:iCs/>
+        </w:rPr>
         <w:t>9.</w:t>
       </w:r>
       <w:r>
@@ -1349,13 +2322,7 @@
           <w:iCs/>
         </w:rPr>
         <w:tab/>
-      </w:r>
-      <w:r>
-        <w:rPr>
-          <w:i/>
-          <w:iCs/>
-        </w:rPr>
-        <w:t>if Backtracking (CW, RWS)</w:t>
+        <w:t>end for</w:t>
       </w:r>
     </w:p>
     <w:p>
@@ -1392,8 +2359,21 @@
           <w:i/>
           <w:iCs/>
         </w:rPr>
-        <w:tab/>
-        <w:t>return true</w:t>
+        <w:t xml:space="preserve">if </w:t>
+      </w:r>
+      <w:r>
+        <w:rPr>
+          <w:i/>
+          <w:iCs/>
+        </w:rPr>
+        <w:t xml:space="preserve">new </w:t>
+      </w:r>
+      <w:r>
+        <w:rPr>
+          <w:i/>
+          <w:iCs/>
+        </w:rPr>
+        <w:t>crossword element word set length &gt; 0:</w:t>
       </w:r>
     </w:p>
     <w:p>
@@ -1424,6 +2404,134 @@
           <w:iCs/>
         </w:rPr>
         <w:tab/>
+      </w:r>
+      <w:r>
+        <w:rPr>
+          <w:i/>
+          <w:iCs/>
+        </w:rPr>
+        <w:tab/>
+      </w:r>
+      <w:r>
+        <w:rPr>
+          <w:i/>
+          <w:iCs/>
+        </w:rPr>
+        <w:t xml:space="preserve">Append new crossword element to </w:t>
+      </w:r>
+      <w:proofErr w:type="spellStart"/>
+      <w:r>
+        <w:rPr>
+          <w:i/>
+          <w:iCs/>
+        </w:rPr>
+        <w:t>tmp</w:t>
+      </w:r>
+      <w:proofErr w:type="spellEnd"/>
+    </w:p>
+    <w:p>
+      <w:pPr>
+        <w:spacing w:after="0" w:line="240" w:lineRule="auto"/>
+        <w:rPr>
+          <w:i/>
+          <w:iCs/>
+        </w:rPr>
+      </w:pPr>
+      <w:r>
+        <w:rPr>
+          <w:i/>
+          <w:iCs/>
+        </w:rPr>
+        <w:t>12.</w:t>
+      </w:r>
+      <w:r>
+        <w:rPr>
+          <w:i/>
+          <w:iCs/>
+        </w:rPr>
+        <w:tab/>
+      </w:r>
+      <w:r>
+        <w:rPr>
+          <w:i/>
+          <w:iCs/>
+        </w:rPr>
+        <w:tab/>
+        <w:t>else:</w:t>
+      </w:r>
+    </w:p>
+    <w:p>
+      <w:pPr>
+        <w:spacing w:after="0" w:line="240" w:lineRule="auto"/>
+        <w:rPr>
+          <w:i/>
+          <w:iCs/>
+        </w:rPr>
+      </w:pPr>
+      <w:r>
+        <w:rPr>
+          <w:i/>
+          <w:iCs/>
+        </w:rPr>
+        <w:t>13.</w:t>
+      </w:r>
+      <w:r>
+        <w:rPr>
+          <w:i/>
+          <w:iCs/>
+        </w:rPr>
+        <w:tab/>
+      </w:r>
+      <w:r>
+        <w:rPr>
+          <w:i/>
+          <w:iCs/>
+        </w:rPr>
+        <w:tab/>
+      </w:r>
+      <w:r>
+        <w:rPr>
+          <w:i/>
+          <w:iCs/>
+        </w:rPr>
+        <w:tab/>
+      </w:r>
+      <w:r>
+        <w:rPr>
+          <w:i/>
+          <w:iCs/>
+        </w:rPr>
+        <w:t>return false (no solution with given words)</w:t>
+      </w:r>
+    </w:p>
+    <w:p>
+      <w:pPr>
+        <w:spacing w:after="0" w:line="240" w:lineRule="auto"/>
+        <w:rPr>
+          <w:i/>
+          <w:iCs/>
+        </w:rPr>
+      </w:pPr>
+      <w:r>
+        <w:rPr>
+          <w:i/>
+          <w:iCs/>
+        </w:rPr>
+        <w:t>14.</w:t>
+      </w:r>
+      <w:r>
+        <w:rPr>
+          <w:i/>
+          <w:iCs/>
+        </w:rPr>
+        <w:tab/>
+      </w:r>
+      <w:r>
+        <w:rPr>
+          <w:i/>
+          <w:iCs/>
+        </w:rPr>
+        <w:tab/>
         <w:t>end if</w:t>
       </w:r>
     </w:p>
@@ -1440,89 +2548,31 @@
           <w:i/>
           <w:iCs/>
         </w:rPr>
-        <w:t>12.</w:t>
-      </w:r>
-      <w:r>
-        <w:rPr>
-          <w:i/>
-          <w:iCs/>
-        </w:rPr>
-        <w:tab/>
-      </w:r>
-      <w:r>
-        <w:rPr>
-          <w:i/>
-          <w:iCs/>
-        </w:rPr>
-        <w:tab/>
-      </w:r>
-      <w:r>
-        <w:rPr>
-          <w:i/>
-          <w:iCs/>
-        </w:rPr>
-        <w:t>Pop element from CW</w:t>
-      </w:r>
-    </w:p>
-    <w:p>
-      <w:pPr>
-        <w:spacing w:after="0" w:line="240" w:lineRule="auto"/>
-        <w:rPr>
-          <w:i/>
-          <w:iCs/>
-        </w:rPr>
-      </w:pPr>
-      <w:r>
-        <w:rPr>
-          <w:i/>
-          <w:iCs/>
-        </w:rPr>
-        <w:t>13.</w:t>
-      </w:r>
-      <w:r>
-        <w:rPr>
-          <w:i/>
-          <w:iCs/>
-        </w:rPr>
-        <w:tab/>
-        <w:t>end for</w:t>
-      </w:r>
-    </w:p>
-    <w:p>
-      <w:pPr>
-        <w:spacing w:after="0" w:line="240" w:lineRule="auto"/>
-        <w:rPr>
-          <w:i/>
-          <w:iCs/>
-        </w:rPr>
-      </w:pPr>
-      <w:r>
-        <w:rPr>
-          <w:i/>
-          <w:iCs/>
-        </w:rPr>
-        <w:t>14. return false</w:t>
-      </w:r>
-    </w:p>
-    <w:p>
-      <w:pPr>
-        <w:spacing w:after="0"/>
-      </w:pPr>
-    </w:p>
-    <w:p>
-      <w:pPr>
-        <w:spacing w:after="0" w:line="240" w:lineRule="auto"/>
-        <w:rPr>
-          <w:i/>
-          <w:iCs/>
-        </w:rPr>
-      </w:pPr>
-      <w:r>
-        <w:rPr>
-          <w:i/>
-          <w:iCs/>
-        </w:rPr>
-        <w:t>SelectNextElementSet</w:t>
+        <w:t>15.</w:t>
+      </w:r>
+      <w:r>
+        <w:rPr>
+          <w:i/>
+          <w:iCs/>
+        </w:rPr>
+        <w:tab/>
+        <w:t>end if</w:t>
+      </w:r>
+    </w:p>
+    <w:p>
+      <w:pPr>
+        <w:spacing w:after="0" w:line="240" w:lineRule="auto"/>
+        <w:rPr>
+          <w:i/>
+          <w:iCs/>
+        </w:rPr>
+      </w:pPr>
+      <w:r>
+        <w:rPr>
+          <w:i/>
+          <w:iCs/>
+        </w:rPr>
+        <w:t>16.</w:t>
       </w:r>
       <w:r>
         <w:rPr>
@@ -1536,634 +2586,23 @@
           <w:i/>
           <w:iCs/>
         </w:rPr>
-        <w:t>(</w:t>
-      </w:r>
-      <w:r>
-        <w:rPr>
-          <w:i/>
-          <w:iCs/>
-        </w:rPr>
-        <w:t>const&amp; newest element added (newE)</w:t>
-      </w:r>
-      <w:r>
-        <w:rPr>
-          <w:i/>
-          <w:iCs/>
-        </w:rPr>
-        <w:t xml:space="preserve">, </w:t>
-      </w:r>
-      <w:r>
-        <w:rPr>
-          <w:i/>
-          <w:iCs/>
-        </w:rPr>
-        <w:t xml:space="preserve">&amp; </w:t>
-      </w:r>
-      <w:r>
-        <w:rPr>
-          <w:i/>
-          <w:iCs/>
-        </w:rPr>
-        <w:t>RWS</w:t>
-      </w:r>
-      <w:r>
-        <w:rPr>
-          <w:i/>
-          <w:iCs/>
-        </w:rPr>
-        <w:t>)</w:t>
-      </w:r>
-    </w:p>
-    <w:p>
-      <w:pPr>
-        <w:spacing w:after="0" w:line="240" w:lineRule="auto"/>
-        <w:rPr>
-          <w:i/>
-          <w:iCs/>
-        </w:rPr>
-      </w:pPr>
-      <w:r>
-        <w:rPr>
-          <w:i/>
-          <w:iCs/>
-        </w:rPr>
-        <w:t xml:space="preserve">1. </w:t>
-      </w:r>
-      <w:r>
-        <w:rPr>
-          <w:i/>
-          <w:iCs/>
-        </w:rPr>
-        <w:t>Allocate tempor</w:t>
-      </w:r>
-      <w:r>
-        <w:rPr>
-          <w:i/>
-          <w:iCs/>
-        </w:rPr>
-        <w:t>ar</w:t>
-      </w:r>
-      <w:r>
-        <w:rPr>
-          <w:i/>
-          <w:iCs/>
-        </w:rPr>
-        <w:t>y list called tmp</w:t>
-      </w:r>
-    </w:p>
-    <w:p>
-      <w:pPr>
-        <w:spacing w:after="0" w:line="240" w:lineRule="auto"/>
-        <w:rPr>
-          <w:i/>
-          <w:iCs/>
-        </w:rPr>
-      </w:pPr>
-      <w:r>
-        <w:rPr>
-          <w:i/>
-          <w:iCs/>
-        </w:rPr>
-        <w:t xml:space="preserve">2. </w:t>
-      </w:r>
-      <w:r>
-        <w:rPr>
-          <w:i/>
-          <w:iCs/>
-        </w:rPr>
-        <w:t>foreach intersection element (IE) in newE:</w:t>
-      </w:r>
-    </w:p>
-    <w:p>
-      <w:pPr>
-        <w:spacing w:after="0" w:line="240" w:lineRule="auto"/>
-        <w:rPr>
-          <w:i/>
-          <w:iCs/>
-        </w:rPr>
-      </w:pPr>
-      <w:r>
-        <w:rPr>
-          <w:i/>
-          <w:iCs/>
-        </w:rPr>
-        <w:t>3.</w:t>
-      </w:r>
-      <w:r>
-        <w:rPr>
-          <w:i/>
-          <w:iCs/>
-        </w:rPr>
-        <w:tab/>
-      </w:r>
-      <w:r>
-        <w:rPr>
-          <w:i/>
-          <w:iCs/>
-        </w:rPr>
-        <w:t>if IE in RWS:</w:t>
-      </w:r>
-    </w:p>
-    <w:p>
-      <w:pPr>
-        <w:spacing w:after="0" w:line="240" w:lineRule="auto"/>
-        <w:rPr>
-          <w:i/>
-          <w:iCs/>
-        </w:rPr>
-      </w:pPr>
-      <w:r>
-        <w:rPr>
-          <w:i/>
-          <w:iCs/>
-        </w:rPr>
-        <w:t>4.</w:t>
-      </w:r>
-      <w:r>
-        <w:rPr>
-          <w:i/>
-          <w:iCs/>
-        </w:rPr>
-        <w:tab/>
-      </w:r>
-      <w:r>
-        <w:rPr>
-          <w:i/>
-          <w:iCs/>
-        </w:rPr>
-        <w:tab/>
-      </w:r>
-      <w:r>
-        <w:rPr>
-          <w:i/>
-          <w:iCs/>
-        </w:rPr>
-        <w:t>Allocate new crossword element</w:t>
-      </w:r>
-    </w:p>
-    <w:p>
-      <w:pPr>
-        <w:spacing w:after="0" w:line="240" w:lineRule="auto"/>
-        <w:rPr>
-          <w:i/>
-          <w:iCs/>
-        </w:rPr>
-      </w:pPr>
-      <w:r>
-        <w:rPr>
-          <w:i/>
-          <w:iCs/>
-        </w:rPr>
-        <w:t>5.</w:t>
-      </w:r>
-      <w:r>
-        <w:rPr>
-          <w:i/>
-          <w:iCs/>
-        </w:rPr>
-        <w:tab/>
-      </w:r>
-      <w:r>
-        <w:rPr>
-          <w:i/>
-          <w:iCs/>
-        </w:rPr>
-        <w:tab/>
-      </w:r>
-      <w:r>
-        <w:rPr>
-          <w:i/>
-          <w:iCs/>
-        </w:rPr>
-        <w:t>foreach word in IE:</w:t>
-      </w:r>
-    </w:p>
-    <w:p>
-      <w:pPr>
-        <w:spacing w:after="0" w:line="240" w:lineRule="auto"/>
-        <w:rPr>
-          <w:i/>
-          <w:iCs/>
-        </w:rPr>
-      </w:pPr>
-      <w:r>
-        <w:rPr>
-          <w:i/>
-          <w:iCs/>
-        </w:rPr>
-        <w:t>6.</w:t>
-      </w:r>
-      <w:r>
-        <w:rPr>
-          <w:i/>
-          <w:iCs/>
-        </w:rPr>
-        <w:tab/>
-      </w:r>
-      <w:r>
-        <w:rPr>
-          <w:i/>
-          <w:iCs/>
-        </w:rPr>
-        <w:tab/>
-      </w:r>
-      <w:r>
-        <w:rPr>
-          <w:i/>
-          <w:iCs/>
-        </w:rPr>
-        <w:tab/>
-        <w:t>if word does not conflict with newE’s word</w:t>
-      </w:r>
-    </w:p>
-    <w:p>
-      <w:pPr>
-        <w:spacing w:after="0" w:line="240" w:lineRule="auto"/>
-        <w:rPr>
-          <w:i/>
-          <w:iCs/>
-        </w:rPr>
-      </w:pPr>
-      <w:r>
-        <w:rPr>
-          <w:i/>
-          <w:iCs/>
-        </w:rPr>
-        <w:t>7.</w:t>
-      </w:r>
-      <w:r>
-        <w:rPr>
-          <w:i/>
-          <w:iCs/>
-        </w:rPr>
-        <w:tab/>
-      </w:r>
-      <w:r>
-        <w:rPr>
-          <w:i/>
-          <w:iCs/>
-        </w:rPr>
-        <w:tab/>
-      </w:r>
-      <w:r>
-        <w:rPr>
-          <w:i/>
-          <w:iCs/>
-        </w:rPr>
-        <w:tab/>
-      </w:r>
-      <w:r>
-        <w:rPr>
-          <w:i/>
-          <w:iCs/>
-        </w:rPr>
-        <w:tab/>
-        <w:t>Append word to</w:t>
-      </w:r>
-      <w:r>
-        <w:rPr>
-          <w:i/>
-          <w:iCs/>
-        </w:rPr>
-        <w:t xml:space="preserve"> new</w:t>
-      </w:r>
-      <w:r>
-        <w:rPr>
-          <w:i/>
-          <w:iCs/>
-        </w:rPr>
-        <w:t xml:space="preserve"> crossword element</w:t>
-      </w:r>
-      <w:r>
-        <w:rPr>
-          <w:i/>
-          <w:iCs/>
-        </w:rPr>
-        <w:t xml:space="preserve"> word set</w:t>
-      </w:r>
-    </w:p>
-    <w:p>
-      <w:pPr>
-        <w:spacing w:after="0" w:line="240" w:lineRule="auto"/>
-        <w:rPr>
-          <w:i/>
-          <w:iCs/>
-        </w:rPr>
-      </w:pPr>
-      <w:r>
-        <w:rPr>
-          <w:i/>
-          <w:iCs/>
-        </w:rPr>
-        <w:t>8.</w:t>
-      </w:r>
-      <w:r>
-        <w:rPr>
-          <w:i/>
-          <w:iCs/>
-        </w:rPr>
-        <w:tab/>
-      </w:r>
-      <w:r>
-        <w:rPr>
-          <w:i/>
-          <w:iCs/>
-        </w:rPr>
-        <w:tab/>
-      </w:r>
-      <w:r>
-        <w:rPr>
-          <w:i/>
-          <w:iCs/>
-        </w:rPr>
-        <w:tab/>
-        <w:t>end if</w:t>
-      </w:r>
-    </w:p>
-    <w:p>
-      <w:pPr>
-        <w:spacing w:after="0" w:line="240" w:lineRule="auto"/>
-        <w:rPr>
-          <w:i/>
-          <w:iCs/>
-        </w:rPr>
-      </w:pPr>
-      <w:r>
-        <w:rPr>
-          <w:i/>
-          <w:iCs/>
-        </w:rPr>
-        <w:t>9.</w:t>
-      </w:r>
-      <w:r>
-        <w:rPr>
-          <w:i/>
-          <w:iCs/>
-        </w:rPr>
-        <w:tab/>
-      </w:r>
-      <w:r>
-        <w:rPr>
-          <w:i/>
-          <w:iCs/>
-        </w:rPr>
-        <w:tab/>
-        <w:t>end for</w:t>
-      </w:r>
-    </w:p>
-    <w:p>
-      <w:pPr>
-        <w:spacing w:after="0" w:line="240" w:lineRule="auto"/>
-        <w:rPr>
-          <w:i/>
-          <w:iCs/>
-        </w:rPr>
-      </w:pPr>
-      <w:r>
-        <w:rPr>
-          <w:i/>
-          <w:iCs/>
-        </w:rPr>
-        <w:t>10.</w:t>
-      </w:r>
-      <w:r>
-        <w:rPr>
-          <w:i/>
-          <w:iCs/>
-        </w:rPr>
-        <w:tab/>
-      </w:r>
-      <w:r>
-        <w:rPr>
-          <w:i/>
-          <w:iCs/>
-        </w:rPr>
-        <w:tab/>
-      </w:r>
-      <w:r>
-        <w:rPr>
-          <w:i/>
-          <w:iCs/>
-        </w:rPr>
         <w:t xml:space="preserve">if </w:t>
       </w:r>
-      <w:r>
-        <w:rPr>
-          <w:i/>
-          <w:iCs/>
-        </w:rPr>
-        <w:t xml:space="preserve">new </w:t>
-      </w:r>
-      <w:r>
-        <w:rPr>
-          <w:i/>
-          <w:iCs/>
-        </w:rPr>
-        <w:t>crossword element word set length &gt; 0:</w:t>
-      </w:r>
-    </w:p>
-    <w:p>
-      <w:pPr>
-        <w:spacing w:after="0" w:line="240" w:lineRule="auto"/>
-        <w:rPr>
-          <w:i/>
-          <w:iCs/>
-        </w:rPr>
-      </w:pPr>
-      <w:r>
-        <w:rPr>
-          <w:i/>
-          <w:iCs/>
-        </w:rPr>
-        <w:t>11.</w:t>
-      </w:r>
-      <w:r>
-        <w:rPr>
-          <w:i/>
-          <w:iCs/>
-        </w:rPr>
-        <w:tab/>
-      </w:r>
-      <w:r>
-        <w:rPr>
-          <w:i/>
-          <w:iCs/>
-        </w:rPr>
-        <w:tab/>
-      </w:r>
-      <w:r>
-        <w:rPr>
-          <w:i/>
-          <w:iCs/>
-        </w:rPr>
-        <w:tab/>
-      </w:r>
-      <w:r>
-        <w:rPr>
-          <w:i/>
-          <w:iCs/>
-        </w:rPr>
-        <w:t>Append new crossword element to tmp</w:t>
-      </w:r>
-    </w:p>
-    <w:p>
-      <w:pPr>
-        <w:spacing w:after="0" w:line="240" w:lineRule="auto"/>
-        <w:rPr>
-          <w:i/>
-          <w:iCs/>
-        </w:rPr>
-      </w:pPr>
-      <w:r>
-        <w:rPr>
-          <w:i/>
-          <w:iCs/>
-        </w:rPr>
-        <w:t>12.</w:t>
-      </w:r>
-      <w:r>
-        <w:rPr>
-          <w:i/>
-          <w:iCs/>
-        </w:rPr>
-        <w:tab/>
-      </w:r>
-      <w:r>
-        <w:rPr>
-          <w:i/>
-          <w:iCs/>
-        </w:rPr>
-        <w:tab/>
-        <w:t>else:</w:t>
-      </w:r>
-    </w:p>
-    <w:p>
-      <w:pPr>
-        <w:spacing w:after="0" w:line="240" w:lineRule="auto"/>
-        <w:rPr>
-          <w:i/>
-          <w:iCs/>
-        </w:rPr>
-      </w:pPr>
-      <w:r>
-        <w:rPr>
-          <w:i/>
-          <w:iCs/>
-        </w:rPr>
-        <w:t>13.</w:t>
-      </w:r>
-      <w:r>
-        <w:rPr>
-          <w:i/>
-          <w:iCs/>
-        </w:rPr>
-        <w:tab/>
-      </w:r>
-      <w:r>
-        <w:rPr>
-          <w:i/>
-          <w:iCs/>
-        </w:rPr>
-        <w:tab/>
-      </w:r>
-      <w:r>
-        <w:rPr>
-          <w:i/>
-          <w:iCs/>
-        </w:rPr>
-        <w:tab/>
-      </w:r>
-      <w:r>
-        <w:rPr>
-          <w:i/>
-          <w:iCs/>
-        </w:rPr>
-        <w:t>return false (no solution with given words)</w:t>
-      </w:r>
-    </w:p>
-    <w:p>
-      <w:pPr>
-        <w:spacing w:after="0" w:line="240" w:lineRule="auto"/>
-        <w:rPr>
-          <w:i/>
-          <w:iCs/>
-        </w:rPr>
-      </w:pPr>
-      <w:r>
-        <w:rPr>
-          <w:i/>
-          <w:iCs/>
-        </w:rPr>
-        <w:t>14.</w:t>
-      </w:r>
-      <w:r>
-        <w:rPr>
-          <w:i/>
-          <w:iCs/>
-        </w:rPr>
-        <w:tab/>
-      </w:r>
-      <w:r>
-        <w:rPr>
-          <w:i/>
-          <w:iCs/>
-        </w:rPr>
-        <w:tab/>
-        <w:t>end if</w:t>
-      </w:r>
-    </w:p>
-    <w:p>
-      <w:pPr>
-        <w:spacing w:after="0" w:line="240" w:lineRule="auto"/>
-        <w:rPr>
-          <w:i/>
-          <w:iCs/>
-        </w:rPr>
-      </w:pPr>
-      <w:r>
-        <w:rPr>
-          <w:i/>
-          <w:iCs/>
-        </w:rPr>
-        <w:t>15.</w:t>
-      </w:r>
-      <w:r>
-        <w:rPr>
-          <w:i/>
-          <w:iCs/>
-        </w:rPr>
-        <w:tab/>
-        <w:t>end if</w:t>
-      </w:r>
-    </w:p>
-    <w:p>
-      <w:pPr>
-        <w:spacing w:after="0" w:line="240" w:lineRule="auto"/>
-        <w:rPr>
-          <w:i/>
-          <w:iCs/>
-        </w:rPr>
-      </w:pPr>
-      <w:r>
-        <w:rPr>
-          <w:i/>
-          <w:iCs/>
-        </w:rPr>
-        <w:t>16.</w:t>
-      </w:r>
-      <w:r>
-        <w:rPr>
-          <w:i/>
-          <w:iCs/>
-        </w:rPr>
-        <w:t xml:space="preserve"> </w:t>
-      </w:r>
-      <w:r>
-        <w:rPr>
-          <w:i/>
-          <w:iCs/>
-        </w:rPr>
-        <w:t>if tmp length equals zero (either no intersections or all intersections are in CW):</w:t>
+      <w:proofErr w:type="spellStart"/>
+      <w:r>
+        <w:rPr>
+          <w:i/>
+          <w:iCs/>
+        </w:rPr>
+        <w:t>tmp</w:t>
+      </w:r>
+      <w:proofErr w:type="spellEnd"/>
+      <w:r>
+        <w:rPr>
+          <w:i/>
+          <w:iCs/>
+        </w:rPr>
+        <w:t xml:space="preserve"> length equals zero (either no intersections or all intersections are in CW):</w:t>
       </w:r>
     </w:p>
     <w:p>
@@ -2237,8 +2676,17 @@
           <w:i/>
           <w:iCs/>
         </w:rPr>
-        <w:t>set next crossword element set to RWS.back</w:t>
-      </w:r>
+        <w:t xml:space="preserve">set next crossword element set to </w:t>
+      </w:r>
+      <w:proofErr w:type="spellStart"/>
+      <w:r>
+        <w:rPr>
+          <w:i/>
+          <w:iCs/>
+        </w:rPr>
+        <w:t>RWS.back</w:t>
+      </w:r>
+      <w:proofErr w:type="spellEnd"/>
     </w:p>
     <w:p>
       <w:pPr>
@@ -2331,7 +2779,23 @@
           <w:i/>
           <w:iCs/>
         </w:rPr>
-        <w:t>sort tmp by size of word set in ascending order</w:t>
+        <w:t xml:space="preserve">sort </w:t>
+      </w:r>
+      <w:proofErr w:type="spellStart"/>
+      <w:r>
+        <w:rPr>
+          <w:i/>
+          <w:iCs/>
+        </w:rPr>
+        <w:t>tmp</w:t>
+      </w:r>
+      <w:proofErr w:type="spellEnd"/>
+      <w:r>
+        <w:rPr>
+          <w:i/>
+          <w:iCs/>
+        </w:rPr>
+        <w:t xml:space="preserve"> by size of word set in ascending order</w:t>
       </w:r>
     </w:p>
     <w:p>
@@ -2354,8 +2818,17 @@
           <w:i/>
           <w:iCs/>
         </w:rPr>
-        <w:t>set next crossword element to tmp.front</w:t>
-      </w:r>
+        <w:t xml:space="preserve">set next crossword element to </w:t>
+      </w:r>
+      <w:proofErr w:type="spellStart"/>
+      <w:r>
+        <w:rPr>
+          <w:i/>
+          <w:iCs/>
+        </w:rPr>
+        <w:t>tmp.front</w:t>
+      </w:r>
+      <w:proofErr w:type="spellEnd"/>
     </w:p>
     <w:p>
       <w:pPr>
@@ -2377,7 +2850,23 @@
           <w:i/>
           <w:iCs/>
         </w:rPr>
-        <w:t>foreach element in tmp[1:]:</w:t>
+        <w:t xml:space="preserve">foreach element in </w:t>
+      </w:r>
+      <w:proofErr w:type="spellStart"/>
+      <w:r>
+        <w:rPr>
+          <w:i/>
+          <w:iCs/>
+        </w:rPr>
+        <w:t>tmp</w:t>
+      </w:r>
+      <w:proofErr w:type="spellEnd"/>
+      <w:r>
+        <w:rPr>
+          <w:i/>
+          <w:iCs/>
+        </w:rPr>
+        <w:t>[1:]:</w:t>
       </w:r>
     </w:p>
     <w:p>
@@ -3644,6 +4133,119 @@
     </w:lvl>
   </w:abstractNum>
   <w:abstractNum w:abstractNumId="11" w15:restartNumberingAfterBreak="0">
+    <w:nsid w:val="65F25080"/>
+    <w:multiLevelType w:val="hybridMultilevel"/>
+    <w:tmpl w:val="2028FA4A"/>
+    <w:lvl w:ilvl="0" w:tplc="04090001">
+      <w:start w:val="1"/>
+      <w:numFmt w:val="bullet"/>
+      <w:lvlText w:val=""/>
+      <w:lvlJc w:val="left"/>
+      <w:pPr>
+        <w:ind w:left="720" w:hanging="360"/>
+      </w:pPr>
+      <w:rPr>
+        <w:rFonts w:ascii="Symbol" w:hAnsi="Symbol" w:hint="default"/>
+      </w:rPr>
+    </w:lvl>
+    <w:lvl w:ilvl="1" w:tplc="04090003" w:tentative="1">
+      <w:start w:val="1"/>
+      <w:numFmt w:val="bullet"/>
+      <w:lvlText w:val="o"/>
+      <w:lvlJc w:val="left"/>
+      <w:pPr>
+        <w:ind w:left="1440" w:hanging="360"/>
+      </w:pPr>
+      <w:rPr>
+        <w:rFonts w:ascii="Courier New" w:hAnsi="Courier New" w:cs="Courier New" w:hint="default"/>
+      </w:rPr>
+    </w:lvl>
+    <w:lvl w:ilvl="2" w:tplc="04090005" w:tentative="1">
+      <w:start w:val="1"/>
+      <w:numFmt w:val="bullet"/>
+      <w:lvlText w:val=""/>
+      <w:lvlJc w:val="left"/>
+      <w:pPr>
+        <w:ind w:left="2160" w:hanging="360"/>
+      </w:pPr>
+      <w:rPr>
+        <w:rFonts w:ascii="Wingdings" w:hAnsi="Wingdings" w:hint="default"/>
+      </w:rPr>
+    </w:lvl>
+    <w:lvl w:ilvl="3" w:tplc="04090001" w:tentative="1">
+      <w:start w:val="1"/>
+      <w:numFmt w:val="bullet"/>
+      <w:lvlText w:val=""/>
+      <w:lvlJc w:val="left"/>
+      <w:pPr>
+        <w:ind w:left="2880" w:hanging="360"/>
+      </w:pPr>
+      <w:rPr>
+        <w:rFonts w:ascii="Symbol" w:hAnsi="Symbol" w:hint="default"/>
+      </w:rPr>
+    </w:lvl>
+    <w:lvl w:ilvl="4" w:tplc="04090003" w:tentative="1">
+      <w:start w:val="1"/>
+      <w:numFmt w:val="bullet"/>
+      <w:lvlText w:val="o"/>
+      <w:lvlJc w:val="left"/>
+      <w:pPr>
+        <w:ind w:left="3600" w:hanging="360"/>
+      </w:pPr>
+      <w:rPr>
+        <w:rFonts w:ascii="Courier New" w:hAnsi="Courier New" w:cs="Courier New" w:hint="default"/>
+      </w:rPr>
+    </w:lvl>
+    <w:lvl w:ilvl="5" w:tplc="04090005" w:tentative="1">
+      <w:start w:val="1"/>
+      <w:numFmt w:val="bullet"/>
+      <w:lvlText w:val=""/>
+      <w:lvlJc w:val="left"/>
+      <w:pPr>
+        <w:ind w:left="4320" w:hanging="360"/>
+      </w:pPr>
+      <w:rPr>
+        <w:rFonts w:ascii="Wingdings" w:hAnsi="Wingdings" w:hint="default"/>
+      </w:rPr>
+    </w:lvl>
+    <w:lvl w:ilvl="6" w:tplc="04090001" w:tentative="1">
+      <w:start w:val="1"/>
+      <w:numFmt w:val="bullet"/>
+      <w:lvlText w:val=""/>
+      <w:lvlJc w:val="left"/>
+      <w:pPr>
+        <w:ind w:left="5040" w:hanging="360"/>
+      </w:pPr>
+      <w:rPr>
+        <w:rFonts w:ascii="Symbol" w:hAnsi="Symbol" w:hint="default"/>
+      </w:rPr>
+    </w:lvl>
+    <w:lvl w:ilvl="7" w:tplc="04090003" w:tentative="1">
+      <w:start w:val="1"/>
+      <w:numFmt w:val="bullet"/>
+      <w:lvlText w:val="o"/>
+      <w:lvlJc w:val="left"/>
+      <w:pPr>
+        <w:ind w:left="5760" w:hanging="360"/>
+      </w:pPr>
+      <w:rPr>
+        <w:rFonts w:ascii="Courier New" w:hAnsi="Courier New" w:cs="Courier New" w:hint="default"/>
+      </w:rPr>
+    </w:lvl>
+    <w:lvl w:ilvl="8" w:tplc="04090005" w:tentative="1">
+      <w:start w:val="1"/>
+      <w:numFmt w:val="bullet"/>
+      <w:lvlText w:val=""/>
+      <w:lvlJc w:val="left"/>
+      <w:pPr>
+        <w:ind w:left="6480" w:hanging="360"/>
+      </w:pPr>
+      <w:rPr>
+        <w:rFonts w:ascii="Wingdings" w:hAnsi="Wingdings" w:hint="default"/>
+      </w:rPr>
+    </w:lvl>
+  </w:abstractNum>
+  <w:abstractNum w:abstractNumId="12" w15:restartNumberingAfterBreak="0">
     <w:nsid w:val="742C1F02"/>
     <w:multiLevelType w:val="hybridMultilevel"/>
     <w:tmpl w:val="7FDCB684"/>
@@ -3756,7 +4358,7 @@
       </w:rPr>
     </w:lvl>
   </w:abstractNum>
-  <w:abstractNum w:abstractNumId="12" w15:restartNumberingAfterBreak="0">
+  <w:abstractNum w:abstractNumId="13" w15:restartNumberingAfterBreak="0">
     <w:nsid w:val="7FF078BD"/>
     <w:multiLevelType w:val="hybridMultilevel"/>
     <w:tmpl w:val="905476B2"/>
@@ -3882,10 +4484,10 @@
     <w:abstractNumId w:val="1"/>
   </w:num>
   <w:num w:numId="5">
-    <w:abstractNumId w:val="11"/>
+    <w:abstractNumId w:val="12"/>
   </w:num>
   <w:num w:numId="6">
-    <w:abstractNumId w:val="12"/>
+    <w:abstractNumId w:val="13"/>
   </w:num>
   <w:num w:numId="7">
     <w:abstractNumId w:val="7"/>
@@ -3907,6 +4509,9 @@
   </w:num>
   <w:num w:numId="13">
     <w:abstractNumId w:val="0"/>
+  </w:num>
+  <w:num w:numId="14">
+    <w:abstractNumId w:val="11"/>
   </w:num>
 </w:numbering>
 </file>

--- a/Assignment3/Documentation/Assignment_3_Laverghetta_Thomas_Report.docx
+++ b/Assignment3/Documentation/Assignment_3_Laverghetta_Thomas_Report.docx
@@ -205,10 +205,7 @@
         <w:fldChar w:fldCharType="end"/>
       </w:r>
       <w:r>
-        <w:t xml:space="preserve"> illustrates backtracking process</w:t>
-      </w:r>
-      <w:r>
-        <w:t xml:space="preserve"> – i.e., </w:t>
+        <w:t xml:space="preserve"> illustrates backtracking process – i.e., </w:t>
       </w:r>
       <w:r>
         <w:t>starting initial node then adding additional values until reaching leaf node (potential solution) before going back-up and trying a different combination</w:t>
@@ -303,24 +300,14 @@
       <w:r>
         <w:t xml:space="preserve">Figure </w:t>
       </w:r>
-      <w:r>
-        <w:fldChar w:fldCharType="begin"/>
-      </w:r>
-      <w:r>
-        <w:instrText xml:space="preserve"> SEQ Figure \* ARABIC </w:instrText>
-      </w:r>
-      <w:r>
-        <w:fldChar w:fldCharType="separate"/>
-      </w:r>
-      <w:r>
-        <w:rPr>
-          <w:noProof/>
-        </w:rPr>
-        <w:t>1</w:t>
-      </w:r>
-      <w:r>
-        <w:fldChar w:fldCharType="end"/>
-      </w:r>
+      <w:fldSimple w:instr=" SEQ Figure \* ARABIC ">
+        <w:r>
+          <w:rPr>
+            <w:noProof/>
+          </w:rPr>
+          <w:t>1</w:t>
+        </w:r>
+      </w:fldSimple>
       <w:bookmarkEnd w:id="0"/>
       <w:r>
         <w:t>. Backtracking Algorithm</w:t>
@@ -486,24 +473,14 @@
       <w:r>
         <w:t xml:space="preserve">Figure </w:t>
       </w:r>
-      <w:r>
-        <w:fldChar w:fldCharType="begin"/>
-      </w:r>
-      <w:r>
-        <w:instrText xml:space="preserve"> SEQ Figure \* ARABIC </w:instrText>
-      </w:r>
-      <w:r>
-        <w:fldChar w:fldCharType="separate"/>
-      </w:r>
-      <w:r>
-        <w:rPr>
-          <w:noProof/>
-        </w:rPr>
-        <w:t>2</w:t>
-      </w:r>
-      <w:r>
-        <w:fldChar w:fldCharType="end"/>
-      </w:r>
+      <w:fldSimple w:instr=" SEQ Figure \* ARABIC ">
+        <w:r>
+          <w:rPr>
+            <w:noProof/>
+          </w:rPr>
+          <w:t>2</w:t>
+        </w:r>
+      </w:fldSimple>
       <w:bookmarkEnd w:id="1"/>
       <w:r>
         <w:t>. Data structures</w:t>
@@ -685,7 +662,139 @@
           <w:iCs/>
         </w:rPr>
         <w:lastRenderedPageBreak/>
-        <w:t>main</w:t>
+        <w:t xml:space="preserve">main </w:t>
+      </w:r>
+      <w:r>
+        <w:rPr>
+          <w:i/>
+          <w:iCs/>
+        </w:rPr>
+        <w:t>(</w:t>
+      </w:r>
+      <w:r>
+        <w:rPr>
+          <w:i/>
+          <w:iCs/>
+        </w:rPr>
+        <w:t>void</w:t>
+      </w:r>
+      <w:r>
+        <w:rPr>
+          <w:i/>
+          <w:iCs/>
+        </w:rPr>
+        <w:t>)</w:t>
+      </w:r>
+    </w:p>
+    <w:p>
+      <w:pPr>
+        <w:spacing w:after="0" w:line="240" w:lineRule="auto"/>
+        <w:rPr>
+          <w:i/>
+          <w:iCs/>
+        </w:rPr>
+      </w:pPr>
+      <w:r>
+        <w:rPr>
+          <w:i/>
+          <w:iCs/>
+        </w:rPr>
+        <w:t xml:space="preserve">1. </w:t>
+      </w:r>
+      <w:r>
+        <w:rPr>
+          <w:i/>
+          <w:iCs/>
+        </w:rPr>
+        <w:t xml:space="preserve">Load </w:t>
+      </w:r>
+      <w:r>
+        <w:rPr>
+          <w:i/>
+          <w:iCs/>
+        </w:rPr>
+        <w:t xml:space="preserve">and save </w:t>
+      </w:r>
+      <w:r>
+        <w:rPr>
+          <w:i/>
+          <w:iCs/>
+        </w:rPr>
+        <w:t xml:space="preserve">crossword requirements (i.e., elements and their </w:t>
+      </w:r>
+      <w:r>
+        <w:rPr>
+          <w:i/>
+          <w:iCs/>
+        </w:rPr>
+        <w:t>respected</w:t>
+      </w:r>
+      <w:r>
+        <w:rPr>
+          <w:i/>
+          <w:iCs/>
+        </w:rPr>
+        <w:t xml:space="preserve"> sizes)</w:t>
+      </w:r>
+    </w:p>
+    <w:p>
+      <w:pPr>
+        <w:spacing w:after="0" w:line="240" w:lineRule="auto"/>
+        <w:rPr>
+          <w:i/>
+          <w:iCs/>
+        </w:rPr>
+      </w:pPr>
+      <w:r>
+        <w:rPr>
+          <w:i/>
+          <w:iCs/>
+        </w:rPr>
+        <w:t xml:space="preserve">2. </w:t>
+      </w:r>
+      <w:r>
+        <w:rPr>
+          <w:i/>
+          <w:iCs/>
+        </w:rPr>
+        <w:t xml:space="preserve">Find and save </w:t>
+      </w:r>
+      <w:r>
+        <w:rPr>
+          <w:i/>
+          <w:iCs/>
+        </w:rPr>
+        <w:t xml:space="preserve">crossword element </w:t>
+      </w:r>
+      <w:r>
+        <w:rPr>
+          <w:i/>
+          <w:iCs/>
+        </w:rPr>
+        <w:t>intersections</w:t>
+      </w:r>
+      <w:r>
+        <w:rPr>
+          <w:i/>
+          <w:iCs/>
+        </w:rPr>
+        <w:t xml:space="preserve"> (i.e., where elements intersect)</w:t>
+      </w:r>
+    </w:p>
+    <w:p>
+      <w:pPr>
+        <w:spacing w:after="0" w:line="240" w:lineRule="auto"/>
+        <w:rPr>
+          <w:i/>
+          <w:iCs/>
+        </w:rPr>
+      </w:pPr>
+      <w:r>
+        <w:rPr>
+          <w:i/>
+          <w:iCs/>
+        </w:rPr>
+        <w:t>3.</w:t>
       </w:r>
       <w:r>
         <w:rPr>
@@ -699,6 +808,512 @@
           <w:i/>
           <w:iCs/>
         </w:rPr>
+        <w:t>Load word dictionary and filter words into crossword element sets (creating crossword element sets foreach crossword element, and foreach element set, save words from the dictionary that meet crossword element requirements (size))</w:t>
+      </w:r>
+    </w:p>
+    <w:p>
+      <w:pPr>
+        <w:spacing w:after="0" w:line="240" w:lineRule="auto"/>
+        <w:rPr>
+          <w:i/>
+          <w:iCs/>
+        </w:rPr>
+      </w:pPr>
+      <w:r>
+        <w:rPr>
+          <w:i/>
+          <w:iCs/>
+        </w:rPr>
+        <w:t>4.</w:t>
+      </w:r>
+      <w:r>
+        <w:rPr>
+          <w:i/>
+          <w:iCs/>
+        </w:rPr>
+        <w:t xml:space="preserve"> </w:t>
+      </w:r>
+      <w:r>
+        <w:rPr>
+          <w:i/>
+          <w:iCs/>
+        </w:rPr>
+        <w:t xml:space="preserve">sort crossword element sets in descending order by number of words </w:t>
+      </w:r>
+    </w:p>
+    <w:p>
+      <w:pPr>
+        <w:spacing w:after="0" w:line="240" w:lineRule="auto"/>
+        <w:rPr>
+          <w:i/>
+          <w:iCs/>
+        </w:rPr>
+      </w:pPr>
+      <w:r>
+        <w:rPr>
+          <w:i/>
+          <w:iCs/>
+        </w:rPr>
+        <w:t>5.</w:t>
+      </w:r>
+      <w:r>
+        <w:rPr>
+          <w:i/>
+          <w:iCs/>
+        </w:rPr>
+        <w:t xml:space="preserve"> </w:t>
+      </w:r>
+      <w:r>
+        <w:rPr>
+          <w:i/>
+          <w:iCs/>
+        </w:rPr>
+        <w:t>select back crossword element set from sorted sets</w:t>
+      </w:r>
+      <w:r>
+        <w:rPr>
+          <w:i/>
+          <w:iCs/>
+        </w:rPr>
+        <w:t xml:space="preserve"> (</w:t>
+      </w:r>
+      <w:proofErr w:type="spellStart"/>
+      <w:r>
+        <w:rPr>
+          <w:i/>
+          <w:iCs/>
+        </w:rPr>
+        <w:t>init</w:t>
+      </w:r>
+      <w:proofErr w:type="spellEnd"/>
+      <w:r>
+        <w:rPr>
+          <w:i/>
+          <w:iCs/>
+        </w:rPr>
+        <w:t xml:space="preserve"> element set) and pop sorted sets</w:t>
+      </w:r>
+    </w:p>
+    <w:p>
+      <w:pPr>
+        <w:spacing w:after="0" w:line="240" w:lineRule="auto"/>
+        <w:rPr>
+          <w:i/>
+          <w:iCs/>
+        </w:rPr>
+      </w:pPr>
+      <w:r>
+        <w:rPr>
+          <w:i/>
+          <w:iCs/>
+        </w:rPr>
+        <w:t>6.</w:t>
+      </w:r>
+      <w:r>
+        <w:rPr>
+          <w:i/>
+          <w:iCs/>
+        </w:rPr>
+        <w:t xml:space="preserve"> </w:t>
+      </w:r>
+      <w:r>
+        <w:rPr>
+          <w:i/>
+          <w:iCs/>
+        </w:rPr>
+        <w:t>foreach crossword element in</w:t>
+      </w:r>
+      <w:r>
+        <w:rPr>
+          <w:i/>
+          <w:iCs/>
+        </w:rPr>
+        <w:t xml:space="preserve"> </w:t>
+      </w:r>
+      <w:proofErr w:type="spellStart"/>
+      <w:r>
+        <w:rPr>
+          <w:i/>
+          <w:iCs/>
+        </w:rPr>
+        <w:t>init</w:t>
+      </w:r>
+      <w:proofErr w:type="spellEnd"/>
+      <w:r>
+        <w:rPr>
+          <w:i/>
+          <w:iCs/>
+        </w:rPr>
+        <w:t xml:space="preserve"> element set</w:t>
+      </w:r>
+    </w:p>
+    <w:p>
+      <w:pPr>
+        <w:spacing w:after="0" w:line="240" w:lineRule="auto"/>
+        <w:rPr>
+          <w:i/>
+          <w:iCs/>
+        </w:rPr>
+      </w:pPr>
+      <w:r>
+        <w:rPr>
+          <w:i/>
+          <w:iCs/>
+        </w:rPr>
+        <w:t>7.</w:t>
+      </w:r>
+      <w:r>
+        <w:rPr>
+          <w:i/>
+          <w:iCs/>
+        </w:rPr>
+        <w:t xml:space="preserve"> </w:t>
+      </w:r>
+      <w:r>
+        <w:rPr>
+          <w:i/>
+          <w:iCs/>
+        </w:rPr>
+        <w:tab/>
+      </w:r>
+      <w:r>
+        <w:rPr>
+          <w:i/>
+          <w:iCs/>
+        </w:rPr>
+        <w:t>if Backtracking (crossword element, sorted set)</w:t>
+      </w:r>
+      <w:r>
+        <w:rPr>
+          <w:i/>
+          <w:iCs/>
+        </w:rPr>
+        <w:t xml:space="preserve"> </w:t>
+      </w:r>
+    </w:p>
+    <w:p>
+      <w:pPr>
+        <w:spacing w:after="0" w:line="240" w:lineRule="auto"/>
+        <w:rPr>
+          <w:i/>
+          <w:iCs/>
+        </w:rPr>
+      </w:pPr>
+      <w:r>
+        <w:rPr>
+          <w:i/>
+          <w:iCs/>
+        </w:rPr>
+        <w:t>8.</w:t>
+      </w:r>
+      <w:r>
+        <w:rPr>
+          <w:i/>
+          <w:iCs/>
+        </w:rPr>
+        <w:tab/>
+      </w:r>
+      <w:r>
+        <w:rPr>
+          <w:i/>
+          <w:iCs/>
+        </w:rPr>
+        <w:tab/>
+      </w:r>
+      <w:r>
+        <w:rPr>
+          <w:i/>
+          <w:iCs/>
+        </w:rPr>
+        <w:t>break</w:t>
+      </w:r>
+    </w:p>
+    <w:p>
+      <w:pPr>
+        <w:spacing w:after="0" w:line="240" w:lineRule="auto"/>
+        <w:rPr>
+          <w:i/>
+          <w:iCs/>
+        </w:rPr>
+      </w:pPr>
+      <w:r>
+        <w:rPr>
+          <w:i/>
+          <w:iCs/>
+        </w:rPr>
+        <w:t>9.</w:t>
+      </w:r>
+      <w:r>
+        <w:rPr>
+          <w:i/>
+          <w:iCs/>
+        </w:rPr>
+        <w:tab/>
+        <w:t>end if</w:t>
+      </w:r>
+    </w:p>
+    <w:p>
+      <w:pPr>
+        <w:spacing w:after="0" w:line="240" w:lineRule="auto"/>
+        <w:rPr>
+          <w:i/>
+          <w:iCs/>
+        </w:rPr>
+      </w:pPr>
+      <w:r>
+        <w:rPr>
+          <w:i/>
+          <w:iCs/>
+        </w:rPr>
+        <w:t>10. end for</w:t>
+      </w:r>
+    </w:p>
+    <w:p>
+      <w:pPr>
+        <w:spacing w:after="0" w:line="240" w:lineRule="auto"/>
+        <w:rPr>
+          <w:i/>
+          <w:iCs/>
+        </w:rPr>
+      </w:pPr>
+      <w:r>
+        <w:rPr>
+          <w:i/>
+          <w:iCs/>
+        </w:rPr>
+        <w:t>11. if sorted set length == 0</w:t>
+      </w:r>
+    </w:p>
+    <w:p>
+      <w:pPr>
+        <w:spacing w:after="0" w:line="240" w:lineRule="auto"/>
+        <w:rPr>
+          <w:i/>
+          <w:iCs/>
+        </w:rPr>
+      </w:pPr>
+      <w:r>
+        <w:rPr>
+          <w:i/>
+          <w:iCs/>
+        </w:rPr>
+        <w:t>12.</w:t>
+      </w:r>
+      <w:r>
+        <w:rPr>
+          <w:i/>
+          <w:iCs/>
+        </w:rPr>
+        <w:tab/>
+        <w:t>solution found</w:t>
+      </w:r>
+    </w:p>
+    <w:p>
+      <w:pPr>
+        <w:spacing w:after="0" w:line="240" w:lineRule="auto"/>
+        <w:rPr>
+          <w:i/>
+          <w:iCs/>
+        </w:rPr>
+      </w:pPr>
+      <w:r>
+        <w:rPr>
+          <w:i/>
+          <w:iCs/>
+        </w:rPr>
+        <w:t>13. else</w:t>
+      </w:r>
+    </w:p>
+    <w:p>
+      <w:pPr>
+        <w:spacing w:after="0" w:line="240" w:lineRule="auto"/>
+        <w:rPr>
+          <w:i/>
+          <w:iCs/>
+        </w:rPr>
+      </w:pPr>
+      <w:r>
+        <w:rPr>
+          <w:i/>
+          <w:iCs/>
+        </w:rPr>
+        <w:t xml:space="preserve">14. </w:t>
+      </w:r>
+      <w:r>
+        <w:rPr>
+          <w:i/>
+          <w:iCs/>
+        </w:rPr>
+        <w:tab/>
+        <w:t>no solution found</w:t>
+      </w:r>
+    </w:p>
+    <w:p>
+      <w:pPr>
+        <w:spacing w:after="0" w:line="240" w:lineRule="auto"/>
+        <w:rPr>
+          <w:i/>
+          <w:iCs/>
+        </w:rPr>
+      </w:pPr>
+      <w:r>
+        <w:rPr>
+          <w:i/>
+          <w:iCs/>
+        </w:rPr>
+        <w:t>15. end</w:t>
+      </w:r>
+      <w:r>
+        <w:rPr>
+          <w:i/>
+          <w:iCs/>
+        </w:rPr>
+        <w:t xml:space="preserve"> if</w:t>
+      </w:r>
+    </w:p>
+    <w:p>
+      <w:pPr>
+        <w:spacing w:after="0" w:line="240" w:lineRule="auto"/>
+        <w:rPr>
+          <w:i/>
+          <w:iCs/>
+        </w:rPr>
+      </w:pPr>
+    </w:p>
+    <w:p>
+      <w:pPr>
+        <w:rPr>
+          <w:sz w:val="20"/>
+          <w:szCs w:val="20"/>
+        </w:rPr>
+      </w:pPr>
+      <w:r>
+        <w:rPr>
+          <w:sz w:val="20"/>
+          <w:szCs w:val="20"/>
+        </w:rPr>
+        <w:t xml:space="preserve">Note, </w:t>
+      </w:r>
+      <w:r>
+        <w:rPr>
+          <w:i/>
+          <w:iCs/>
+          <w:sz w:val="20"/>
+          <w:szCs w:val="20"/>
+        </w:rPr>
+        <w:t xml:space="preserve">&amp; </w:t>
+      </w:r>
+      <w:r>
+        <w:rPr>
+          <w:sz w:val="20"/>
+          <w:szCs w:val="20"/>
+        </w:rPr>
+        <w:t xml:space="preserve">in parameter input </w:t>
+      </w:r>
+      <w:r>
+        <w:rPr>
+          <w:sz w:val="20"/>
+          <w:szCs w:val="20"/>
+        </w:rPr>
+        <w:t>is pass by reference.</w:t>
+      </w:r>
+    </w:p>
+    <w:p>
+      <w:pPr>
+        <w:rPr>
+          <w:sz w:val="20"/>
+          <w:szCs w:val="20"/>
+        </w:rPr>
+      </w:pPr>
+    </w:p>
+    <w:p>
+      <w:pPr>
+        <w:pStyle w:val="Heading2"/>
+      </w:pPr>
+      <w:r>
+        <w:t>Backtracking</w:t>
+      </w:r>
+      <w:r>
+        <w:t xml:space="preserve"> Algorithm</w:t>
+      </w:r>
+    </w:p>
+    <w:p>
+      <w:r>
+        <w:t>Below is the pseudocode for backtracking</w:t>
+      </w:r>
+      <w:r>
+        <w:t xml:space="preserve"> algorithm. </w:t>
+      </w:r>
+      <w:r>
+        <w:t>The algorithm starts by receiving the current elements</w:t>
+      </w:r>
+      <w:r>
+        <w:t xml:space="preserve"> (CE)</w:t>
+      </w:r>
+      <w:r>
+        <w:t xml:space="preserve"> </w:t>
+      </w:r>
+      <w:r>
+        <w:t xml:space="preserve">in play and remaining </w:t>
+      </w:r>
+      <w:r>
+        <w:t>element sets</w:t>
+      </w:r>
+      <w:r>
+        <w:t xml:space="preserve"> (the remaining crossword elements to play) (RES)</w:t>
+      </w:r>
+      <w:r>
+        <w:t xml:space="preserve">. </w:t>
+      </w:r>
+      <w:r>
+        <w:t xml:space="preserve">Using those inputs, </w:t>
+      </w:r>
+      <w:r>
+        <w:t xml:space="preserve">it gets the next element set by calling select process. </w:t>
+      </w:r>
+      <w:r>
+        <w:t xml:space="preserve">If no set is returned, then backtracking will return false. Else, it will test if RES is zero (i.e., no remaining elements). If true, return CI and true. Else, it </w:t>
+      </w:r>
+      <w:r>
+        <w:t>iterates</w:t>
+      </w:r>
+      <w:r>
+        <w:t xml:space="preserve"> through each word in the element set and call</w:t>
+      </w:r>
+      <w:r>
+        <w:t xml:space="preserve"> </w:t>
+      </w:r>
+      <w:r>
+        <w:t>backtracking. If that comes back true, return true. Else, continue to next word.</w:t>
+      </w:r>
+    </w:p>
+    <w:p>
+      <w:pPr>
+        <w:spacing w:after="0" w:line="240" w:lineRule="auto"/>
+        <w:rPr>
+          <w:i/>
+          <w:iCs/>
+        </w:rPr>
+      </w:pPr>
+      <w:r>
+        <w:rPr>
+          <w:i/>
+          <w:iCs/>
+        </w:rPr>
+        <w:t>Backtracking</w:t>
+      </w:r>
+      <w:r>
+        <w:rPr>
+          <w:i/>
+          <w:iCs/>
+        </w:rPr>
+        <w:t xml:space="preserve"> </w:t>
+      </w:r>
+      <w:r>
+        <w:rPr>
+          <w:i/>
+          <w:iCs/>
+        </w:rPr>
         <w:t>(</w:t>
       </w:r>
       <w:r>
@@ -706,7 +1321,100 @@
           <w:i/>
           <w:iCs/>
         </w:rPr>
-        <w:t>void</w:t>
+        <w:t xml:space="preserve">&amp; </w:t>
+      </w:r>
+      <w:proofErr w:type="spellStart"/>
+      <w:r>
+        <w:rPr>
+          <w:i/>
+          <w:iCs/>
+        </w:rPr>
+        <w:t>curr</w:t>
+      </w:r>
+      <w:proofErr w:type="spellEnd"/>
+      <w:r>
+        <w:rPr>
+          <w:i/>
+          <w:iCs/>
+        </w:rPr>
+        <w:t xml:space="preserve"> </w:t>
+      </w:r>
+      <w:r>
+        <w:rPr>
+          <w:i/>
+          <w:iCs/>
+        </w:rPr>
+        <w:t>elements</w:t>
+      </w:r>
+      <w:r>
+        <w:rPr>
+          <w:i/>
+          <w:iCs/>
+        </w:rPr>
+        <w:t xml:space="preserve"> (C</w:t>
+      </w:r>
+      <w:r>
+        <w:rPr>
+          <w:i/>
+          <w:iCs/>
+        </w:rPr>
+        <w:t>E</w:t>
+      </w:r>
+      <w:r>
+        <w:rPr>
+          <w:i/>
+          <w:iCs/>
+        </w:rPr>
+        <w:t xml:space="preserve">)[], remaining </w:t>
+      </w:r>
+      <w:r>
+        <w:rPr>
+          <w:i/>
+          <w:iCs/>
+        </w:rPr>
+        <w:t>element</w:t>
+      </w:r>
+      <w:r>
+        <w:rPr>
+          <w:i/>
+          <w:iCs/>
+        </w:rPr>
+        <w:t>s</w:t>
+      </w:r>
+      <w:r>
+        <w:rPr>
+          <w:i/>
+          <w:iCs/>
+        </w:rPr>
+        <w:t xml:space="preserve"> set</w:t>
+      </w:r>
+      <w:r>
+        <w:rPr>
+          <w:i/>
+          <w:iCs/>
+        </w:rPr>
+        <w:t>s</w:t>
+      </w:r>
+      <w:r>
+        <w:rPr>
+          <w:i/>
+          <w:iCs/>
+        </w:rPr>
+        <w:t xml:space="preserve"> (R</w:t>
+      </w:r>
+      <w:r>
+        <w:rPr>
+          <w:i/>
+          <w:iCs/>
+        </w:rPr>
+        <w:t>ES</w:t>
+      </w:r>
+      <w:r>
+        <w:rPr>
+          <w:i/>
+          <w:iCs/>
+        </w:rPr>
+        <w:t>)[]</w:t>
       </w:r>
       <w:r>
         <w:rPr>
@@ -736,36 +1444,2261 @@
           <w:i/>
           <w:iCs/>
         </w:rPr>
-        <w:t xml:space="preserve">Load </w:t>
-      </w:r>
-      <w:r>
-        <w:rPr>
-          <w:i/>
-          <w:iCs/>
-        </w:rPr>
-        <w:t xml:space="preserve">and save </w:t>
-      </w:r>
-      <w:r>
-        <w:rPr>
-          <w:i/>
-          <w:iCs/>
-        </w:rPr>
-        <w:t xml:space="preserve">crossword requirements (i.e., elements and their </w:t>
-      </w:r>
-      <w:r>
-        <w:rPr>
-          <w:i/>
-          <w:iCs/>
-        </w:rPr>
-        <w:t>respected</w:t>
-      </w:r>
-      <w:r>
-        <w:rPr>
-          <w:i/>
-          <w:iCs/>
-        </w:rPr>
-        <w:t xml:space="preserve"> sizes)</w:t>
-      </w:r>
+        <w:t>Get next crossword element set</w:t>
+      </w:r>
+      <w:r>
+        <w:rPr>
+          <w:i/>
+          <w:iCs/>
+        </w:rPr>
+        <w:t xml:space="preserve"> </w:t>
+      </w:r>
+      <w:r>
+        <w:rPr>
+          <w:i/>
+          <w:iCs/>
+        </w:rPr>
+        <w:t>{</w:t>
+      </w:r>
+      <w:proofErr w:type="spellStart"/>
+      <w:r>
+        <w:rPr>
+          <w:i/>
+          <w:iCs/>
+        </w:rPr>
+        <w:t>SelectNextElementSet</w:t>
+      </w:r>
+      <w:proofErr w:type="spellEnd"/>
+      <w:r>
+        <w:rPr>
+          <w:i/>
+          <w:iCs/>
+        </w:rPr>
+        <w:t>(</w:t>
+      </w:r>
+      <w:proofErr w:type="spellStart"/>
+      <w:r>
+        <w:rPr>
+          <w:i/>
+          <w:iCs/>
+        </w:rPr>
+        <w:t>CE</w:t>
+      </w:r>
+      <w:r>
+        <w:rPr>
+          <w:i/>
+          <w:iCs/>
+        </w:rPr>
+        <w:t>.end</w:t>
+      </w:r>
+      <w:proofErr w:type="spellEnd"/>
+      <w:r>
+        <w:rPr>
+          <w:i/>
+          <w:iCs/>
+        </w:rPr>
+        <w:t>,</w:t>
+      </w:r>
+      <w:r>
+        <w:rPr>
+          <w:i/>
+          <w:iCs/>
+        </w:rPr>
+        <w:t xml:space="preserve"> </w:t>
+      </w:r>
+      <w:r>
+        <w:rPr>
+          <w:i/>
+          <w:iCs/>
+        </w:rPr>
+        <w:t>RES</w:t>
+      </w:r>
+      <w:r>
+        <w:rPr>
+          <w:i/>
+          <w:iCs/>
+        </w:rPr>
+        <w:t>)</w:t>
+      </w:r>
+      <w:r>
+        <w:rPr>
+          <w:i/>
+          <w:iCs/>
+        </w:rPr>
+        <w:t>}</w:t>
+      </w:r>
+    </w:p>
+    <w:p>
+      <w:pPr>
+        <w:spacing w:after="0" w:line="240" w:lineRule="auto"/>
+        <w:rPr>
+          <w:i/>
+          <w:iCs/>
+        </w:rPr>
+      </w:pPr>
+      <w:r>
+        <w:rPr>
+          <w:i/>
+          <w:iCs/>
+        </w:rPr>
+        <w:t xml:space="preserve">2. if </w:t>
+      </w:r>
+      <w:r>
+        <w:rPr>
+          <w:i/>
+          <w:iCs/>
+        </w:rPr>
+        <w:t xml:space="preserve">getting next crossword element </w:t>
+      </w:r>
+      <w:r>
+        <w:rPr>
+          <w:i/>
+          <w:iCs/>
+        </w:rPr>
+        <w:t>returns</w:t>
+      </w:r>
+      <w:r>
+        <w:rPr>
+          <w:i/>
+          <w:iCs/>
+        </w:rPr>
+        <w:t xml:space="preserve"> </w:t>
+      </w:r>
+      <w:r>
+        <w:rPr>
+          <w:i/>
+          <w:iCs/>
+        </w:rPr>
+        <w:t xml:space="preserve">true </w:t>
+      </w:r>
+      <w:r>
+        <w:rPr>
+          <w:i/>
+          <w:iCs/>
+        </w:rPr>
+        <w:t>(element found)</w:t>
+      </w:r>
+      <w:r>
+        <w:rPr>
+          <w:i/>
+          <w:iCs/>
+        </w:rPr>
+        <w:t>:</w:t>
+      </w:r>
+    </w:p>
+    <w:p>
+      <w:pPr>
+        <w:spacing w:after="0" w:line="240" w:lineRule="auto"/>
+        <w:rPr>
+          <w:i/>
+          <w:iCs/>
+        </w:rPr>
+      </w:pPr>
+      <w:r>
+        <w:rPr>
+          <w:i/>
+          <w:iCs/>
+        </w:rPr>
+        <w:t>3</w:t>
+      </w:r>
+      <w:r>
+        <w:rPr>
+          <w:i/>
+          <w:iCs/>
+        </w:rPr>
+        <w:t>.</w:t>
+      </w:r>
+      <w:r>
+        <w:rPr>
+          <w:i/>
+          <w:iCs/>
+        </w:rPr>
+        <w:tab/>
+        <w:t>if RES length equals 0:</w:t>
+      </w:r>
+    </w:p>
+    <w:p>
+      <w:pPr>
+        <w:spacing w:after="0" w:line="240" w:lineRule="auto"/>
+        <w:rPr>
+          <w:i/>
+          <w:iCs/>
+        </w:rPr>
+      </w:pPr>
+      <w:r>
+        <w:rPr>
+          <w:i/>
+          <w:iCs/>
+        </w:rPr>
+        <w:t>4</w:t>
+      </w:r>
+      <w:r>
+        <w:rPr>
+          <w:i/>
+          <w:iCs/>
+        </w:rPr>
+        <w:t>.</w:t>
+      </w:r>
+      <w:r>
+        <w:rPr>
+          <w:i/>
+          <w:iCs/>
+        </w:rPr>
+        <w:tab/>
+      </w:r>
+      <w:r>
+        <w:rPr>
+          <w:i/>
+          <w:iCs/>
+        </w:rPr>
+        <w:tab/>
+      </w:r>
+      <w:r>
+        <w:rPr>
+          <w:i/>
+          <w:iCs/>
+        </w:rPr>
+        <w:t>Append RES first element to CI</w:t>
+      </w:r>
+    </w:p>
+    <w:p>
+      <w:pPr>
+        <w:spacing w:after="0" w:line="240" w:lineRule="auto"/>
+        <w:rPr>
+          <w:i/>
+          <w:iCs/>
+        </w:rPr>
+      </w:pPr>
+      <w:r>
+        <w:rPr>
+          <w:i/>
+          <w:iCs/>
+        </w:rPr>
+        <w:t>5.</w:t>
+      </w:r>
+      <w:r>
+        <w:rPr>
+          <w:i/>
+          <w:iCs/>
+        </w:rPr>
+        <w:tab/>
+      </w:r>
+      <w:r>
+        <w:rPr>
+          <w:i/>
+          <w:iCs/>
+        </w:rPr>
+        <w:tab/>
+      </w:r>
+      <w:r>
+        <w:rPr>
+          <w:i/>
+          <w:iCs/>
+        </w:rPr>
+        <w:t>save CI as solution set</w:t>
+      </w:r>
+    </w:p>
+    <w:p>
+      <w:pPr>
+        <w:spacing w:after="0" w:line="240" w:lineRule="auto"/>
+        <w:rPr>
+          <w:i/>
+          <w:iCs/>
+        </w:rPr>
+      </w:pPr>
+      <w:r>
+        <w:rPr>
+          <w:i/>
+          <w:iCs/>
+        </w:rPr>
+        <w:t>6</w:t>
+      </w:r>
+      <w:r>
+        <w:rPr>
+          <w:i/>
+          <w:iCs/>
+        </w:rPr>
+        <w:t>.</w:t>
+      </w:r>
+      <w:r>
+        <w:rPr>
+          <w:i/>
+          <w:iCs/>
+        </w:rPr>
+        <w:tab/>
+      </w:r>
+      <w:r>
+        <w:rPr>
+          <w:i/>
+          <w:iCs/>
+        </w:rPr>
+        <w:tab/>
+        <w:t>return true</w:t>
+      </w:r>
+    </w:p>
+    <w:p>
+      <w:pPr>
+        <w:spacing w:after="0" w:line="240" w:lineRule="auto"/>
+        <w:rPr>
+          <w:i/>
+          <w:iCs/>
+        </w:rPr>
+      </w:pPr>
+      <w:r>
+        <w:rPr>
+          <w:i/>
+          <w:iCs/>
+        </w:rPr>
+        <w:t>7</w:t>
+      </w:r>
+      <w:r>
+        <w:rPr>
+          <w:i/>
+          <w:iCs/>
+        </w:rPr>
+        <w:t>.</w:t>
+      </w:r>
+      <w:r>
+        <w:rPr>
+          <w:i/>
+          <w:iCs/>
+        </w:rPr>
+        <w:tab/>
+        <w:t>end if</w:t>
+      </w:r>
+    </w:p>
+    <w:p>
+      <w:pPr>
+        <w:spacing w:after="0" w:line="240" w:lineRule="auto"/>
+        <w:rPr>
+          <w:i/>
+          <w:iCs/>
+        </w:rPr>
+      </w:pPr>
+      <w:r>
+        <w:rPr>
+          <w:i/>
+          <w:iCs/>
+        </w:rPr>
+        <w:t>8</w:t>
+      </w:r>
+      <w:r>
+        <w:rPr>
+          <w:i/>
+          <w:iCs/>
+        </w:rPr>
+        <w:t>.</w:t>
+      </w:r>
+      <w:r>
+        <w:rPr>
+          <w:i/>
+          <w:iCs/>
+        </w:rPr>
+        <w:tab/>
+      </w:r>
+      <w:r>
+        <w:rPr>
+          <w:i/>
+          <w:iCs/>
+        </w:rPr>
+        <w:t>foreach element in next crossword element set:</w:t>
+      </w:r>
+    </w:p>
+    <w:p>
+      <w:pPr>
+        <w:spacing w:after="0" w:line="240" w:lineRule="auto"/>
+        <w:rPr>
+          <w:i/>
+          <w:iCs/>
+        </w:rPr>
+      </w:pPr>
+      <w:r>
+        <w:rPr>
+          <w:i/>
+          <w:iCs/>
+        </w:rPr>
+        <w:t>9</w:t>
+      </w:r>
+      <w:r>
+        <w:rPr>
+          <w:i/>
+          <w:iCs/>
+        </w:rPr>
+        <w:t>.</w:t>
+      </w:r>
+      <w:r>
+        <w:rPr>
+          <w:i/>
+          <w:iCs/>
+        </w:rPr>
+        <w:tab/>
+      </w:r>
+      <w:r>
+        <w:rPr>
+          <w:i/>
+          <w:iCs/>
+        </w:rPr>
+        <w:tab/>
+      </w:r>
+      <w:r>
+        <w:rPr>
+          <w:i/>
+          <w:iCs/>
+        </w:rPr>
+        <w:t xml:space="preserve">Append element to </w:t>
+      </w:r>
+      <w:r>
+        <w:rPr>
+          <w:i/>
+          <w:iCs/>
+        </w:rPr>
+        <w:t>CE</w:t>
+      </w:r>
+    </w:p>
+    <w:p>
+      <w:pPr>
+        <w:spacing w:after="0" w:line="240" w:lineRule="auto"/>
+        <w:rPr>
+          <w:i/>
+          <w:iCs/>
+        </w:rPr>
+      </w:pPr>
+      <w:r>
+        <w:rPr>
+          <w:i/>
+          <w:iCs/>
+        </w:rPr>
+        <w:t>10</w:t>
+      </w:r>
+      <w:r>
+        <w:rPr>
+          <w:i/>
+          <w:iCs/>
+        </w:rPr>
+        <w:t>.</w:t>
+      </w:r>
+      <w:r>
+        <w:rPr>
+          <w:i/>
+          <w:iCs/>
+        </w:rPr>
+        <w:tab/>
+      </w:r>
+      <w:r>
+        <w:rPr>
+          <w:i/>
+          <w:iCs/>
+        </w:rPr>
+        <w:tab/>
+      </w:r>
+      <w:r>
+        <w:rPr>
+          <w:i/>
+          <w:iCs/>
+        </w:rPr>
+        <w:t>if Backtracking (</w:t>
+      </w:r>
+      <w:r>
+        <w:rPr>
+          <w:i/>
+          <w:iCs/>
+        </w:rPr>
+        <w:t>CE</w:t>
+      </w:r>
+      <w:r>
+        <w:rPr>
+          <w:i/>
+          <w:iCs/>
+        </w:rPr>
+        <w:t xml:space="preserve">, </w:t>
+      </w:r>
+      <w:r>
+        <w:rPr>
+          <w:i/>
+          <w:iCs/>
+        </w:rPr>
+        <w:t>RES</w:t>
+      </w:r>
+      <w:r>
+        <w:rPr>
+          <w:i/>
+          <w:iCs/>
+        </w:rPr>
+        <w:t>)</w:t>
+      </w:r>
+    </w:p>
+    <w:p>
+      <w:pPr>
+        <w:spacing w:after="0" w:line="240" w:lineRule="auto"/>
+        <w:rPr>
+          <w:i/>
+          <w:iCs/>
+        </w:rPr>
+      </w:pPr>
+      <w:r>
+        <w:rPr>
+          <w:i/>
+          <w:iCs/>
+        </w:rPr>
+        <w:t>1</w:t>
+      </w:r>
+      <w:r>
+        <w:rPr>
+          <w:i/>
+          <w:iCs/>
+        </w:rPr>
+        <w:t>1</w:t>
+      </w:r>
+      <w:r>
+        <w:rPr>
+          <w:i/>
+          <w:iCs/>
+        </w:rPr>
+        <w:t>.</w:t>
+      </w:r>
+      <w:r>
+        <w:rPr>
+          <w:i/>
+          <w:iCs/>
+        </w:rPr>
+        <w:tab/>
+      </w:r>
+      <w:r>
+        <w:rPr>
+          <w:i/>
+          <w:iCs/>
+        </w:rPr>
+        <w:tab/>
+      </w:r>
+      <w:r>
+        <w:rPr>
+          <w:i/>
+          <w:iCs/>
+        </w:rPr>
+        <w:tab/>
+        <w:t>return true</w:t>
+      </w:r>
+    </w:p>
+    <w:p>
+      <w:pPr>
+        <w:spacing w:after="0" w:line="240" w:lineRule="auto"/>
+        <w:rPr>
+          <w:i/>
+          <w:iCs/>
+        </w:rPr>
+      </w:pPr>
+      <w:r>
+        <w:rPr>
+          <w:i/>
+          <w:iCs/>
+        </w:rPr>
+        <w:t>1</w:t>
+      </w:r>
+      <w:r>
+        <w:rPr>
+          <w:i/>
+          <w:iCs/>
+        </w:rPr>
+        <w:t>2</w:t>
+      </w:r>
+      <w:r>
+        <w:rPr>
+          <w:i/>
+          <w:iCs/>
+        </w:rPr>
+        <w:t>.</w:t>
+      </w:r>
+      <w:r>
+        <w:rPr>
+          <w:i/>
+          <w:iCs/>
+        </w:rPr>
+        <w:tab/>
+      </w:r>
+      <w:r>
+        <w:rPr>
+          <w:i/>
+          <w:iCs/>
+        </w:rPr>
+        <w:tab/>
+        <w:t>end if</w:t>
+      </w:r>
+    </w:p>
+    <w:p>
+      <w:pPr>
+        <w:spacing w:after="0" w:line="240" w:lineRule="auto"/>
+        <w:rPr>
+          <w:i/>
+          <w:iCs/>
+        </w:rPr>
+      </w:pPr>
+      <w:r>
+        <w:rPr>
+          <w:i/>
+          <w:iCs/>
+        </w:rPr>
+        <w:t>1</w:t>
+      </w:r>
+      <w:r>
+        <w:rPr>
+          <w:i/>
+          <w:iCs/>
+        </w:rPr>
+        <w:t>3</w:t>
+      </w:r>
+      <w:r>
+        <w:rPr>
+          <w:i/>
+          <w:iCs/>
+        </w:rPr>
+        <w:t>.</w:t>
+      </w:r>
+      <w:r>
+        <w:rPr>
+          <w:i/>
+          <w:iCs/>
+        </w:rPr>
+        <w:tab/>
+      </w:r>
+      <w:r>
+        <w:rPr>
+          <w:i/>
+          <w:iCs/>
+        </w:rPr>
+        <w:tab/>
+      </w:r>
+      <w:r>
+        <w:rPr>
+          <w:i/>
+          <w:iCs/>
+        </w:rPr>
+        <w:t xml:space="preserve">Pop element from </w:t>
+      </w:r>
+      <w:r>
+        <w:rPr>
+          <w:i/>
+          <w:iCs/>
+        </w:rPr>
+        <w:t>CE</w:t>
+      </w:r>
+    </w:p>
+    <w:p>
+      <w:pPr>
+        <w:spacing w:after="0" w:line="240" w:lineRule="auto"/>
+        <w:rPr>
+          <w:i/>
+          <w:iCs/>
+        </w:rPr>
+      </w:pPr>
+      <w:r>
+        <w:rPr>
+          <w:i/>
+          <w:iCs/>
+        </w:rPr>
+        <w:t>1</w:t>
+      </w:r>
+      <w:r>
+        <w:rPr>
+          <w:i/>
+          <w:iCs/>
+        </w:rPr>
+        <w:t>4</w:t>
+      </w:r>
+      <w:r>
+        <w:rPr>
+          <w:i/>
+          <w:iCs/>
+        </w:rPr>
+        <w:t>.</w:t>
+      </w:r>
+      <w:r>
+        <w:rPr>
+          <w:i/>
+          <w:iCs/>
+        </w:rPr>
+        <w:tab/>
+        <w:t>end for</w:t>
+      </w:r>
+    </w:p>
+    <w:p>
+      <w:pPr>
+        <w:spacing w:after="0" w:line="240" w:lineRule="auto"/>
+        <w:rPr>
+          <w:i/>
+          <w:iCs/>
+        </w:rPr>
+      </w:pPr>
+      <w:r>
+        <w:rPr>
+          <w:i/>
+          <w:iCs/>
+        </w:rPr>
+        <w:t>1</w:t>
+      </w:r>
+      <w:r>
+        <w:rPr>
+          <w:i/>
+          <w:iCs/>
+        </w:rPr>
+        <w:t>5</w:t>
+      </w:r>
+      <w:r>
+        <w:rPr>
+          <w:i/>
+          <w:iCs/>
+        </w:rPr>
+        <w:t>. return false</w:t>
+      </w:r>
+    </w:p>
+    <w:p>
+      <w:pPr>
+        <w:spacing w:after="0"/>
+      </w:pPr>
+    </w:p>
+    <w:p>
+      <w:pPr>
+        <w:pStyle w:val="Heading2"/>
+      </w:pPr>
+      <w:r>
+        <w:lastRenderedPageBreak/>
+        <w:t>Selecting Algorithm for Task 1</w:t>
+      </w:r>
+    </w:p>
+    <w:p>
+      <w:r>
+        <w:t xml:space="preserve">The selecting algorithm for task 1 </w:t>
+      </w:r>
+      <w:r>
+        <w:t xml:space="preserve">gets first element set and sets it a </w:t>
+      </w:r>
+      <w:proofErr w:type="spellStart"/>
+      <w:r>
+        <w:t>tmp</w:t>
+      </w:r>
+      <w:proofErr w:type="spellEnd"/>
+      <w:r>
+        <w:t xml:space="preserve"> value then compares against each current crossword element intersection to determine if </w:t>
+      </w:r>
+      <w:proofErr w:type="spellStart"/>
+      <w:r>
+        <w:t>tmp</w:t>
+      </w:r>
+      <w:proofErr w:type="spellEnd"/>
+      <w:r>
+        <w:t xml:space="preserve"> is an intersection. If it is an intersection, then it will be tested further to find if there any words within </w:t>
+      </w:r>
+      <w:proofErr w:type="spellStart"/>
+      <w:r>
+        <w:t>tmp’s</w:t>
+      </w:r>
+      <w:proofErr w:type="spellEnd"/>
+      <w:r>
+        <w:t xml:space="preserve"> word set that conform with intersection.</w:t>
+      </w:r>
+      <w:r>
+        <w:t xml:space="preserve"> Any word that conforms gets saved into a new crossword element set. </w:t>
+      </w:r>
+      <w:r>
+        <w:t xml:space="preserve">If there are word that conform, it will set </w:t>
+      </w:r>
+      <w:proofErr w:type="spellStart"/>
+      <w:r>
+        <w:t>tmp</w:t>
+      </w:r>
+      <w:proofErr w:type="spellEnd"/>
+      <w:r>
+        <w:t xml:space="preserve"> to new crossword element set (it has new set of conforming words from </w:t>
+      </w:r>
+      <w:proofErr w:type="spellStart"/>
+      <w:r>
+        <w:t>tmp</w:t>
+      </w:r>
+      <w:proofErr w:type="spellEnd"/>
+      <w:r>
+        <w:t xml:space="preserve">). Else, it will return false since this element set will never conform. </w:t>
+      </w:r>
+      <w:r>
+        <w:t xml:space="preserve">If a false is never returned (compared against all intersections), then next element set will be set to </w:t>
+      </w:r>
+      <w:proofErr w:type="spellStart"/>
+      <w:r>
+        <w:t>tmp</w:t>
+      </w:r>
+      <w:proofErr w:type="spellEnd"/>
+      <w:r>
+        <w:t xml:space="preserve"> and returned. </w:t>
+      </w:r>
+      <w:r>
+        <w:t>Pseudocode below:</w:t>
+      </w:r>
+    </w:p>
+    <w:p>
+      <w:pPr>
+        <w:spacing w:after="0" w:line="240" w:lineRule="auto"/>
+        <w:rPr>
+          <w:i/>
+          <w:iCs/>
+        </w:rPr>
+      </w:pPr>
+      <w:proofErr w:type="spellStart"/>
+      <w:r>
+        <w:rPr>
+          <w:i/>
+          <w:iCs/>
+        </w:rPr>
+        <w:t>SelectNextElementSet</w:t>
+      </w:r>
+      <w:proofErr w:type="spellEnd"/>
+      <w:r>
+        <w:rPr>
+          <w:i/>
+          <w:iCs/>
+        </w:rPr>
+        <w:t xml:space="preserve"> (</w:t>
+      </w:r>
+      <w:r>
+        <w:rPr>
+          <w:i/>
+          <w:iCs/>
+        </w:rPr>
+        <w:t>const&amp;</w:t>
+      </w:r>
+      <w:r>
+        <w:rPr>
+          <w:i/>
+          <w:iCs/>
+        </w:rPr>
+        <w:t xml:space="preserve"> </w:t>
+      </w:r>
+      <w:proofErr w:type="spellStart"/>
+      <w:r>
+        <w:rPr>
+          <w:i/>
+          <w:iCs/>
+        </w:rPr>
+        <w:t>curr</w:t>
+      </w:r>
+      <w:proofErr w:type="spellEnd"/>
+      <w:r>
+        <w:rPr>
+          <w:i/>
+          <w:iCs/>
+        </w:rPr>
+        <w:t xml:space="preserve"> element set</w:t>
+      </w:r>
+      <w:r>
+        <w:rPr>
+          <w:i/>
+          <w:iCs/>
+        </w:rPr>
+        <w:t>, &amp; RES</w:t>
+      </w:r>
+      <w:r>
+        <w:rPr>
+          <w:i/>
+          <w:iCs/>
+        </w:rPr>
+        <w:t>)</w:t>
+      </w:r>
+    </w:p>
+    <w:p>
+      <w:pPr>
+        <w:spacing w:after="0" w:line="240" w:lineRule="auto"/>
+        <w:rPr>
+          <w:i/>
+          <w:iCs/>
+        </w:rPr>
+      </w:pPr>
+      <w:r>
+        <w:rPr>
+          <w:i/>
+          <w:iCs/>
+        </w:rPr>
+        <w:t xml:space="preserve">1. </w:t>
+      </w:r>
+      <w:r>
+        <w:rPr>
+          <w:i/>
+          <w:iCs/>
+        </w:rPr>
+        <w:t xml:space="preserve">create </w:t>
+      </w:r>
+      <w:proofErr w:type="spellStart"/>
+      <w:r>
+        <w:rPr>
+          <w:i/>
+          <w:iCs/>
+        </w:rPr>
+        <w:t>tmp</w:t>
+      </w:r>
+      <w:proofErr w:type="spellEnd"/>
+      <w:r>
+        <w:rPr>
+          <w:i/>
+          <w:iCs/>
+        </w:rPr>
+        <w:t xml:space="preserve"> crossword element set and set it </w:t>
+      </w:r>
+      <w:r>
+        <w:rPr>
+          <w:i/>
+          <w:iCs/>
+        </w:rPr>
+        <w:t>back RES</w:t>
+      </w:r>
+    </w:p>
+    <w:p>
+      <w:pPr>
+        <w:spacing w:after="0" w:line="240" w:lineRule="auto"/>
+        <w:rPr>
+          <w:i/>
+          <w:iCs/>
+        </w:rPr>
+      </w:pPr>
+      <w:r>
+        <w:rPr>
+          <w:i/>
+          <w:iCs/>
+        </w:rPr>
+        <w:t xml:space="preserve">2. foreach element in </w:t>
+      </w:r>
+      <w:proofErr w:type="spellStart"/>
+      <w:r>
+        <w:rPr>
+          <w:i/>
+          <w:iCs/>
+        </w:rPr>
+        <w:t>curr</w:t>
+      </w:r>
+      <w:proofErr w:type="spellEnd"/>
+      <w:r>
+        <w:rPr>
+          <w:i/>
+          <w:iCs/>
+        </w:rPr>
+        <w:t xml:space="preserve"> element set:</w:t>
+      </w:r>
+      <w:r>
+        <w:rPr>
+          <w:i/>
+          <w:iCs/>
+        </w:rPr>
+        <w:t xml:space="preserve"> </w:t>
+      </w:r>
+    </w:p>
+    <w:p>
+      <w:pPr>
+        <w:spacing w:after="0" w:line="240" w:lineRule="auto"/>
+        <w:rPr>
+          <w:i/>
+          <w:iCs/>
+        </w:rPr>
+      </w:pPr>
+      <w:r>
+        <w:rPr>
+          <w:i/>
+          <w:iCs/>
+        </w:rPr>
+        <w:t>3</w:t>
+      </w:r>
+      <w:r>
+        <w:rPr>
+          <w:i/>
+          <w:iCs/>
+        </w:rPr>
+        <w:t xml:space="preserve">. </w:t>
+      </w:r>
+      <w:r>
+        <w:rPr>
+          <w:i/>
+          <w:iCs/>
+        </w:rPr>
+        <w:tab/>
+      </w:r>
+      <w:r>
+        <w:rPr>
+          <w:i/>
+          <w:iCs/>
+        </w:rPr>
+        <w:t>foreach intersection element (IE) in</w:t>
+      </w:r>
+      <w:r>
+        <w:rPr>
+          <w:i/>
+          <w:iCs/>
+        </w:rPr>
+        <w:t xml:space="preserve"> element</w:t>
+      </w:r>
+      <w:r>
+        <w:rPr>
+          <w:i/>
+          <w:iCs/>
+        </w:rPr>
+        <w:t>:</w:t>
+      </w:r>
+    </w:p>
+    <w:p>
+      <w:pPr>
+        <w:spacing w:after="0" w:line="240" w:lineRule="auto"/>
+        <w:rPr>
+          <w:i/>
+          <w:iCs/>
+        </w:rPr>
+      </w:pPr>
+      <w:r>
+        <w:rPr>
+          <w:i/>
+          <w:iCs/>
+        </w:rPr>
+        <w:t>4</w:t>
+      </w:r>
+      <w:r>
+        <w:rPr>
+          <w:i/>
+          <w:iCs/>
+        </w:rPr>
+        <w:t>.</w:t>
+      </w:r>
+      <w:r>
+        <w:rPr>
+          <w:i/>
+          <w:iCs/>
+        </w:rPr>
+        <w:tab/>
+      </w:r>
+      <w:r>
+        <w:rPr>
+          <w:i/>
+          <w:iCs/>
+        </w:rPr>
+        <w:tab/>
+      </w:r>
+      <w:r>
+        <w:rPr>
+          <w:i/>
+          <w:iCs/>
+        </w:rPr>
+        <w:t xml:space="preserve">if IE </w:t>
+      </w:r>
+      <w:r>
+        <w:rPr>
+          <w:i/>
+          <w:iCs/>
+        </w:rPr>
+        <w:t>is</w:t>
+      </w:r>
+      <w:r>
+        <w:rPr>
+          <w:i/>
+          <w:iCs/>
+        </w:rPr>
+        <w:t xml:space="preserve"> </w:t>
+      </w:r>
+      <w:proofErr w:type="spellStart"/>
+      <w:r>
+        <w:rPr>
+          <w:i/>
+          <w:iCs/>
+        </w:rPr>
+        <w:t>tmp</w:t>
+      </w:r>
+      <w:proofErr w:type="spellEnd"/>
+      <w:r>
+        <w:rPr>
+          <w:i/>
+          <w:iCs/>
+        </w:rPr>
+        <w:t>:</w:t>
+      </w:r>
+    </w:p>
+    <w:p>
+      <w:pPr>
+        <w:spacing w:after="0" w:line="240" w:lineRule="auto"/>
+        <w:rPr>
+          <w:i/>
+          <w:iCs/>
+        </w:rPr>
+      </w:pPr>
+      <w:r>
+        <w:rPr>
+          <w:i/>
+          <w:iCs/>
+        </w:rPr>
+        <w:t>5</w:t>
+      </w:r>
+      <w:r>
+        <w:rPr>
+          <w:i/>
+          <w:iCs/>
+        </w:rPr>
+        <w:t>.</w:t>
+      </w:r>
+      <w:r>
+        <w:rPr>
+          <w:i/>
+          <w:iCs/>
+        </w:rPr>
+        <w:tab/>
+      </w:r>
+      <w:r>
+        <w:rPr>
+          <w:i/>
+          <w:iCs/>
+        </w:rPr>
+        <w:tab/>
+      </w:r>
+      <w:r>
+        <w:rPr>
+          <w:i/>
+          <w:iCs/>
+        </w:rPr>
+        <w:tab/>
+      </w:r>
+      <w:r>
+        <w:rPr>
+          <w:i/>
+          <w:iCs/>
+        </w:rPr>
+        <w:t>Allocate new crossword element</w:t>
+      </w:r>
+    </w:p>
+    <w:p>
+      <w:pPr>
+        <w:spacing w:after="0" w:line="240" w:lineRule="auto"/>
+        <w:rPr>
+          <w:i/>
+          <w:iCs/>
+        </w:rPr>
+      </w:pPr>
+      <w:r>
+        <w:rPr>
+          <w:i/>
+          <w:iCs/>
+        </w:rPr>
+        <w:t>6</w:t>
+      </w:r>
+      <w:r>
+        <w:rPr>
+          <w:i/>
+          <w:iCs/>
+        </w:rPr>
+        <w:t>.</w:t>
+      </w:r>
+      <w:r>
+        <w:rPr>
+          <w:i/>
+          <w:iCs/>
+        </w:rPr>
+        <w:tab/>
+      </w:r>
+      <w:r>
+        <w:rPr>
+          <w:i/>
+          <w:iCs/>
+        </w:rPr>
+        <w:tab/>
+      </w:r>
+      <w:r>
+        <w:rPr>
+          <w:i/>
+          <w:iCs/>
+        </w:rPr>
+        <w:tab/>
+      </w:r>
+      <w:r>
+        <w:rPr>
+          <w:i/>
+          <w:iCs/>
+        </w:rPr>
+        <w:t>foreach word in IE:</w:t>
+      </w:r>
+    </w:p>
+    <w:p>
+      <w:pPr>
+        <w:spacing w:after="0" w:line="240" w:lineRule="auto"/>
+        <w:rPr>
+          <w:i/>
+          <w:iCs/>
+        </w:rPr>
+      </w:pPr>
+      <w:r>
+        <w:rPr>
+          <w:i/>
+          <w:iCs/>
+        </w:rPr>
+        <w:t>7</w:t>
+      </w:r>
+      <w:r>
+        <w:rPr>
+          <w:i/>
+          <w:iCs/>
+        </w:rPr>
+        <w:t>.</w:t>
+      </w:r>
+      <w:r>
+        <w:rPr>
+          <w:i/>
+          <w:iCs/>
+        </w:rPr>
+        <w:tab/>
+      </w:r>
+      <w:r>
+        <w:rPr>
+          <w:i/>
+          <w:iCs/>
+        </w:rPr>
+        <w:tab/>
+      </w:r>
+      <w:r>
+        <w:rPr>
+          <w:i/>
+          <w:iCs/>
+        </w:rPr>
+        <w:tab/>
+      </w:r>
+      <w:r>
+        <w:rPr>
+          <w:i/>
+          <w:iCs/>
+        </w:rPr>
+        <w:tab/>
+      </w:r>
+      <w:r>
+        <w:rPr>
+          <w:i/>
+          <w:iCs/>
+        </w:rPr>
+        <w:t xml:space="preserve">if word does not conflict with </w:t>
+      </w:r>
+      <w:proofErr w:type="spellStart"/>
+      <w:r>
+        <w:rPr>
+          <w:i/>
+          <w:iCs/>
+        </w:rPr>
+        <w:t>newE’s</w:t>
+      </w:r>
+      <w:proofErr w:type="spellEnd"/>
+      <w:r>
+        <w:rPr>
+          <w:i/>
+          <w:iCs/>
+        </w:rPr>
+        <w:t xml:space="preserve"> word</w:t>
+      </w:r>
+    </w:p>
+    <w:p>
+      <w:pPr>
+        <w:spacing w:after="0" w:line="240" w:lineRule="auto"/>
+        <w:rPr>
+          <w:i/>
+          <w:iCs/>
+        </w:rPr>
+      </w:pPr>
+      <w:r>
+        <w:rPr>
+          <w:i/>
+          <w:iCs/>
+        </w:rPr>
+        <w:t>8</w:t>
+      </w:r>
+      <w:r>
+        <w:rPr>
+          <w:i/>
+          <w:iCs/>
+        </w:rPr>
+        <w:t>.</w:t>
+      </w:r>
+      <w:r>
+        <w:rPr>
+          <w:i/>
+          <w:iCs/>
+        </w:rPr>
+        <w:tab/>
+      </w:r>
+      <w:r>
+        <w:rPr>
+          <w:i/>
+          <w:iCs/>
+        </w:rPr>
+        <w:tab/>
+      </w:r>
+      <w:r>
+        <w:rPr>
+          <w:i/>
+          <w:iCs/>
+        </w:rPr>
+        <w:tab/>
+      </w:r>
+      <w:r>
+        <w:rPr>
+          <w:i/>
+          <w:iCs/>
+        </w:rPr>
+        <w:tab/>
+      </w:r>
+      <w:r>
+        <w:rPr>
+          <w:i/>
+          <w:iCs/>
+        </w:rPr>
+        <w:tab/>
+      </w:r>
+      <w:r>
+        <w:rPr>
+          <w:i/>
+          <w:iCs/>
+        </w:rPr>
+        <w:t>Append word to new crossword element word set</w:t>
+      </w:r>
+    </w:p>
+    <w:p>
+      <w:pPr>
+        <w:spacing w:after="0" w:line="240" w:lineRule="auto"/>
+        <w:rPr>
+          <w:i/>
+          <w:iCs/>
+        </w:rPr>
+      </w:pPr>
+      <w:r>
+        <w:rPr>
+          <w:i/>
+          <w:iCs/>
+        </w:rPr>
+        <w:t>9</w:t>
+      </w:r>
+      <w:r>
+        <w:rPr>
+          <w:i/>
+          <w:iCs/>
+        </w:rPr>
+        <w:t>.</w:t>
+      </w:r>
+      <w:r>
+        <w:rPr>
+          <w:i/>
+          <w:iCs/>
+        </w:rPr>
+        <w:tab/>
+      </w:r>
+      <w:r>
+        <w:rPr>
+          <w:i/>
+          <w:iCs/>
+        </w:rPr>
+        <w:tab/>
+      </w:r>
+      <w:r>
+        <w:rPr>
+          <w:i/>
+          <w:iCs/>
+        </w:rPr>
+        <w:tab/>
+      </w:r>
+      <w:r>
+        <w:rPr>
+          <w:i/>
+          <w:iCs/>
+        </w:rPr>
+        <w:tab/>
+      </w:r>
+      <w:r>
+        <w:rPr>
+          <w:i/>
+          <w:iCs/>
+        </w:rPr>
+        <w:t xml:space="preserve">end </w:t>
+      </w:r>
+      <w:r>
+        <w:rPr>
+          <w:i/>
+          <w:iCs/>
+        </w:rPr>
+        <w:t>if</w:t>
+      </w:r>
+    </w:p>
+    <w:p>
+      <w:pPr>
+        <w:spacing w:after="0" w:line="240" w:lineRule="auto"/>
+        <w:rPr>
+          <w:i/>
+          <w:iCs/>
+        </w:rPr>
+      </w:pPr>
+      <w:r>
+        <w:rPr>
+          <w:i/>
+          <w:iCs/>
+        </w:rPr>
+        <w:t>10</w:t>
+      </w:r>
+      <w:r>
+        <w:rPr>
+          <w:i/>
+          <w:iCs/>
+        </w:rPr>
+        <w:t>.</w:t>
+      </w:r>
+      <w:r>
+        <w:rPr>
+          <w:i/>
+          <w:iCs/>
+        </w:rPr>
+        <w:tab/>
+      </w:r>
+      <w:r>
+        <w:rPr>
+          <w:i/>
+          <w:iCs/>
+        </w:rPr>
+        <w:tab/>
+      </w:r>
+      <w:r>
+        <w:rPr>
+          <w:i/>
+          <w:iCs/>
+        </w:rPr>
+        <w:tab/>
+      </w:r>
+      <w:r>
+        <w:rPr>
+          <w:i/>
+          <w:iCs/>
+        </w:rPr>
+        <w:t>end for</w:t>
+      </w:r>
+    </w:p>
+    <w:p>
+      <w:pPr>
+        <w:spacing w:after="0" w:line="240" w:lineRule="auto"/>
+        <w:rPr>
+          <w:i/>
+          <w:iCs/>
+        </w:rPr>
+      </w:pPr>
+      <w:r>
+        <w:rPr>
+          <w:i/>
+          <w:iCs/>
+        </w:rPr>
+        <w:t>11</w:t>
+      </w:r>
+      <w:r>
+        <w:rPr>
+          <w:i/>
+          <w:iCs/>
+        </w:rPr>
+        <w:t>.</w:t>
+      </w:r>
+      <w:r>
+        <w:rPr>
+          <w:i/>
+          <w:iCs/>
+        </w:rPr>
+        <w:tab/>
+      </w:r>
+      <w:r>
+        <w:rPr>
+          <w:i/>
+          <w:iCs/>
+        </w:rPr>
+        <w:tab/>
+      </w:r>
+      <w:r>
+        <w:rPr>
+          <w:i/>
+          <w:iCs/>
+        </w:rPr>
+        <w:tab/>
+      </w:r>
+      <w:r>
+        <w:rPr>
+          <w:i/>
+          <w:iCs/>
+        </w:rPr>
+        <w:t>if new crossword element word set length &gt; 0:</w:t>
+      </w:r>
+    </w:p>
+    <w:p>
+      <w:pPr>
+        <w:spacing w:after="0" w:line="240" w:lineRule="auto"/>
+        <w:rPr>
+          <w:i/>
+          <w:iCs/>
+        </w:rPr>
+      </w:pPr>
+      <w:r>
+        <w:rPr>
+          <w:i/>
+          <w:iCs/>
+        </w:rPr>
+        <w:t>1</w:t>
+      </w:r>
+      <w:r>
+        <w:rPr>
+          <w:i/>
+          <w:iCs/>
+        </w:rPr>
+        <w:t>2</w:t>
+      </w:r>
+      <w:r>
+        <w:rPr>
+          <w:i/>
+          <w:iCs/>
+        </w:rPr>
+        <w:t>.</w:t>
+      </w:r>
+      <w:r>
+        <w:rPr>
+          <w:i/>
+          <w:iCs/>
+        </w:rPr>
+        <w:tab/>
+      </w:r>
+      <w:r>
+        <w:rPr>
+          <w:i/>
+          <w:iCs/>
+        </w:rPr>
+        <w:tab/>
+      </w:r>
+      <w:r>
+        <w:rPr>
+          <w:i/>
+          <w:iCs/>
+        </w:rPr>
+        <w:tab/>
+      </w:r>
+      <w:r>
+        <w:rPr>
+          <w:i/>
+          <w:iCs/>
+        </w:rPr>
+        <w:tab/>
+      </w:r>
+      <w:r>
+        <w:rPr>
+          <w:i/>
+          <w:iCs/>
+        </w:rPr>
+        <w:t xml:space="preserve">set </w:t>
+      </w:r>
+      <w:proofErr w:type="spellStart"/>
+      <w:r>
+        <w:rPr>
+          <w:i/>
+          <w:iCs/>
+        </w:rPr>
+        <w:t>tmp</w:t>
+      </w:r>
+      <w:proofErr w:type="spellEnd"/>
+      <w:r>
+        <w:rPr>
+          <w:i/>
+          <w:iCs/>
+        </w:rPr>
+        <w:t xml:space="preserve"> to </w:t>
+      </w:r>
+      <w:r>
+        <w:rPr>
+          <w:i/>
+          <w:iCs/>
+        </w:rPr>
+        <w:t>next crossword element</w:t>
+      </w:r>
+    </w:p>
+    <w:p>
+      <w:pPr>
+        <w:spacing w:after="0" w:line="240" w:lineRule="auto"/>
+        <w:rPr>
+          <w:i/>
+          <w:iCs/>
+        </w:rPr>
+      </w:pPr>
+      <w:r>
+        <w:rPr>
+          <w:i/>
+          <w:iCs/>
+        </w:rPr>
+        <w:t>1</w:t>
+      </w:r>
+      <w:r>
+        <w:rPr>
+          <w:i/>
+          <w:iCs/>
+        </w:rPr>
+        <w:t>3</w:t>
+      </w:r>
+      <w:r>
+        <w:rPr>
+          <w:i/>
+          <w:iCs/>
+        </w:rPr>
+        <w:t>.</w:t>
+      </w:r>
+      <w:r>
+        <w:rPr>
+          <w:i/>
+          <w:iCs/>
+        </w:rPr>
+        <w:tab/>
+      </w:r>
+      <w:r>
+        <w:rPr>
+          <w:i/>
+          <w:iCs/>
+        </w:rPr>
+        <w:tab/>
+      </w:r>
+      <w:r>
+        <w:rPr>
+          <w:i/>
+          <w:iCs/>
+        </w:rPr>
+        <w:tab/>
+      </w:r>
+      <w:r>
+        <w:rPr>
+          <w:i/>
+          <w:iCs/>
+        </w:rPr>
+        <w:t>else:</w:t>
+      </w:r>
+    </w:p>
+    <w:p>
+      <w:pPr>
+        <w:spacing w:after="0" w:line="240" w:lineRule="auto"/>
+        <w:rPr>
+          <w:i/>
+          <w:iCs/>
+        </w:rPr>
+      </w:pPr>
+      <w:r>
+        <w:rPr>
+          <w:i/>
+          <w:iCs/>
+        </w:rPr>
+        <w:t>1</w:t>
+      </w:r>
+      <w:r>
+        <w:rPr>
+          <w:i/>
+          <w:iCs/>
+        </w:rPr>
+        <w:t>4</w:t>
+      </w:r>
+      <w:r>
+        <w:rPr>
+          <w:i/>
+          <w:iCs/>
+        </w:rPr>
+        <w:t>.</w:t>
+      </w:r>
+      <w:r>
+        <w:rPr>
+          <w:i/>
+          <w:iCs/>
+        </w:rPr>
+        <w:tab/>
+      </w:r>
+      <w:r>
+        <w:rPr>
+          <w:i/>
+          <w:iCs/>
+        </w:rPr>
+        <w:tab/>
+      </w:r>
+      <w:r>
+        <w:rPr>
+          <w:i/>
+          <w:iCs/>
+        </w:rPr>
+        <w:tab/>
+      </w:r>
+      <w:r>
+        <w:rPr>
+          <w:i/>
+          <w:iCs/>
+        </w:rPr>
+        <w:tab/>
+      </w:r>
+      <w:r>
+        <w:rPr>
+          <w:i/>
+          <w:iCs/>
+        </w:rPr>
+        <w:t>return false (no solution with given words)</w:t>
+      </w:r>
+    </w:p>
+    <w:p>
+      <w:pPr>
+        <w:spacing w:after="0" w:line="240" w:lineRule="auto"/>
+        <w:rPr>
+          <w:i/>
+          <w:iCs/>
+        </w:rPr>
+      </w:pPr>
+      <w:r>
+        <w:rPr>
+          <w:i/>
+          <w:iCs/>
+        </w:rPr>
+        <w:t>1</w:t>
+      </w:r>
+      <w:r>
+        <w:rPr>
+          <w:i/>
+          <w:iCs/>
+        </w:rPr>
+        <w:t>5</w:t>
+      </w:r>
+      <w:r>
+        <w:rPr>
+          <w:i/>
+          <w:iCs/>
+        </w:rPr>
+        <w:t>.</w:t>
+      </w:r>
+      <w:r>
+        <w:rPr>
+          <w:i/>
+          <w:iCs/>
+        </w:rPr>
+        <w:tab/>
+      </w:r>
+      <w:r>
+        <w:rPr>
+          <w:i/>
+          <w:iCs/>
+        </w:rPr>
+        <w:tab/>
+      </w:r>
+      <w:r>
+        <w:rPr>
+          <w:i/>
+          <w:iCs/>
+        </w:rPr>
+        <w:tab/>
+      </w:r>
+      <w:r>
+        <w:rPr>
+          <w:i/>
+          <w:iCs/>
+        </w:rPr>
+        <w:t>end if</w:t>
+      </w:r>
+    </w:p>
+    <w:p>
+      <w:pPr>
+        <w:spacing w:after="0" w:line="240" w:lineRule="auto"/>
+        <w:rPr>
+          <w:i/>
+          <w:iCs/>
+        </w:rPr>
+      </w:pPr>
+      <w:r>
+        <w:rPr>
+          <w:i/>
+          <w:iCs/>
+        </w:rPr>
+        <w:t>1</w:t>
+      </w:r>
+      <w:r>
+        <w:rPr>
+          <w:i/>
+          <w:iCs/>
+        </w:rPr>
+        <w:t>6</w:t>
+      </w:r>
+      <w:r>
+        <w:rPr>
+          <w:i/>
+          <w:iCs/>
+        </w:rPr>
+        <w:t>.</w:t>
+      </w:r>
+      <w:r>
+        <w:rPr>
+          <w:i/>
+          <w:iCs/>
+        </w:rPr>
+        <w:tab/>
+      </w:r>
+      <w:r>
+        <w:rPr>
+          <w:i/>
+          <w:iCs/>
+        </w:rPr>
+        <w:tab/>
+      </w:r>
+      <w:r>
+        <w:rPr>
+          <w:i/>
+          <w:iCs/>
+        </w:rPr>
+        <w:t>end if</w:t>
+      </w:r>
+    </w:p>
+    <w:p>
+      <w:pPr>
+        <w:spacing w:after="0" w:line="240" w:lineRule="auto"/>
+        <w:rPr>
+          <w:i/>
+          <w:iCs/>
+        </w:rPr>
+      </w:pPr>
+      <w:r>
+        <w:rPr>
+          <w:i/>
+          <w:iCs/>
+        </w:rPr>
+        <w:t>1</w:t>
+      </w:r>
+      <w:r>
+        <w:rPr>
+          <w:i/>
+          <w:iCs/>
+        </w:rPr>
+        <w:t>7</w:t>
+      </w:r>
+      <w:r>
+        <w:rPr>
+          <w:i/>
+          <w:iCs/>
+        </w:rPr>
+        <w:t>.</w:t>
+      </w:r>
+      <w:r>
+        <w:rPr>
+          <w:i/>
+          <w:iCs/>
+        </w:rPr>
+        <w:tab/>
+        <w:t>end for</w:t>
+      </w:r>
+    </w:p>
+    <w:p>
+      <w:pPr>
+        <w:spacing w:after="0" w:line="240" w:lineRule="auto"/>
+        <w:rPr>
+          <w:i/>
+          <w:iCs/>
+        </w:rPr>
+      </w:pPr>
+      <w:r>
+        <w:rPr>
+          <w:i/>
+          <w:iCs/>
+        </w:rPr>
+        <w:t>1</w:t>
+      </w:r>
+      <w:r>
+        <w:rPr>
+          <w:i/>
+          <w:iCs/>
+        </w:rPr>
+        <w:t>8</w:t>
+      </w:r>
+      <w:r>
+        <w:rPr>
+          <w:i/>
+          <w:iCs/>
+        </w:rPr>
+        <w:t>. end for</w:t>
+      </w:r>
+    </w:p>
+    <w:p>
+      <w:pPr>
+        <w:spacing w:after="0" w:line="240" w:lineRule="auto"/>
+        <w:rPr>
+          <w:i/>
+          <w:iCs/>
+        </w:rPr>
+      </w:pPr>
+      <w:r>
+        <w:rPr>
+          <w:i/>
+          <w:iCs/>
+        </w:rPr>
+        <w:t>1</w:t>
+      </w:r>
+      <w:r>
+        <w:rPr>
+          <w:i/>
+          <w:iCs/>
+        </w:rPr>
+        <w:t>9</w:t>
+      </w:r>
+      <w:r>
+        <w:rPr>
+          <w:i/>
+          <w:iCs/>
+        </w:rPr>
+        <w:t>.</w:t>
+      </w:r>
+      <w:r>
+        <w:rPr>
+          <w:i/>
+          <w:iCs/>
+        </w:rPr>
+        <w:t xml:space="preserve"> </w:t>
+      </w:r>
+      <w:r>
+        <w:rPr>
+          <w:i/>
+          <w:iCs/>
+        </w:rPr>
+        <w:t xml:space="preserve">set next crossword element set to </w:t>
+      </w:r>
+      <w:proofErr w:type="spellStart"/>
+      <w:r>
+        <w:rPr>
+          <w:i/>
+          <w:iCs/>
+        </w:rPr>
+        <w:t>tmp</w:t>
+      </w:r>
+      <w:proofErr w:type="spellEnd"/>
+    </w:p>
+    <w:p>
+      <w:pPr>
+        <w:spacing w:after="0" w:line="240" w:lineRule="auto"/>
+        <w:rPr>
+          <w:i/>
+          <w:iCs/>
+        </w:rPr>
+      </w:pPr>
+      <w:r>
+        <w:rPr>
+          <w:i/>
+          <w:iCs/>
+        </w:rPr>
+        <w:t>20</w:t>
+      </w:r>
+      <w:r>
+        <w:rPr>
+          <w:i/>
+          <w:iCs/>
+        </w:rPr>
+        <w:t>.</w:t>
+      </w:r>
+      <w:r>
+        <w:rPr>
+          <w:i/>
+          <w:iCs/>
+        </w:rPr>
+        <w:t xml:space="preserve"> </w:t>
+      </w:r>
+      <w:r>
+        <w:rPr>
+          <w:i/>
+          <w:iCs/>
+        </w:rPr>
+        <w:t>Pop RES</w:t>
+      </w:r>
+    </w:p>
+    <w:p>
+      <w:pPr>
+        <w:spacing w:after="0" w:line="240" w:lineRule="auto"/>
+        <w:rPr>
+          <w:i/>
+          <w:iCs/>
+        </w:rPr>
+      </w:pPr>
+      <w:r>
+        <w:rPr>
+          <w:i/>
+          <w:iCs/>
+        </w:rPr>
+        <w:t>21</w:t>
+      </w:r>
+      <w:r>
+        <w:rPr>
+          <w:i/>
+          <w:iCs/>
+        </w:rPr>
+        <w:t>.</w:t>
+      </w:r>
+      <w:r>
+        <w:rPr>
+          <w:i/>
+          <w:iCs/>
+        </w:rPr>
+        <w:t xml:space="preserve"> </w:t>
+      </w:r>
+      <w:r>
+        <w:rPr>
+          <w:i/>
+          <w:iCs/>
+        </w:rPr>
+        <w:t>return next crossword element</w:t>
+      </w:r>
+    </w:p>
+    <w:p>
+      <w:pPr>
+        <w:spacing w:after="0" w:line="240" w:lineRule="auto"/>
+        <w:rPr>
+          <w:i/>
+          <w:iCs/>
+        </w:rPr>
+      </w:pPr>
+    </w:p>
+    <w:p>
+      <w:pPr>
+        <w:pStyle w:val="Heading2"/>
+      </w:pPr>
+      <w:r>
+        <w:t xml:space="preserve">Selecting </w:t>
+      </w:r>
+      <w:r>
+        <w:t xml:space="preserve">Algorithm </w:t>
+      </w:r>
+      <w:r>
+        <w:t>for Task 2</w:t>
+      </w:r>
+    </w:p>
+    <w:p>
+      <w:r>
+        <w:t xml:space="preserve">The selecting algorithm for task 2 has memory </w:t>
+      </w:r>
+      <w:r>
+        <w:t xml:space="preserve">of previous tests </w:t>
+      </w:r>
+      <w:r>
+        <w:t>associated with it</w:t>
+      </w:r>
+      <w:r>
+        <w:t xml:space="preserve"> therefore allowing me to only test the latest element added to the crossword</w:t>
+      </w:r>
+      <w:r>
+        <w:t>.</w:t>
+      </w:r>
+      <w:r>
+        <w:t xml:space="preserve"> </w:t>
+      </w:r>
+      <w:r>
+        <w:t>This algorithm takes the newest element added to the crossword and tests</w:t>
+      </w:r>
+      <w:r>
+        <w:t xml:space="preserve"> any intersecting elements in RES</w:t>
+      </w:r>
+      <w:r>
+        <w:t>.</w:t>
+      </w:r>
+      <w:r>
+        <w:t xml:space="preserve"> </w:t>
+      </w:r>
+      <w:r>
+        <w:t xml:space="preserve">The test itself, determines if there are any words that conform with the newest element, and if there is, saves them to a </w:t>
+      </w:r>
+      <w:proofErr w:type="spellStart"/>
+      <w:r>
+        <w:t>tmp</w:t>
+      </w:r>
+      <w:proofErr w:type="spellEnd"/>
+      <w:r>
+        <w:t xml:space="preserve"> element set array. </w:t>
+      </w:r>
+      <w:r>
+        <w:t xml:space="preserve">If any element that intersects does not conform, then the process will return a failure. </w:t>
+      </w:r>
+      <w:r>
+        <w:t>Once all intersections have been tested</w:t>
+      </w:r>
+      <w:r>
+        <w:t>, the process will check if any intersections where found in RES (</w:t>
+      </w:r>
+      <w:proofErr w:type="spellStart"/>
+      <w:r>
+        <w:t>tmp</w:t>
+      </w:r>
+      <w:proofErr w:type="spellEnd"/>
+      <w:r>
+        <w:t xml:space="preserve"> length = 0). If none were found, the process will sort RES in descending order </w:t>
+      </w:r>
+      <w:r>
+        <w:t xml:space="preserve">by size of word sets, sets RES back to next crossword element, </w:t>
+      </w:r>
+      <w:r>
+        <w:t xml:space="preserve">pops RES back, </w:t>
+      </w:r>
+      <w:r>
+        <w:t xml:space="preserve">and returns next crossword element. </w:t>
+      </w:r>
+      <w:r>
+        <w:t>Else (</w:t>
+      </w:r>
+      <w:proofErr w:type="spellStart"/>
+      <w:r>
+        <w:t>tmp</w:t>
+      </w:r>
+      <w:proofErr w:type="spellEnd"/>
+      <w:r>
+        <w:t xml:space="preserve"> length &gt; 0), sort </w:t>
+      </w:r>
+      <w:proofErr w:type="spellStart"/>
+      <w:r>
+        <w:t>tmp</w:t>
+      </w:r>
+      <w:proofErr w:type="spellEnd"/>
+      <w:r>
+        <w:t xml:space="preserve"> by size of word set in ascending order, set next crossword element to </w:t>
+      </w:r>
+      <w:proofErr w:type="spellStart"/>
+      <w:r>
+        <w:t>tmp</w:t>
+      </w:r>
+      <w:proofErr w:type="spellEnd"/>
+      <w:r>
+        <w:t xml:space="preserve"> front, replace all RES elements corresponding to </w:t>
+      </w:r>
+      <w:proofErr w:type="spellStart"/>
+      <w:r>
+        <w:t>tmp</w:t>
+      </w:r>
+      <w:proofErr w:type="spellEnd"/>
+      <w:r>
+        <w:t xml:space="preserve"> elements (excluding first element in </w:t>
+      </w:r>
+      <w:proofErr w:type="spellStart"/>
+      <w:r>
+        <w:t>tmp</w:t>
+      </w:r>
+      <w:proofErr w:type="spellEnd"/>
+      <w:r>
+        <w:t>), and return next crossword element. The pseudocode is below:</w:t>
+      </w:r>
+    </w:p>
+    <w:p/>
+    <w:p>
+      <w:pPr>
+        <w:spacing w:after="0" w:line="240" w:lineRule="auto"/>
+        <w:rPr>
+          <w:i/>
+          <w:iCs/>
+        </w:rPr>
+      </w:pPr>
+      <w:proofErr w:type="spellStart"/>
+      <w:r>
+        <w:rPr>
+          <w:i/>
+          <w:iCs/>
+        </w:rPr>
+        <w:lastRenderedPageBreak/>
+        <w:t>SelectNextElementSet</w:t>
+      </w:r>
+      <w:proofErr w:type="spellEnd"/>
+      <w:r>
+        <w:rPr>
+          <w:i/>
+          <w:iCs/>
+        </w:rPr>
+        <w:t xml:space="preserve"> </w:t>
+      </w:r>
+      <w:r>
+        <w:rPr>
+          <w:i/>
+          <w:iCs/>
+        </w:rPr>
+        <w:t>(</w:t>
+      </w:r>
+      <w:r>
+        <w:rPr>
+          <w:i/>
+          <w:iCs/>
+        </w:rPr>
+        <w:t>const&amp; newest element added (</w:t>
+      </w:r>
+      <w:proofErr w:type="spellStart"/>
+      <w:r>
+        <w:rPr>
+          <w:i/>
+          <w:iCs/>
+        </w:rPr>
+        <w:t>newE</w:t>
+      </w:r>
+      <w:proofErr w:type="spellEnd"/>
+      <w:r>
+        <w:rPr>
+          <w:i/>
+          <w:iCs/>
+        </w:rPr>
+        <w:t>)</w:t>
+      </w:r>
+      <w:r>
+        <w:rPr>
+          <w:i/>
+          <w:iCs/>
+        </w:rPr>
+        <w:t xml:space="preserve">, </w:t>
+      </w:r>
+      <w:r>
+        <w:rPr>
+          <w:i/>
+          <w:iCs/>
+        </w:rPr>
+        <w:t xml:space="preserve">&amp; </w:t>
+      </w:r>
+      <w:r>
+        <w:rPr>
+          <w:i/>
+          <w:iCs/>
+        </w:rPr>
+        <w:t>RES</w:t>
+      </w:r>
+      <w:r>
+        <w:rPr>
+          <w:i/>
+          <w:iCs/>
+        </w:rPr>
+        <w:t>)</w:t>
+      </w:r>
+    </w:p>
+    <w:p>
+      <w:pPr>
+        <w:spacing w:after="0" w:line="240" w:lineRule="auto"/>
+        <w:rPr>
+          <w:i/>
+          <w:iCs/>
+        </w:rPr>
+      </w:pPr>
+      <w:r>
+        <w:rPr>
+          <w:i/>
+          <w:iCs/>
+        </w:rPr>
+        <w:t xml:space="preserve">1. </w:t>
+      </w:r>
+      <w:r>
+        <w:rPr>
+          <w:i/>
+          <w:iCs/>
+        </w:rPr>
+        <w:t>Allocate tempor</w:t>
+      </w:r>
+      <w:r>
+        <w:rPr>
+          <w:i/>
+          <w:iCs/>
+        </w:rPr>
+        <w:t>ar</w:t>
+      </w:r>
+      <w:r>
+        <w:rPr>
+          <w:i/>
+          <w:iCs/>
+        </w:rPr>
+        <w:t xml:space="preserve">y list called </w:t>
+      </w:r>
+      <w:proofErr w:type="spellStart"/>
+      <w:r>
+        <w:rPr>
+          <w:i/>
+          <w:iCs/>
+        </w:rPr>
+        <w:t>tmp</w:t>
+      </w:r>
+      <w:proofErr w:type="spellEnd"/>
     </w:p>
     <w:p>
       <w:pPr>
@@ -787,28 +3720,23 @@
           <w:i/>
           <w:iCs/>
         </w:rPr>
-        <w:t xml:space="preserve">Find and save </w:t>
-      </w:r>
-      <w:r>
-        <w:rPr>
-          <w:i/>
-          <w:iCs/>
-        </w:rPr>
-        <w:t xml:space="preserve">crossword element </w:t>
-      </w:r>
-      <w:r>
-        <w:rPr>
-          <w:i/>
-          <w:iCs/>
-        </w:rPr>
-        <w:t>intersections</w:t>
-      </w:r>
-      <w:r>
-        <w:rPr>
-          <w:i/>
-          <w:iCs/>
-        </w:rPr>
-        <w:t xml:space="preserve"> (i.e., where elements intersect)</w:t>
+        <w:t xml:space="preserve">foreach intersection element (IE) in </w:t>
+      </w:r>
+      <w:proofErr w:type="spellStart"/>
+      <w:r>
+        <w:rPr>
+          <w:i/>
+          <w:iCs/>
+        </w:rPr>
+        <w:t>newE</w:t>
+      </w:r>
+      <w:proofErr w:type="spellEnd"/>
+      <w:r>
+        <w:rPr>
+          <w:i/>
+          <w:iCs/>
+        </w:rPr>
+        <w:t>:</w:t>
       </w:r>
     </w:p>
     <w:p>
@@ -831,6 +3759,547 @@
           <w:i/>
           <w:iCs/>
         </w:rPr>
+        <w:tab/>
+      </w:r>
+      <w:r>
+        <w:rPr>
+          <w:i/>
+          <w:iCs/>
+        </w:rPr>
+        <w:t xml:space="preserve">if IE in </w:t>
+      </w:r>
+      <w:r>
+        <w:rPr>
+          <w:i/>
+          <w:iCs/>
+        </w:rPr>
+        <w:t>RES</w:t>
+      </w:r>
+      <w:r>
+        <w:rPr>
+          <w:i/>
+          <w:iCs/>
+        </w:rPr>
+        <w:t>:</w:t>
+      </w:r>
+    </w:p>
+    <w:p>
+      <w:pPr>
+        <w:spacing w:after="0" w:line="240" w:lineRule="auto"/>
+        <w:rPr>
+          <w:i/>
+          <w:iCs/>
+        </w:rPr>
+      </w:pPr>
+      <w:r>
+        <w:rPr>
+          <w:i/>
+          <w:iCs/>
+        </w:rPr>
+        <w:t>4.</w:t>
+      </w:r>
+      <w:r>
+        <w:rPr>
+          <w:i/>
+          <w:iCs/>
+        </w:rPr>
+        <w:tab/>
+      </w:r>
+      <w:r>
+        <w:rPr>
+          <w:i/>
+          <w:iCs/>
+        </w:rPr>
+        <w:tab/>
+      </w:r>
+      <w:r>
+        <w:rPr>
+          <w:i/>
+          <w:iCs/>
+        </w:rPr>
+        <w:t>Allocate new crossword element</w:t>
+      </w:r>
+    </w:p>
+    <w:p>
+      <w:pPr>
+        <w:spacing w:after="0" w:line="240" w:lineRule="auto"/>
+        <w:rPr>
+          <w:i/>
+          <w:iCs/>
+        </w:rPr>
+      </w:pPr>
+      <w:r>
+        <w:rPr>
+          <w:i/>
+          <w:iCs/>
+        </w:rPr>
+        <w:t>5.</w:t>
+      </w:r>
+      <w:r>
+        <w:rPr>
+          <w:i/>
+          <w:iCs/>
+        </w:rPr>
+        <w:tab/>
+      </w:r>
+      <w:r>
+        <w:rPr>
+          <w:i/>
+          <w:iCs/>
+        </w:rPr>
+        <w:tab/>
+      </w:r>
+      <w:r>
+        <w:rPr>
+          <w:i/>
+          <w:iCs/>
+        </w:rPr>
+        <w:t>foreach word in IE:</w:t>
+      </w:r>
+    </w:p>
+    <w:p>
+      <w:pPr>
+        <w:spacing w:after="0" w:line="240" w:lineRule="auto"/>
+        <w:rPr>
+          <w:i/>
+          <w:iCs/>
+        </w:rPr>
+      </w:pPr>
+      <w:r>
+        <w:rPr>
+          <w:i/>
+          <w:iCs/>
+        </w:rPr>
+        <w:t>6.</w:t>
+      </w:r>
+      <w:r>
+        <w:rPr>
+          <w:i/>
+          <w:iCs/>
+        </w:rPr>
+        <w:tab/>
+      </w:r>
+      <w:r>
+        <w:rPr>
+          <w:i/>
+          <w:iCs/>
+        </w:rPr>
+        <w:tab/>
+      </w:r>
+      <w:r>
+        <w:rPr>
+          <w:i/>
+          <w:iCs/>
+        </w:rPr>
+        <w:tab/>
+        <w:t xml:space="preserve">if word does not conflict with </w:t>
+      </w:r>
+      <w:proofErr w:type="spellStart"/>
+      <w:r>
+        <w:rPr>
+          <w:i/>
+          <w:iCs/>
+        </w:rPr>
+        <w:t>newE’s</w:t>
+      </w:r>
+      <w:proofErr w:type="spellEnd"/>
+      <w:r>
+        <w:rPr>
+          <w:i/>
+          <w:iCs/>
+        </w:rPr>
+        <w:t xml:space="preserve"> word</w:t>
+      </w:r>
+    </w:p>
+    <w:p>
+      <w:pPr>
+        <w:spacing w:after="0" w:line="240" w:lineRule="auto"/>
+        <w:rPr>
+          <w:i/>
+          <w:iCs/>
+        </w:rPr>
+      </w:pPr>
+      <w:r>
+        <w:rPr>
+          <w:i/>
+          <w:iCs/>
+        </w:rPr>
+        <w:t>7.</w:t>
+      </w:r>
+      <w:r>
+        <w:rPr>
+          <w:i/>
+          <w:iCs/>
+        </w:rPr>
+        <w:tab/>
+      </w:r>
+      <w:r>
+        <w:rPr>
+          <w:i/>
+          <w:iCs/>
+        </w:rPr>
+        <w:tab/>
+      </w:r>
+      <w:r>
+        <w:rPr>
+          <w:i/>
+          <w:iCs/>
+        </w:rPr>
+        <w:tab/>
+      </w:r>
+      <w:r>
+        <w:rPr>
+          <w:i/>
+          <w:iCs/>
+        </w:rPr>
+        <w:tab/>
+        <w:t>Append word to</w:t>
+      </w:r>
+      <w:r>
+        <w:rPr>
+          <w:i/>
+          <w:iCs/>
+        </w:rPr>
+        <w:t xml:space="preserve"> new</w:t>
+      </w:r>
+      <w:r>
+        <w:rPr>
+          <w:i/>
+          <w:iCs/>
+        </w:rPr>
+        <w:t xml:space="preserve"> crossword element</w:t>
+      </w:r>
+      <w:r>
+        <w:rPr>
+          <w:i/>
+          <w:iCs/>
+        </w:rPr>
+        <w:t xml:space="preserve"> word set</w:t>
+      </w:r>
+    </w:p>
+    <w:p>
+      <w:pPr>
+        <w:spacing w:after="0" w:line="240" w:lineRule="auto"/>
+        <w:rPr>
+          <w:i/>
+          <w:iCs/>
+        </w:rPr>
+      </w:pPr>
+      <w:r>
+        <w:rPr>
+          <w:i/>
+          <w:iCs/>
+        </w:rPr>
+        <w:t>8.</w:t>
+      </w:r>
+      <w:r>
+        <w:rPr>
+          <w:i/>
+          <w:iCs/>
+        </w:rPr>
+        <w:tab/>
+      </w:r>
+      <w:r>
+        <w:rPr>
+          <w:i/>
+          <w:iCs/>
+        </w:rPr>
+        <w:tab/>
+      </w:r>
+      <w:r>
+        <w:rPr>
+          <w:i/>
+          <w:iCs/>
+        </w:rPr>
+        <w:tab/>
+        <w:t>end if</w:t>
+      </w:r>
+    </w:p>
+    <w:p>
+      <w:pPr>
+        <w:spacing w:after="0" w:line="240" w:lineRule="auto"/>
+        <w:rPr>
+          <w:i/>
+          <w:iCs/>
+        </w:rPr>
+      </w:pPr>
+      <w:r>
+        <w:rPr>
+          <w:i/>
+          <w:iCs/>
+        </w:rPr>
+        <w:t>9.</w:t>
+      </w:r>
+      <w:r>
+        <w:rPr>
+          <w:i/>
+          <w:iCs/>
+        </w:rPr>
+        <w:tab/>
+      </w:r>
+      <w:r>
+        <w:rPr>
+          <w:i/>
+          <w:iCs/>
+        </w:rPr>
+        <w:tab/>
+        <w:t>end for</w:t>
+      </w:r>
+    </w:p>
+    <w:p>
+      <w:pPr>
+        <w:spacing w:after="0" w:line="240" w:lineRule="auto"/>
+        <w:rPr>
+          <w:i/>
+          <w:iCs/>
+        </w:rPr>
+      </w:pPr>
+      <w:r>
+        <w:rPr>
+          <w:i/>
+          <w:iCs/>
+        </w:rPr>
+        <w:t>10.</w:t>
+      </w:r>
+      <w:r>
+        <w:rPr>
+          <w:i/>
+          <w:iCs/>
+        </w:rPr>
+        <w:tab/>
+      </w:r>
+      <w:r>
+        <w:rPr>
+          <w:i/>
+          <w:iCs/>
+        </w:rPr>
+        <w:tab/>
+      </w:r>
+      <w:r>
+        <w:rPr>
+          <w:i/>
+          <w:iCs/>
+        </w:rPr>
+        <w:t xml:space="preserve">if </w:t>
+      </w:r>
+      <w:r>
+        <w:rPr>
+          <w:i/>
+          <w:iCs/>
+        </w:rPr>
+        <w:t xml:space="preserve">new </w:t>
+      </w:r>
+      <w:r>
+        <w:rPr>
+          <w:i/>
+          <w:iCs/>
+        </w:rPr>
+        <w:t>crossword element word set length &gt; 0:</w:t>
+      </w:r>
+    </w:p>
+    <w:p>
+      <w:pPr>
+        <w:spacing w:after="0" w:line="240" w:lineRule="auto"/>
+        <w:rPr>
+          <w:i/>
+          <w:iCs/>
+        </w:rPr>
+      </w:pPr>
+      <w:r>
+        <w:rPr>
+          <w:i/>
+          <w:iCs/>
+        </w:rPr>
+        <w:t>11.</w:t>
+      </w:r>
+      <w:r>
+        <w:rPr>
+          <w:i/>
+          <w:iCs/>
+        </w:rPr>
+        <w:tab/>
+      </w:r>
+      <w:r>
+        <w:rPr>
+          <w:i/>
+          <w:iCs/>
+        </w:rPr>
+        <w:tab/>
+      </w:r>
+      <w:r>
+        <w:rPr>
+          <w:i/>
+          <w:iCs/>
+        </w:rPr>
+        <w:tab/>
+      </w:r>
+      <w:r>
+        <w:rPr>
+          <w:i/>
+          <w:iCs/>
+        </w:rPr>
+        <w:t xml:space="preserve">Append new crossword element to </w:t>
+      </w:r>
+      <w:proofErr w:type="spellStart"/>
+      <w:r>
+        <w:rPr>
+          <w:i/>
+          <w:iCs/>
+        </w:rPr>
+        <w:t>tmp</w:t>
+      </w:r>
+      <w:proofErr w:type="spellEnd"/>
+    </w:p>
+    <w:p>
+      <w:pPr>
+        <w:spacing w:after="0" w:line="240" w:lineRule="auto"/>
+        <w:rPr>
+          <w:i/>
+          <w:iCs/>
+        </w:rPr>
+      </w:pPr>
+      <w:r>
+        <w:rPr>
+          <w:i/>
+          <w:iCs/>
+        </w:rPr>
+        <w:t>12.</w:t>
+      </w:r>
+      <w:r>
+        <w:rPr>
+          <w:i/>
+          <w:iCs/>
+        </w:rPr>
+        <w:tab/>
+      </w:r>
+      <w:r>
+        <w:rPr>
+          <w:i/>
+          <w:iCs/>
+        </w:rPr>
+        <w:tab/>
+        <w:t>else:</w:t>
+      </w:r>
+    </w:p>
+    <w:p>
+      <w:pPr>
+        <w:spacing w:after="0" w:line="240" w:lineRule="auto"/>
+        <w:rPr>
+          <w:i/>
+          <w:iCs/>
+        </w:rPr>
+      </w:pPr>
+      <w:r>
+        <w:rPr>
+          <w:i/>
+          <w:iCs/>
+        </w:rPr>
+        <w:t>13.</w:t>
+      </w:r>
+      <w:r>
+        <w:rPr>
+          <w:i/>
+          <w:iCs/>
+        </w:rPr>
+        <w:tab/>
+      </w:r>
+      <w:r>
+        <w:rPr>
+          <w:i/>
+          <w:iCs/>
+        </w:rPr>
+        <w:tab/>
+      </w:r>
+      <w:r>
+        <w:rPr>
+          <w:i/>
+          <w:iCs/>
+        </w:rPr>
+        <w:tab/>
+      </w:r>
+      <w:r>
+        <w:rPr>
+          <w:i/>
+          <w:iCs/>
+        </w:rPr>
+        <w:t>return false (no solution with given words)</w:t>
+      </w:r>
+    </w:p>
+    <w:p>
+      <w:pPr>
+        <w:spacing w:after="0" w:line="240" w:lineRule="auto"/>
+        <w:rPr>
+          <w:i/>
+          <w:iCs/>
+        </w:rPr>
+      </w:pPr>
+      <w:r>
+        <w:rPr>
+          <w:i/>
+          <w:iCs/>
+        </w:rPr>
+        <w:t>14.</w:t>
+      </w:r>
+      <w:r>
+        <w:rPr>
+          <w:i/>
+          <w:iCs/>
+        </w:rPr>
+        <w:tab/>
+      </w:r>
+      <w:r>
+        <w:rPr>
+          <w:i/>
+          <w:iCs/>
+        </w:rPr>
+        <w:tab/>
+        <w:t>end if</w:t>
+      </w:r>
+    </w:p>
+    <w:p>
+      <w:pPr>
+        <w:spacing w:after="0" w:line="240" w:lineRule="auto"/>
+        <w:rPr>
+          <w:i/>
+          <w:iCs/>
+        </w:rPr>
+      </w:pPr>
+      <w:r>
+        <w:rPr>
+          <w:i/>
+          <w:iCs/>
+        </w:rPr>
+        <w:t>15.</w:t>
+      </w:r>
+      <w:r>
+        <w:rPr>
+          <w:i/>
+          <w:iCs/>
+        </w:rPr>
+        <w:tab/>
+        <w:t>end if</w:t>
+      </w:r>
+    </w:p>
+    <w:p>
+      <w:pPr>
+        <w:spacing w:after="0" w:line="240" w:lineRule="auto"/>
+        <w:rPr>
+          <w:i/>
+          <w:iCs/>
+        </w:rPr>
+      </w:pPr>
+      <w:r>
+        <w:rPr>
+          <w:i/>
+          <w:iCs/>
+        </w:rPr>
+        <w:t>16.</w:t>
+      </w:r>
+      <w:r>
+        <w:rPr>
+          <w:i/>
+          <w:iCs/>
+        </w:rPr>
         <w:t xml:space="preserve"> </w:t>
       </w:r>
       <w:r>
@@ -838,23 +4307,74 @@
           <w:i/>
           <w:iCs/>
         </w:rPr>
-        <w:t>Load word dictionary and filter words into crossword element sets (creating crossword element sets foreach crossword element, and foreach element set, save words from the dictionary that meet crossword element requirements (size))</w:t>
-      </w:r>
-    </w:p>
-    <w:p>
-      <w:pPr>
-        <w:spacing w:after="0" w:line="240" w:lineRule="auto"/>
-        <w:rPr>
-          <w:i/>
-          <w:iCs/>
-        </w:rPr>
-      </w:pPr>
-      <w:r>
-        <w:rPr>
-          <w:i/>
-          <w:iCs/>
-        </w:rPr>
-        <w:t>4.</w:t>
+        <w:t xml:space="preserve">if </w:t>
+      </w:r>
+      <w:proofErr w:type="spellStart"/>
+      <w:r>
+        <w:rPr>
+          <w:i/>
+          <w:iCs/>
+        </w:rPr>
+        <w:t>tmp</w:t>
+      </w:r>
+      <w:proofErr w:type="spellEnd"/>
+      <w:r>
+        <w:rPr>
+          <w:i/>
+          <w:iCs/>
+        </w:rPr>
+        <w:t xml:space="preserve"> length equals zero (either no intersections or all intersections are in </w:t>
+      </w:r>
+      <w:r>
+        <w:rPr>
+          <w:i/>
+          <w:iCs/>
+        </w:rPr>
+        <w:t>CE</w:t>
+      </w:r>
+      <w:r>
+        <w:rPr>
+          <w:i/>
+          <w:iCs/>
+        </w:rPr>
+        <w:t>):</w:t>
+      </w:r>
+    </w:p>
+    <w:p>
+      <w:pPr>
+        <w:spacing w:after="0" w:line="240" w:lineRule="auto"/>
+        <w:rPr>
+          <w:i/>
+          <w:iCs/>
+        </w:rPr>
+      </w:pPr>
+      <w:r>
+        <w:rPr>
+          <w:i/>
+          <w:iCs/>
+        </w:rPr>
+        <w:t>17.</w:t>
+      </w:r>
+      <w:r>
+        <w:rPr>
+          <w:i/>
+          <w:iCs/>
+        </w:rPr>
+        <w:tab/>
+      </w:r>
+      <w:r>
+        <w:rPr>
+          <w:i/>
+          <w:iCs/>
+        </w:rPr>
+        <w:t xml:space="preserve">sort </w:t>
+      </w:r>
+      <w:r>
+        <w:rPr>
+          <w:i/>
+          <w:iCs/>
+        </w:rPr>
+        <w:t>RES</w:t>
       </w:r>
       <w:r>
         <w:rPr>
@@ -868,23 +4388,352 @@
           <w:i/>
           <w:iCs/>
         </w:rPr>
-        <w:t xml:space="preserve">sort crossword element sets in descending order by number of words </w:t>
-      </w:r>
-    </w:p>
-    <w:p>
-      <w:pPr>
-        <w:spacing w:after="0" w:line="240" w:lineRule="auto"/>
-        <w:rPr>
-          <w:i/>
-          <w:iCs/>
-        </w:rPr>
-      </w:pPr>
-      <w:r>
-        <w:rPr>
-          <w:i/>
-          <w:iCs/>
-        </w:rPr>
-        <w:t>5.</w:t>
+        <w:t xml:space="preserve">by size of word set in </w:t>
+      </w:r>
+      <w:r>
+        <w:rPr>
+          <w:i/>
+          <w:iCs/>
+        </w:rPr>
+        <w:t>de</w:t>
+      </w:r>
+      <w:r>
+        <w:rPr>
+          <w:i/>
+          <w:iCs/>
+        </w:rPr>
+        <w:t>scending order</w:t>
+      </w:r>
+    </w:p>
+    <w:p>
+      <w:pPr>
+        <w:spacing w:after="0" w:line="240" w:lineRule="auto"/>
+        <w:rPr>
+          <w:i/>
+          <w:iCs/>
+        </w:rPr>
+      </w:pPr>
+      <w:r>
+        <w:rPr>
+          <w:i/>
+          <w:iCs/>
+        </w:rPr>
+        <w:t>18.</w:t>
+      </w:r>
+      <w:r>
+        <w:rPr>
+          <w:i/>
+          <w:iCs/>
+        </w:rPr>
+        <w:tab/>
+      </w:r>
+      <w:r>
+        <w:rPr>
+          <w:i/>
+          <w:iCs/>
+        </w:rPr>
+        <w:t xml:space="preserve">set next crossword element set to </w:t>
+      </w:r>
+      <w:proofErr w:type="spellStart"/>
+      <w:r>
+        <w:rPr>
+          <w:i/>
+          <w:iCs/>
+        </w:rPr>
+        <w:t>RES</w:t>
+      </w:r>
+      <w:r>
+        <w:rPr>
+          <w:i/>
+          <w:iCs/>
+        </w:rPr>
+        <w:t>.back</w:t>
+      </w:r>
+      <w:proofErr w:type="spellEnd"/>
+    </w:p>
+    <w:p>
+      <w:pPr>
+        <w:spacing w:after="0" w:line="240" w:lineRule="auto"/>
+        <w:rPr>
+          <w:i/>
+          <w:iCs/>
+        </w:rPr>
+      </w:pPr>
+      <w:r>
+        <w:rPr>
+          <w:i/>
+          <w:iCs/>
+        </w:rPr>
+        <w:t>19.</w:t>
+      </w:r>
+      <w:r>
+        <w:rPr>
+          <w:i/>
+          <w:iCs/>
+        </w:rPr>
+        <w:tab/>
+        <w:t xml:space="preserve">Pop </w:t>
+      </w:r>
+      <w:r>
+        <w:rPr>
+          <w:i/>
+          <w:iCs/>
+        </w:rPr>
+        <w:t>RES</w:t>
+      </w:r>
+    </w:p>
+    <w:p>
+      <w:pPr>
+        <w:spacing w:after="0" w:line="240" w:lineRule="auto"/>
+        <w:rPr>
+          <w:i/>
+          <w:iCs/>
+        </w:rPr>
+      </w:pPr>
+      <w:r>
+        <w:rPr>
+          <w:i/>
+          <w:iCs/>
+        </w:rPr>
+        <w:t>20.</w:t>
+      </w:r>
+      <w:r>
+        <w:rPr>
+          <w:i/>
+          <w:iCs/>
+        </w:rPr>
+        <w:tab/>
+        <w:t>return next crossword element</w:t>
+      </w:r>
+    </w:p>
+    <w:p>
+      <w:pPr>
+        <w:spacing w:after="0" w:line="240" w:lineRule="auto"/>
+        <w:rPr>
+          <w:i/>
+          <w:iCs/>
+        </w:rPr>
+      </w:pPr>
+      <w:r>
+        <w:rPr>
+          <w:i/>
+          <w:iCs/>
+        </w:rPr>
+        <w:t>21</w:t>
+      </w:r>
+      <w:r>
+        <w:rPr>
+          <w:i/>
+          <w:iCs/>
+        </w:rPr>
+        <w:t>. end if</w:t>
+      </w:r>
+    </w:p>
+    <w:p>
+      <w:pPr>
+        <w:spacing w:after="0" w:line="240" w:lineRule="auto"/>
+        <w:rPr>
+          <w:i/>
+          <w:iCs/>
+        </w:rPr>
+      </w:pPr>
+      <w:r>
+        <w:rPr>
+          <w:i/>
+          <w:iCs/>
+        </w:rPr>
+        <w:t xml:space="preserve">22. </w:t>
+      </w:r>
+      <w:r>
+        <w:rPr>
+          <w:i/>
+          <w:iCs/>
+        </w:rPr>
+        <w:t xml:space="preserve">sort </w:t>
+      </w:r>
+      <w:proofErr w:type="spellStart"/>
+      <w:r>
+        <w:rPr>
+          <w:i/>
+          <w:iCs/>
+        </w:rPr>
+        <w:t>tmp</w:t>
+      </w:r>
+      <w:proofErr w:type="spellEnd"/>
+      <w:r>
+        <w:rPr>
+          <w:i/>
+          <w:iCs/>
+        </w:rPr>
+        <w:t xml:space="preserve"> by size of word set in ascending order</w:t>
+      </w:r>
+    </w:p>
+    <w:p>
+      <w:pPr>
+        <w:spacing w:after="0" w:line="240" w:lineRule="auto"/>
+        <w:rPr>
+          <w:i/>
+          <w:iCs/>
+        </w:rPr>
+      </w:pPr>
+      <w:r>
+        <w:rPr>
+          <w:i/>
+          <w:iCs/>
+        </w:rPr>
+        <w:t xml:space="preserve">23. </w:t>
+      </w:r>
+      <w:r>
+        <w:rPr>
+          <w:i/>
+          <w:iCs/>
+        </w:rPr>
+        <w:t xml:space="preserve">set next crossword element to </w:t>
+      </w:r>
+      <w:proofErr w:type="spellStart"/>
+      <w:r>
+        <w:rPr>
+          <w:i/>
+          <w:iCs/>
+        </w:rPr>
+        <w:t>tmp.front</w:t>
+      </w:r>
+      <w:proofErr w:type="spellEnd"/>
+    </w:p>
+    <w:p>
+      <w:pPr>
+        <w:spacing w:after="0" w:line="240" w:lineRule="auto"/>
+        <w:rPr>
+          <w:i/>
+          <w:iCs/>
+        </w:rPr>
+      </w:pPr>
+      <w:r>
+        <w:rPr>
+          <w:i/>
+          <w:iCs/>
+        </w:rPr>
+        <w:t xml:space="preserve">24. </w:t>
+      </w:r>
+      <w:r>
+        <w:rPr>
+          <w:i/>
+          <w:iCs/>
+        </w:rPr>
+        <w:t xml:space="preserve">foreach element in </w:t>
+      </w:r>
+      <w:proofErr w:type="spellStart"/>
+      <w:r>
+        <w:rPr>
+          <w:i/>
+          <w:iCs/>
+        </w:rPr>
+        <w:t>tmp</w:t>
+      </w:r>
+      <w:proofErr w:type="spellEnd"/>
+      <w:r>
+        <w:rPr>
+          <w:i/>
+          <w:iCs/>
+        </w:rPr>
+        <w:t>[1:]:</w:t>
+      </w:r>
+    </w:p>
+    <w:p>
+      <w:pPr>
+        <w:spacing w:after="0" w:line="240" w:lineRule="auto"/>
+        <w:rPr>
+          <w:i/>
+          <w:iCs/>
+        </w:rPr>
+      </w:pPr>
+      <w:r>
+        <w:rPr>
+          <w:i/>
+          <w:iCs/>
+        </w:rPr>
+        <w:t>25</w:t>
+      </w:r>
+      <w:r>
+        <w:rPr>
+          <w:i/>
+          <w:iCs/>
+        </w:rPr>
+        <w:tab/>
+      </w:r>
+      <w:r>
+        <w:rPr>
+          <w:i/>
+          <w:iCs/>
+        </w:rPr>
+        <w:t xml:space="preserve">replace </w:t>
+      </w:r>
+      <w:r>
+        <w:rPr>
+          <w:i/>
+          <w:iCs/>
+        </w:rPr>
+        <w:t>RES</w:t>
+      </w:r>
+      <w:r>
+        <w:rPr>
+          <w:i/>
+          <w:iCs/>
+        </w:rPr>
+        <w:t xml:space="preserve">’s </w:t>
+      </w:r>
+      <w:r>
+        <w:rPr>
+          <w:i/>
+          <w:iCs/>
+        </w:rPr>
+        <w:t>element with element</w:t>
+      </w:r>
+    </w:p>
+    <w:p>
+      <w:pPr>
+        <w:spacing w:after="0" w:line="240" w:lineRule="auto"/>
+        <w:rPr>
+          <w:i/>
+          <w:iCs/>
+        </w:rPr>
+      </w:pPr>
+      <w:r>
+        <w:rPr>
+          <w:i/>
+          <w:iCs/>
+        </w:rPr>
+        <w:t>26. end for</w:t>
+      </w:r>
+    </w:p>
+    <w:p>
+      <w:pPr>
+        <w:spacing w:after="0" w:line="240" w:lineRule="auto"/>
+        <w:rPr>
+          <w:i/>
+          <w:iCs/>
+        </w:rPr>
+      </w:pPr>
+      <w:r>
+        <w:rPr>
+          <w:i/>
+          <w:iCs/>
+        </w:rPr>
+        <w:t xml:space="preserve">27. </w:t>
+      </w:r>
+      <w:r>
+        <w:rPr>
+          <w:i/>
+          <w:iCs/>
+        </w:rPr>
+        <w:t xml:space="preserve">return </w:t>
+      </w:r>
+      <w:r>
+        <w:rPr>
+          <w:i/>
+          <w:iCs/>
+        </w:rPr>
+        <w:t>next crossword element</w:t>
       </w:r>
       <w:r>
         <w:rPr>
@@ -893,2079 +4742,27 @@
         </w:rPr>
         <w:t xml:space="preserve"> </w:t>
       </w:r>
-      <w:r>
-        <w:rPr>
-          <w:i/>
-          <w:iCs/>
-        </w:rPr>
-        <w:t>select back crossword element set from sorted sets</w:t>
-      </w:r>
-      <w:r>
-        <w:rPr>
-          <w:i/>
-          <w:iCs/>
-        </w:rPr>
-        <w:t xml:space="preserve"> (</w:t>
-      </w:r>
-      <w:proofErr w:type="spellStart"/>
-      <w:r>
-        <w:rPr>
-          <w:i/>
-          <w:iCs/>
-        </w:rPr>
-        <w:t>init</w:t>
-      </w:r>
-      <w:proofErr w:type="spellEnd"/>
-      <w:r>
-        <w:rPr>
-          <w:i/>
-          <w:iCs/>
-        </w:rPr>
-        <w:t xml:space="preserve"> element set) and </w:t>
-      </w:r>
-      <w:r>
-        <w:rPr>
-          <w:i/>
-          <w:iCs/>
-        </w:rPr>
-        <w:t>pop sorted sets</w:t>
-      </w:r>
-    </w:p>
-    <w:p>
-      <w:pPr>
-        <w:spacing w:after="0" w:line="240" w:lineRule="auto"/>
-        <w:rPr>
-          <w:i/>
-          <w:iCs/>
-        </w:rPr>
-      </w:pPr>
-      <w:r>
-        <w:rPr>
-          <w:i/>
-          <w:iCs/>
-        </w:rPr>
-        <w:t>6.</w:t>
-      </w:r>
-      <w:r>
-        <w:rPr>
-          <w:i/>
-          <w:iCs/>
-        </w:rPr>
+    </w:p>
+    <w:p>
+      <w:pPr>
+        <w:pStyle w:val="Heading1"/>
+      </w:pPr>
+      <w:r>
+        <w:t>Results</w:t>
+      </w:r>
+    </w:p>
+    <w:p>
+      <w:r>
+        <w:t>Using the algorithm described in the previous section, I was able to run the assignment required</w:t>
+      </w:r>
+    </w:p>
+    <w:p>
+      <w:r>
         <w:t xml:space="preserve"> </w:t>
       </w:r>
-      <w:r>
-        <w:rPr>
-          <w:i/>
-          <w:iCs/>
-        </w:rPr>
-        <w:t>foreach crossword element in</w:t>
-      </w:r>
-      <w:r>
-        <w:rPr>
-          <w:i/>
-          <w:iCs/>
-        </w:rPr>
-        <w:t xml:space="preserve"> </w:t>
-      </w:r>
-      <w:proofErr w:type="spellStart"/>
-      <w:r>
-        <w:rPr>
-          <w:i/>
-          <w:iCs/>
-        </w:rPr>
-        <w:t>init</w:t>
-      </w:r>
-      <w:proofErr w:type="spellEnd"/>
-      <w:r>
-        <w:rPr>
-          <w:i/>
-          <w:iCs/>
-        </w:rPr>
-        <w:t xml:space="preserve"> element set</w:t>
-      </w:r>
-    </w:p>
-    <w:p>
-      <w:pPr>
-        <w:spacing w:after="0" w:line="240" w:lineRule="auto"/>
-        <w:rPr>
-          <w:i/>
-          <w:iCs/>
-        </w:rPr>
-      </w:pPr>
-      <w:r>
-        <w:rPr>
-          <w:i/>
-          <w:iCs/>
-        </w:rPr>
-        <w:t>7.</w:t>
-      </w:r>
-      <w:r>
-        <w:rPr>
-          <w:i/>
-          <w:iCs/>
-        </w:rPr>
-        <w:t xml:space="preserve"> </w:t>
-      </w:r>
-      <w:r>
-        <w:rPr>
-          <w:i/>
-          <w:iCs/>
-        </w:rPr>
-        <w:tab/>
-      </w:r>
-      <w:r>
-        <w:rPr>
-          <w:i/>
-          <w:iCs/>
-        </w:rPr>
-        <w:t>if Backtracking (crossword element, sorted set)</w:t>
-      </w:r>
-      <w:r>
-        <w:rPr>
-          <w:i/>
-          <w:iCs/>
-        </w:rPr>
-        <w:t xml:space="preserve"> </w:t>
-      </w:r>
-    </w:p>
-    <w:p>
-      <w:pPr>
-        <w:spacing w:after="0" w:line="240" w:lineRule="auto"/>
-        <w:rPr>
-          <w:i/>
-          <w:iCs/>
-        </w:rPr>
-      </w:pPr>
-      <w:r>
-        <w:rPr>
-          <w:i/>
-          <w:iCs/>
-        </w:rPr>
-        <w:t>8.</w:t>
-      </w:r>
-      <w:r>
-        <w:rPr>
-          <w:i/>
-          <w:iCs/>
-        </w:rPr>
-        <w:tab/>
-      </w:r>
-      <w:r>
-        <w:rPr>
-          <w:i/>
-          <w:iCs/>
-        </w:rPr>
-        <w:tab/>
-      </w:r>
-      <w:r>
-        <w:rPr>
-          <w:i/>
-          <w:iCs/>
-        </w:rPr>
-        <w:t>break</w:t>
-      </w:r>
-    </w:p>
-    <w:p>
-      <w:pPr>
-        <w:spacing w:after="0" w:line="240" w:lineRule="auto"/>
-        <w:rPr>
-          <w:i/>
-          <w:iCs/>
-        </w:rPr>
-      </w:pPr>
-      <w:r>
-        <w:rPr>
-          <w:i/>
-          <w:iCs/>
-        </w:rPr>
-        <w:t>9.</w:t>
-      </w:r>
-      <w:r>
-        <w:rPr>
-          <w:i/>
-          <w:iCs/>
-        </w:rPr>
-        <w:tab/>
-        <w:t>end if</w:t>
-      </w:r>
-    </w:p>
-    <w:p>
-      <w:pPr>
-        <w:spacing w:after="0" w:line="240" w:lineRule="auto"/>
-        <w:rPr>
-          <w:i/>
-          <w:iCs/>
-        </w:rPr>
-      </w:pPr>
-      <w:r>
-        <w:rPr>
-          <w:i/>
-          <w:iCs/>
-        </w:rPr>
-        <w:t>10. end for</w:t>
-      </w:r>
-    </w:p>
-    <w:p>
-      <w:pPr>
-        <w:spacing w:after="0" w:line="240" w:lineRule="auto"/>
-        <w:rPr>
-          <w:i/>
-          <w:iCs/>
-        </w:rPr>
-      </w:pPr>
-      <w:r>
-        <w:rPr>
-          <w:i/>
-          <w:iCs/>
-        </w:rPr>
-        <w:t>11. if sorted set length == 0</w:t>
-      </w:r>
-    </w:p>
-    <w:p>
-      <w:pPr>
-        <w:spacing w:after="0" w:line="240" w:lineRule="auto"/>
-        <w:rPr>
-          <w:i/>
-          <w:iCs/>
-        </w:rPr>
-      </w:pPr>
-      <w:r>
-        <w:rPr>
-          <w:i/>
-          <w:iCs/>
-        </w:rPr>
-        <w:t>12.</w:t>
-      </w:r>
-      <w:r>
-        <w:rPr>
-          <w:i/>
-          <w:iCs/>
-        </w:rPr>
-        <w:tab/>
-        <w:t>solution found</w:t>
-      </w:r>
-    </w:p>
-    <w:p>
-      <w:pPr>
-        <w:spacing w:after="0" w:line="240" w:lineRule="auto"/>
-        <w:rPr>
-          <w:i/>
-          <w:iCs/>
-        </w:rPr>
-      </w:pPr>
-      <w:r>
-        <w:rPr>
-          <w:i/>
-          <w:iCs/>
-        </w:rPr>
-        <w:t>13. else</w:t>
-      </w:r>
-    </w:p>
-    <w:p>
-      <w:pPr>
-        <w:spacing w:after="0" w:line="240" w:lineRule="auto"/>
-        <w:rPr>
-          <w:i/>
-          <w:iCs/>
-        </w:rPr>
-      </w:pPr>
-      <w:r>
-        <w:rPr>
-          <w:i/>
-          <w:iCs/>
-        </w:rPr>
-        <w:t xml:space="preserve">14. </w:t>
-      </w:r>
-      <w:r>
-        <w:rPr>
-          <w:i/>
-          <w:iCs/>
-        </w:rPr>
-        <w:tab/>
-        <w:t>no solution found</w:t>
-      </w:r>
-    </w:p>
-    <w:p>
-      <w:pPr>
-        <w:spacing w:after="0" w:line="240" w:lineRule="auto"/>
-        <w:rPr>
-          <w:i/>
-          <w:iCs/>
-        </w:rPr>
-      </w:pPr>
-      <w:r>
-        <w:rPr>
-          <w:i/>
-          <w:iCs/>
-        </w:rPr>
-        <w:t>15. end</w:t>
-      </w:r>
-      <w:r>
-        <w:rPr>
-          <w:i/>
-          <w:iCs/>
-        </w:rPr>
-        <w:t xml:space="preserve"> if</w:t>
-      </w:r>
     </w:p>
     <w:p/>
-    <w:p>
-      <w:r>
-        <w:t xml:space="preserve">Note, </w:t>
-      </w:r>
-      <w:r>
-        <w:rPr>
-          <w:i/>
-          <w:iCs/>
-        </w:rPr>
-        <w:t xml:space="preserve">&amp; </w:t>
-      </w:r>
-      <w:r>
-        <w:t xml:space="preserve">in parameter input </w:t>
-      </w:r>
-      <w:r>
-        <w:t>is pass by reference.</w:t>
-      </w:r>
-    </w:p>
-    <w:p>
-      <w:pPr>
-        <w:pStyle w:val="Heading2"/>
-      </w:pPr>
-      <w:r>
-        <w:t>Backtracking</w:t>
-      </w:r>
-      <w:r>
-        <w:t xml:space="preserve"> and Selecting</w:t>
-      </w:r>
-      <w:r>
-        <w:t xml:space="preserve"> Algorithm</w:t>
-      </w:r>
-      <w:r>
-        <w:t>s</w:t>
-      </w:r>
-      <w:r>
-        <w:t xml:space="preserve"> for Crossword</w:t>
-      </w:r>
-      <w:r>
-        <w:t xml:space="preserve"> Puzzle</w:t>
-      </w:r>
-    </w:p>
     <w:p/>
-    <w:p>
-      <w:pPr>
-        <w:spacing w:after="0" w:line="240" w:lineRule="auto"/>
-        <w:rPr>
-          <w:i/>
-          <w:iCs/>
-        </w:rPr>
-      </w:pPr>
-      <w:r>
-        <w:rPr>
-          <w:i/>
-          <w:iCs/>
-        </w:rPr>
-        <w:t>Backtracking</w:t>
-      </w:r>
-      <w:r>
-        <w:rPr>
-          <w:i/>
-          <w:iCs/>
-        </w:rPr>
-        <w:t xml:space="preserve"> </w:t>
-      </w:r>
-      <w:r>
-        <w:rPr>
-          <w:i/>
-          <w:iCs/>
-        </w:rPr>
-        <w:t>(</w:t>
-      </w:r>
-      <w:r>
-        <w:rPr>
-          <w:i/>
-          <w:iCs/>
-        </w:rPr>
-        <w:t xml:space="preserve">&amp; </w:t>
-      </w:r>
-      <w:proofErr w:type="spellStart"/>
-      <w:r>
-        <w:rPr>
-          <w:i/>
-          <w:iCs/>
-        </w:rPr>
-        <w:t>curr</w:t>
-      </w:r>
-      <w:proofErr w:type="spellEnd"/>
-      <w:r>
-        <w:rPr>
-          <w:i/>
-          <w:iCs/>
-        </w:rPr>
-        <w:t xml:space="preserve"> words (CW)[], remaining word set (RWS)[]</w:t>
-      </w:r>
-      <w:r>
-        <w:rPr>
-          <w:i/>
-          <w:iCs/>
-        </w:rPr>
-        <w:t>)</w:t>
-      </w:r>
-    </w:p>
-    <w:p>
-      <w:pPr>
-        <w:spacing w:after="0" w:line="240" w:lineRule="auto"/>
-        <w:rPr>
-          <w:i/>
-          <w:iCs/>
-        </w:rPr>
-      </w:pPr>
-      <w:r>
-        <w:rPr>
-          <w:i/>
-          <w:iCs/>
-        </w:rPr>
-        <w:t xml:space="preserve">1. </w:t>
-      </w:r>
-      <w:r>
-        <w:rPr>
-          <w:i/>
-          <w:iCs/>
-        </w:rPr>
-        <w:t>Get next crossword element set</w:t>
-      </w:r>
-      <w:r>
-        <w:rPr>
-          <w:i/>
-          <w:iCs/>
-        </w:rPr>
-        <w:t xml:space="preserve"> </w:t>
-      </w:r>
-      <w:r>
-        <w:rPr>
-          <w:i/>
-          <w:iCs/>
-        </w:rPr>
-        <w:t>{</w:t>
-      </w:r>
-      <w:proofErr w:type="spellStart"/>
-      <w:r>
-        <w:rPr>
-          <w:i/>
-          <w:iCs/>
-        </w:rPr>
-        <w:t>SelectNextElementSet</w:t>
-      </w:r>
-      <w:proofErr w:type="spellEnd"/>
-      <w:r>
-        <w:rPr>
-          <w:i/>
-          <w:iCs/>
-        </w:rPr>
-        <w:t>(</w:t>
-      </w:r>
-      <w:proofErr w:type="spellStart"/>
-      <w:r>
-        <w:rPr>
-          <w:i/>
-          <w:iCs/>
-        </w:rPr>
-        <w:t>CW.end,RWS</w:t>
-      </w:r>
-      <w:proofErr w:type="spellEnd"/>
-      <w:r>
-        <w:rPr>
-          <w:i/>
-          <w:iCs/>
-        </w:rPr>
-        <w:t>)</w:t>
-      </w:r>
-      <w:r>
-        <w:rPr>
-          <w:i/>
-          <w:iCs/>
-        </w:rPr>
-        <w:t>}</w:t>
-      </w:r>
-    </w:p>
-    <w:p>
-      <w:pPr>
-        <w:spacing w:after="0" w:line="240" w:lineRule="auto"/>
-        <w:rPr>
-          <w:i/>
-          <w:iCs/>
-        </w:rPr>
-      </w:pPr>
-      <w:r>
-        <w:rPr>
-          <w:i/>
-          <w:iCs/>
-        </w:rPr>
-        <w:t xml:space="preserve">2. if </w:t>
-      </w:r>
-      <w:r>
-        <w:rPr>
-          <w:i/>
-          <w:iCs/>
-        </w:rPr>
-        <w:t xml:space="preserve">getting next crossword element </w:t>
-      </w:r>
-      <w:r>
-        <w:rPr>
-          <w:i/>
-          <w:iCs/>
-        </w:rPr>
-        <w:t>returns</w:t>
-      </w:r>
-      <w:r>
-        <w:rPr>
-          <w:i/>
-          <w:iCs/>
-        </w:rPr>
-        <w:t xml:space="preserve"> </w:t>
-      </w:r>
-      <w:r>
-        <w:rPr>
-          <w:i/>
-          <w:iCs/>
-        </w:rPr>
-        <w:t xml:space="preserve">true </w:t>
-      </w:r>
-      <w:r>
-        <w:rPr>
-          <w:i/>
-          <w:iCs/>
-        </w:rPr>
-        <w:t>(element found)</w:t>
-      </w:r>
-      <w:r>
-        <w:rPr>
-          <w:i/>
-          <w:iCs/>
-        </w:rPr>
-        <w:t>:</w:t>
-      </w:r>
-    </w:p>
-    <w:p>
-      <w:pPr>
-        <w:spacing w:after="0" w:line="240" w:lineRule="auto"/>
-        <w:rPr>
-          <w:i/>
-          <w:iCs/>
-        </w:rPr>
-      </w:pPr>
-      <w:r>
-        <w:rPr>
-          <w:i/>
-          <w:iCs/>
-        </w:rPr>
-        <w:t>3.</w:t>
-      </w:r>
-      <w:r>
-        <w:rPr>
-          <w:i/>
-          <w:iCs/>
-        </w:rPr>
-        <w:tab/>
-      </w:r>
-      <w:r>
-        <w:rPr>
-          <w:i/>
-          <w:iCs/>
-        </w:rPr>
-        <w:t>foreach element in next crossword element set:</w:t>
-      </w:r>
-    </w:p>
-    <w:p>
-      <w:pPr>
-        <w:spacing w:after="0" w:line="240" w:lineRule="auto"/>
-        <w:rPr>
-          <w:i/>
-          <w:iCs/>
-        </w:rPr>
-      </w:pPr>
-      <w:r>
-        <w:rPr>
-          <w:i/>
-          <w:iCs/>
-        </w:rPr>
-        <w:t>4.</w:t>
-      </w:r>
-      <w:r>
-        <w:rPr>
-          <w:i/>
-          <w:iCs/>
-        </w:rPr>
-        <w:tab/>
-      </w:r>
-      <w:r>
-        <w:rPr>
-          <w:i/>
-          <w:iCs/>
-        </w:rPr>
-        <w:tab/>
-      </w:r>
-      <w:r>
-        <w:rPr>
-          <w:i/>
-          <w:iCs/>
-        </w:rPr>
-        <w:t>Append element to CW</w:t>
-      </w:r>
-    </w:p>
-    <w:p>
-      <w:pPr>
-        <w:spacing w:after="0" w:line="240" w:lineRule="auto"/>
-        <w:rPr>
-          <w:i/>
-          <w:iCs/>
-        </w:rPr>
-      </w:pPr>
-      <w:r>
-        <w:rPr>
-          <w:i/>
-          <w:iCs/>
-        </w:rPr>
-        <w:t>5.</w:t>
-      </w:r>
-      <w:r>
-        <w:rPr>
-          <w:i/>
-          <w:iCs/>
-        </w:rPr>
-        <w:tab/>
-      </w:r>
-      <w:r>
-        <w:rPr>
-          <w:i/>
-          <w:iCs/>
-        </w:rPr>
-        <w:tab/>
-      </w:r>
-      <w:r>
-        <w:rPr>
-          <w:i/>
-          <w:iCs/>
-        </w:rPr>
-        <w:t>if RWS length equals 0:</w:t>
-      </w:r>
-    </w:p>
-    <w:p>
-      <w:pPr>
-        <w:spacing w:after="0" w:line="240" w:lineRule="auto"/>
-        <w:rPr>
-          <w:i/>
-          <w:iCs/>
-        </w:rPr>
-      </w:pPr>
-      <w:r>
-        <w:rPr>
-          <w:i/>
-          <w:iCs/>
-        </w:rPr>
-        <w:t>6.</w:t>
-      </w:r>
-      <w:r>
-        <w:rPr>
-          <w:i/>
-          <w:iCs/>
-        </w:rPr>
-        <w:tab/>
-      </w:r>
-      <w:r>
-        <w:rPr>
-          <w:i/>
-          <w:iCs/>
-        </w:rPr>
-        <w:tab/>
-      </w:r>
-      <w:r>
-        <w:rPr>
-          <w:i/>
-          <w:iCs/>
-        </w:rPr>
-        <w:tab/>
-      </w:r>
-      <w:r>
-        <w:rPr>
-          <w:i/>
-          <w:iCs/>
-        </w:rPr>
-        <w:t>save CW</w:t>
-      </w:r>
-      <w:r>
-        <w:rPr>
-          <w:i/>
-          <w:iCs/>
-        </w:rPr>
-        <w:t xml:space="preserve"> as solution set</w:t>
-      </w:r>
-    </w:p>
-    <w:p>
-      <w:pPr>
-        <w:spacing w:after="0" w:line="240" w:lineRule="auto"/>
-        <w:rPr>
-          <w:i/>
-          <w:iCs/>
-        </w:rPr>
-      </w:pPr>
-      <w:r>
-        <w:rPr>
-          <w:i/>
-          <w:iCs/>
-        </w:rPr>
-        <w:t>7.</w:t>
-      </w:r>
-      <w:r>
-        <w:rPr>
-          <w:i/>
-          <w:iCs/>
-        </w:rPr>
-        <w:tab/>
-      </w:r>
-      <w:r>
-        <w:rPr>
-          <w:i/>
-          <w:iCs/>
-        </w:rPr>
-        <w:tab/>
-      </w:r>
-      <w:r>
-        <w:rPr>
-          <w:i/>
-          <w:iCs/>
-        </w:rPr>
-        <w:tab/>
-      </w:r>
-      <w:r>
-        <w:rPr>
-          <w:i/>
-          <w:iCs/>
-        </w:rPr>
-        <w:t>return true</w:t>
-      </w:r>
-    </w:p>
-    <w:p>
-      <w:pPr>
-        <w:spacing w:after="0" w:line="240" w:lineRule="auto"/>
-        <w:rPr>
-          <w:i/>
-          <w:iCs/>
-        </w:rPr>
-      </w:pPr>
-      <w:r>
-        <w:rPr>
-          <w:i/>
-          <w:iCs/>
-        </w:rPr>
-        <w:t>8.</w:t>
-      </w:r>
-      <w:r>
-        <w:rPr>
-          <w:i/>
-          <w:iCs/>
-        </w:rPr>
-        <w:tab/>
-      </w:r>
-      <w:r>
-        <w:rPr>
-          <w:i/>
-          <w:iCs/>
-        </w:rPr>
-        <w:tab/>
-        <w:t>end if</w:t>
-      </w:r>
-    </w:p>
-    <w:p>
-      <w:pPr>
-        <w:spacing w:after="0" w:line="240" w:lineRule="auto"/>
-        <w:rPr>
-          <w:i/>
-          <w:iCs/>
-        </w:rPr>
-      </w:pPr>
-      <w:r>
-        <w:rPr>
-          <w:i/>
-          <w:iCs/>
-        </w:rPr>
-        <w:t>9.</w:t>
-      </w:r>
-      <w:r>
-        <w:rPr>
-          <w:i/>
-          <w:iCs/>
-        </w:rPr>
-        <w:tab/>
-      </w:r>
-      <w:r>
-        <w:rPr>
-          <w:i/>
-          <w:iCs/>
-        </w:rPr>
-        <w:tab/>
-      </w:r>
-      <w:r>
-        <w:rPr>
-          <w:i/>
-          <w:iCs/>
-        </w:rPr>
-        <w:t>if Backtracking (CW, RWS)</w:t>
-      </w:r>
-    </w:p>
-    <w:p>
-      <w:pPr>
-        <w:spacing w:after="0" w:line="240" w:lineRule="auto"/>
-        <w:rPr>
-          <w:i/>
-          <w:iCs/>
-        </w:rPr>
-      </w:pPr>
-      <w:r>
-        <w:rPr>
-          <w:i/>
-          <w:iCs/>
-        </w:rPr>
-        <w:t>10.</w:t>
-      </w:r>
-      <w:r>
-        <w:rPr>
-          <w:i/>
-          <w:iCs/>
-        </w:rPr>
-        <w:tab/>
-      </w:r>
-      <w:r>
-        <w:rPr>
-          <w:i/>
-          <w:iCs/>
-        </w:rPr>
-        <w:tab/>
-      </w:r>
-      <w:r>
-        <w:rPr>
-          <w:i/>
-          <w:iCs/>
-        </w:rPr>
-        <w:tab/>
-        <w:t>return true</w:t>
-      </w:r>
-    </w:p>
-    <w:p>
-      <w:pPr>
-        <w:spacing w:after="0" w:line="240" w:lineRule="auto"/>
-        <w:rPr>
-          <w:i/>
-          <w:iCs/>
-        </w:rPr>
-      </w:pPr>
-      <w:r>
-        <w:rPr>
-          <w:i/>
-          <w:iCs/>
-        </w:rPr>
-        <w:t>11.</w:t>
-      </w:r>
-      <w:r>
-        <w:rPr>
-          <w:i/>
-          <w:iCs/>
-        </w:rPr>
-        <w:tab/>
-      </w:r>
-      <w:r>
-        <w:rPr>
-          <w:i/>
-          <w:iCs/>
-        </w:rPr>
-        <w:tab/>
-        <w:t>end if</w:t>
-      </w:r>
-    </w:p>
-    <w:p>
-      <w:pPr>
-        <w:spacing w:after="0" w:line="240" w:lineRule="auto"/>
-        <w:rPr>
-          <w:i/>
-          <w:iCs/>
-        </w:rPr>
-      </w:pPr>
-      <w:r>
-        <w:rPr>
-          <w:i/>
-          <w:iCs/>
-        </w:rPr>
-        <w:t>12.</w:t>
-      </w:r>
-      <w:r>
-        <w:rPr>
-          <w:i/>
-          <w:iCs/>
-        </w:rPr>
-        <w:tab/>
-      </w:r>
-      <w:r>
-        <w:rPr>
-          <w:i/>
-          <w:iCs/>
-        </w:rPr>
-        <w:tab/>
-      </w:r>
-      <w:r>
-        <w:rPr>
-          <w:i/>
-          <w:iCs/>
-        </w:rPr>
-        <w:t>Pop element from CW</w:t>
-      </w:r>
-    </w:p>
-    <w:p>
-      <w:pPr>
-        <w:spacing w:after="0" w:line="240" w:lineRule="auto"/>
-        <w:rPr>
-          <w:i/>
-          <w:iCs/>
-        </w:rPr>
-      </w:pPr>
-      <w:r>
-        <w:rPr>
-          <w:i/>
-          <w:iCs/>
-        </w:rPr>
-        <w:t>13.</w:t>
-      </w:r>
-      <w:r>
-        <w:rPr>
-          <w:i/>
-          <w:iCs/>
-        </w:rPr>
-        <w:tab/>
-        <w:t>end for</w:t>
-      </w:r>
-    </w:p>
-    <w:p>
-      <w:pPr>
-        <w:spacing w:after="0" w:line="240" w:lineRule="auto"/>
-        <w:rPr>
-          <w:i/>
-          <w:iCs/>
-        </w:rPr>
-      </w:pPr>
-      <w:r>
-        <w:rPr>
-          <w:i/>
-          <w:iCs/>
-        </w:rPr>
-        <w:t>14. return false</w:t>
-      </w:r>
-    </w:p>
-    <w:p>
-      <w:pPr>
-        <w:spacing w:after="0"/>
-      </w:pPr>
-    </w:p>
-    <w:p>
-      <w:pPr>
-        <w:spacing w:after="0" w:line="240" w:lineRule="auto"/>
-        <w:rPr>
-          <w:i/>
-          <w:iCs/>
-        </w:rPr>
-      </w:pPr>
-      <w:proofErr w:type="spellStart"/>
-      <w:r>
-        <w:rPr>
-          <w:i/>
-          <w:iCs/>
-        </w:rPr>
-        <w:t>SelectNextElementSet</w:t>
-      </w:r>
-      <w:proofErr w:type="spellEnd"/>
-      <w:r>
-        <w:rPr>
-          <w:i/>
-          <w:iCs/>
-        </w:rPr>
-        <w:t xml:space="preserve"> </w:t>
-      </w:r>
-      <w:r>
-        <w:rPr>
-          <w:i/>
-          <w:iCs/>
-        </w:rPr>
-        <w:t>(</w:t>
-      </w:r>
-      <w:r>
-        <w:rPr>
-          <w:i/>
-          <w:iCs/>
-        </w:rPr>
-        <w:t>const&amp; newest element added (</w:t>
-      </w:r>
-      <w:proofErr w:type="spellStart"/>
-      <w:r>
-        <w:rPr>
-          <w:i/>
-          <w:iCs/>
-        </w:rPr>
-        <w:t>newE</w:t>
-      </w:r>
-      <w:proofErr w:type="spellEnd"/>
-      <w:r>
-        <w:rPr>
-          <w:i/>
-          <w:iCs/>
-        </w:rPr>
-        <w:t>)</w:t>
-      </w:r>
-      <w:r>
-        <w:rPr>
-          <w:i/>
-          <w:iCs/>
-        </w:rPr>
-        <w:t xml:space="preserve">, </w:t>
-      </w:r>
-      <w:r>
-        <w:rPr>
-          <w:i/>
-          <w:iCs/>
-        </w:rPr>
-        <w:t xml:space="preserve">&amp; </w:t>
-      </w:r>
-      <w:r>
-        <w:rPr>
-          <w:i/>
-          <w:iCs/>
-        </w:rPr>
-        <w:t>RWS</w:t>
-      </w:r>
-      <w:r>
-        <w:rPr>
-          <w:i/>
-          <w:iCs/>
-        </w:rPr>
-        <w:t>)</w:t>
-      </w:r>
-    </w:p>
-    <w:p>
-      <w:pPr>
-        <w:spacing w:after="0" w:line="240" w:lineRule="auto"/>
-        <w:rPr>
-          <w:i/>
-          <w:iCs/>
-        </w:rPr>
-      </w:pPr>
-      <w:r>
-        <w:rPr>
-          <w:i/>
-          <w:iCs/>
-        </w:rPr>
-        <w:t xml:space="preserve">1. </w:t>
-      </w:r>
-      <w:r>
-        <w:rPr>
-          <w:i/>
-          <w:iCs/>
-        </w:rPr>
-        <w:t>Allocate tempor</w:t>
-      </w:r>
-      <w:r>
-        <w:rPr>
-          <w:i/>
-          <w:iCs/>
-        </w:rPr>
-        <w:t>ar</w:t>
-      </w:r>
-      <w:r>
-        <w:rPr>
-          <w:i/>
-          <w:iCs/>
-        </w:rPr>
-        <w:t xml:space="preserve">y list called </w:t>
-      </w:r>
-      <w:proofErr w:type="spellStart"/>
-      <w:r>
-        <w:rPr>
-          <w:i/>
-          <w:iCs/>
-        </w:rPr>
-        <w:t>tmp</w:t>
-      </w:r>
-      <w:proofErr w:type="spellEnd"/>
-    </w:p>
-    <w:p>
-      <w:pPr>
-        <w:spacing w:after="0" w:line="240" w:lineRule="auto"/>
-        <w:rPr>
-          <w:i/>
-          <w:iCs/>
-        </w:rPr>
-      </w:pPr>
-      <w:r>
-        <w:rPr>
-          <w:i/>
-          <w:iCs/>
-        </w:rPr>
-        <w:t xml:space="preserve">2. </w:t>
-      </w:r>
-      <w:r>
-        <w:rPr>
-          <w:i/>
-          <w:iCs/>
-        </w:rPr>
-        <w:t xml:space="preserve">foreach intersection element (IE) in </w:t>
-      </w:r>
-      <w:proofErr w:type="spellStart"/>
-      <w:r>
-        <w:rPr>
-          <w:i/>
-          <w:iCs/>
-        </w:rPr>
-        <w:t>newE</w:t>
-      </w:r>
-      <w:proofErr w:type="spellEnd"/>
-      <w:r>
-        <w:rPr>
-          <w:i/>
-          <w:iCs/>
-        </w:rPr>
-        <w:t>:</w:t>
-      </w:r>
-    </w:p>
-    <w:p>
-      <w:pPr>
-        <w:spacing w:after="0" w:line="240" w:lineRule="auto"/>
-        <w:rPr>
-          <w:i/>
-          <w:iCs/>
-        </w:rPr>
-      </w:pPr>
-      <w:r>
-        <w:rPr>
-          <w:i/>
-          <w:iCs/>
-        </w:rPr>
-        <w:t>3.</w:t>
-      </w:r>
-      <w:r>
-        <w:rPr>
-          <w:i/>
-          <w:iCs/>
-        </w:rPr>
-        <w:tab/>
-      </w:r>
-      <w:r>
-        <w:rPr>
-          <w:i/>
-          <w:iCs/>
-        </w:rPr>
-        <w:t>if IE in RWS:</w:t>
-      </w:r>
-    </w:p>
-    <w:p>
-      <w:pPr>
-        <w:spacing w:after="0" w:line="240" w:lineRule="auto"/>
-        <w:rPr>
-          <w:i/>
-          <w:iCs/>
-        </w:rPr>
-      </w:pPr>
-      <w:r>
-        <w:rPr>
-          <w:i/>
-          <w:iCs/>
-        </w:rPr>
-        <w:t>4.</w:t>
-      </w:r>
-      <w:r>
-        <w:rPr>
-          <w:i/>
-          <w:iCs/>
-        </w:rPr>
-        <w:tab/>
-      </w:r>
-      <w:r>
-        <w:rPr>
-          <w:i/>
-          <w:iCs/>
-        </w:rPr>
-        <w:tab/>
-      </w:r>
-      <w:r>
-        <w:rPr>
-          <w:i/>
-          <w:iCs/>
-        </w:rPr>
-        <w:t>Allocate new crossword element</w:t>
-      </w:r>
-    </w:p>
-    <w:p>
-      <w:pPr>
-        <w:spacing w:after="0" w:line="240" w:lineRule="auto"/>
-        <w:rPr>
-          <w:i/>
-          <w:iCs/>
-        </w:rPr>
-      </w:pPr>
-      <w:r>
-        <w:rPr>
-          <w:i/>
-          <w:iCs/>
-        </w:rPr>
-        <w:t>5.</w:t>
-      </w:r>
-      <w:r>
-        <w:rPr>
-          <w:i/>
-          <w:iCs/>
-        </w:rPr>
-        <w:tab/>
-      </w:r>
-      <w:r>
-        <w:rPr>
-          <w:i/>
-          <w:iCs/>
-        </w:rPr>
-        <w:tab/>
-      </w:r>
-      <w:r>
-        <w:rPr>
-          <w:i/>
-          <w:iCs/>
-        </w:rPr>
-        <w:t>foreach word in IE:</w:t>
-      </w:r>
-    </w:p>
-    <w:p>
-      <w:pPr>
-        <w:spacing w:after="0" w:line="240" w:lineRule="auto"/>
-        <w:rPr>
-          <w:i/>
-          <w:iCs/>
-        </w:rPr>
-      </w:pPr>
-      <w:r>
-        <w:rPr>
-          <w:i/>
-          <w:iCs/>
-        </w:rPr>
-        <w:t>6.</w:t>
-      </w:r>
-      <w:r>
-        <w:rPr>
-          <w:i/>
-          <w:iCs/>
-        </w:rPr>
-        <w:tab/>
-      </w:r>
-      <w:r>
-        <w:rPr>
-          <w:i/>
-          <w:iCs/>
-        </w:rPr>
-        <w:tab/>
-      </w:r>
-      <w:r>
-        <w:rPr>
-          <w:i/>
-          <w:iCs/>
-        </w:rPr>
-        <w:tab/>
-        <w:t xml:space="preserve">if word does not conflict with </w:t>
-      </w:r>
-      <w:proofErr w:type="spellStart"/>
-      <w:r>
-        <w:rPr>
-          <w:i/>
-          <w:iCs/>
-        </w:rPr>
-        <w:t>newE’s</w:t>
-      </w:r>
-      <w:proofErr w:type="spellEnd"/>
-      <w:r>
-        <w:rPr>
-          <w:i/>
-          <w:iCs/>
-        </w:rPr>
-        <w:t xml:space="preserve"> word</w:t>
-      </w:r>
-    </w:p>
-    <w:p>
-      <w:pPr>
-        <w:spacing w:after="0" w:line="240" w:lineRule="auto"/>
-        <w:rPr>
-          <w:i/>
-          <w:iCs/>
-        </w:rPr>
-      </w:pPr>
-      <w:r>
-        <w:rPr>
-          <w:i/>
-          <w:iCs/>
-        </w:rPr>
-        <w:lastRenderedPageBreak/>
-        <w:t>7.</w:t>
-      </w:r>
-      <w:r>
-        <w:rPr>
-          <w:i/>
-          <w:iCs/>
-        </w:rPr>
-        <w:tab/>
-      </w:r>
-      <w:r>
-        <w:rPr>
-          <w:i/>
-          <w:iCs/>
-        </w:rPr>
-        <w:tab/>
-      </w:r>
-      <w:r>
-        <w:rPr>
-          <w:i/>
-          <w:iCs/>
-        </w:rPr>
-        <w:tab/>
-      </w:r>
-      <w:r>
-        <w:rPr>
-          <w:i/>
-          <w:iCs/>
-        </w:rPr>
-        <w:tab/>
-        <w:t>Append word to</w:t>
-      </w:r>
-      <w:r>
-        <w:rPr>
-          <w:i/>
-          <w:iCs/>
-        </w:rPr>
-        <w:t xml:space="preserve"> new</w:t>
-      </w:r>
-      <w:r>
-        <w:rPr>
-          <w:i/>
-          <w:iCs/>
-        </w:rPr>
-        <w:t xml:space="preserve"> crossword element</w:t>
-      </w:r>
-      <w:r>
-        <w:rPr>
-          <w:i/>
-          <w:iCs/>
-        </w:rPr>
-        <w:t xml:space="preserve"> word set</w:t>
-      </w:r>
-    </w:p>
-    <w:p>
-      <w:pPr>
-        <w:spacing w:after="0" w:line="240" w:lineRule="auto"/>
-        <w:rPr>
-          <w:i/>
-          <w:iCs/>
-        </w:rPr>
-      </w:pPr>
-      <w:r>
-        <w:rPr>
-          <w:i/>
-          <w:iCs/>
-        </w:rPr>
-        <w:t>8.</w:t>
-      </w:r>
-      <w:r>
-        <w:rPr>
-          <w:i/>
-          <w:iCs/>
-        </w:rPr>
-        <w:tab/>
-      </w:r>
-      <w:r>
-        <w:rPr>
-          <w:i/>
-          <w:iCs/>
-        </w:rPr>
-        <w:tab/>
-      </w:r>
-      <w:r>
-        <w:rPr>
-          <w:i/>
-          <w:iCs/>
-        </w:rPr>
-        <w:tab/>
-        <w:t>end if</w:t>
-      </w:r>
-    </w:p>
-    <w:p>
-      <w:pPr>
-        <w:spacing w:after="0" w:line="240" w:lineRule="auto"/>
-        <w:rPr>
-          <w:i/>
-          <w:iCs/>
-        </w:rPr>
-      </w:pPr>
-      <w:r>
-        <w:rPr>
-          <w:i/>
-          <w:iCs/>
-        </w:rPr>
-        <w:t>9.</w:t>
-      </w:r>
-      <w:r>
-        <w:rPr>
-          <w:i/>
-          <w:iCs/>
-        </w:rPr>
-        <w:tab/>
-      </w:r>
-      <w:r>
-        <w:rPr>
-          <w:i/>
-          <w:iCs/>
-        </w:rPr>
-        <w:tab/>
-        <w:t>end for</w:t>
-      </w:r>
-    </w:p>
-    <w:p>
-      <w:pPr>
-        <w:spacing w:after="0" w:line="240" w:lineRule="auto"/>
-        <w:rPr>
-          <w:i/>
-          <w:iCs/>
-        </w:rPr>
-      </w:pPr>
-      <w:r>
-        <w:rPr>
-          <w:i/>
-          <w:iCs/>
-        </w:rPr>
-        <w:t>10.</w:t>
-      </w:r>
-      <w:r>
-        <w:rPr>
-          <w:i/>
-          <w:iCs/>
-        </w:rPr>
-        <w:tab/>
-      </w:r>
-      <w:r>
-        <w:rPr>
-          <w:i/>
-          <w:iCs/>
-        </w:rPr>
-        <w:tab/>
-      </w:r>
-      <w:r>
-        <w:rPr>
-          <w:i/>
-          <w:iCs/>
-        </w:rPr>
-        <w:t xml:space="preserve">if </w:t>
-      </w:r>
-      <w:r>
-        <w:rPr>
-          <w:i/>
-          <w:iCs/>
-        </w:rPr>
-        <w:t xml:space="preserve">new </w:t>
-      </w:r>
-      <w:r>
-        <w:rPr>
-          <w:i/>
-          <w:iCs/>
-        </w:rPr>
-        <w:t>crossword element word set length &gt; 0:</w:t>
-      </w:r>
-    </w:p>
-    <w:p>
-      <w:pPr>
-        <w:spacing w:after="0" w:line="240" w:lineRule="auto"/>
-        <w:rPr>
-          <w:i/>
-          <w:iCs/>
-        </w:rPr>
-      </w:pPr>
-      <w:r>
-        <w:rPr>
-          <w:i/>
-          <w:iCs/>
-        </w:rPr>
-        <w:t>11.</w:t>
-      </w:r>
-      <w:r>
-        <w:rPr>
-          <w:i/>
-          <w:iCs/>
-        </w:rPr>
-        <w:tab/>
-      </w:r>
-      <w:r>
-        <w:rPr>
-          <w:i/>
-          <w:iCs/>
-        </w:rPr>
-        <w:tab/>
-      </w:r>
-      <w:r>
-        <w:rPr>
-          <w:i/>
-          <w:iCs/>
-        </w:rPr>
-        <w:tab/>
-      </w:r>
-      <w:r>
-        <w:rPr>
-          <w:i/>
-          <w:iCs/>
-        </w:rPr>
-        <w:t xml:space="preserve">Append new crossword element to </w:t>
-      </w:r>
-      <w:proofErr w:type="spellStart"/>
-      <w:r>
-        <w:rPr>
-          <w:i/>
-          <w:iCs/>
-        </w:rPr>
-        <w:t>tmp</w:t>
-      </w:r>
-      <w:proofErr w:type="spellEnd"/>
-    </w:p>
-    <w:p>
-      <w:pPr>
-        <w:spacing w:after="0" w:line="240" w:lineRule="auto"/>
-        <w:rPr>
-          <w:i/>
-          <w:iCs/>
-        </w:rPr>
-      </w:pPr>
-      <w:r>
-        <w:rPr>
-          <w:i/>
-          <w:iCs/>
-        </w:rPr>
-        <w:t>12.</w:t>
-      </w:r>
-      <w:r>
-        <w:rPr>
-          <w:i/>
-          <w:iCs/>
-        </w:rPr>
-        <w:tab/>
-      </w:r>
-      <w:r>
-        <w:rPr>
-          <w:i/>
-          <w:iCs/>
-        </w:rPr>
-        <w:tab/>
-        <w:t>else:</w:t>
-      </w:r>
-    </w:p>
-    <w:p>
-      <w:pPr>
-        <w:spacing w:after="0" w:line="240" w:lineRule="auto"/>
-        <w:rPr>
-          <w:i/>
-          <w:iCs/>
-        </w:rPr>
-      </w:pPr>
-      <w:r>
-        <w:rPr>
-          <w:i/>
-          <w:iCs/>
-        </w:rPr>
-        <w:t>13.</w:t>
-      </w:r>
-      <w:r>
-        <w:rPr>
-          <w:i/>
-          <w:iCs/>
-        </w:rPr>
-        <w:tab/>
-      </w:r>
-      <w:r>
-        <w:rPr>
-          <w:i/>
-          <w:iCs/>
-        </w:rPr>
-        <w:tab/>
-      </w:r>
-      <w:r>
-        <w:rPr>
-          <w:i/>
-          <w:iCs/>
-        </w:rPr>
-        <w:tab/>
-      </w:r>
-      <w:r>
-        <w:rPr>
-          <w:i/>
-          <w:iCs/>
-        </w:rPr>
-        <w:t>return false (no solution with given words)</w:t>
-      </w:r>
-    </w:p>
-    <w:p>
-      <w:pPr>
-        <w:spacing w:after="0" w:line="240" w:lineRule="auto"/>
-        <w:rPr>
-          <w:i/>
-          <w:iCs/>
-        </w:rPr>
-      </w:pPr>
-      <w:r>
-        <w:rPr>
-          <w:i/>
-          <w:iCs/>
-        </w:rPr>
-        <w:t>14.</w:t>
-      </w:r>
-      <w:r>
-        <w:rPr>
-          <w:i/>
-          <w:iCs/>
-        </w:rPr>
-        <w:tab/>
-      </w:r>
-      <w:r>
-        <w:rPr>
-          <w:i/>
-          <w:iCs/>
-        </w:rPr>
-        <w:tab/>
-        <w:t>end if</w:t>
-      </w:r>
-    </w:p>
-    <w:p>
-      <w:pPr>
-        <w:spacing w:after="0" w:line="240" w:lineRule="auto"/>
-        <w:rPr>
-          <w:i/>
-          <w:iCs/>
-        </w:rPr>
-      </w:pPr>
-      <w:r>
-        <w:rPr>
-          <w:i/>
-          <w:iCs/>
-        </w:rPr>
-        <w:t>15.</w:t>
-      </w:r>
-      <w:r>
-        <w:rPr>
-          <w:i/>
-          <w:iCs/>
-        </w:rPr>
-        <w:tab/>
-        <w:t>end if</w:t>
-      </w:r>
-    </w:p>
-    <w:p>
-      <w:pPr>
-        <w:spacing w:after="0" w:line="240" w:lineRule="auto"/>
-        <w:rPr>
-          <w:i/>
-          <w:iCs/>
-        </w:rPr>
-      </w:pPr>
-      <w:r>
-        <w:rPr>
-          <w:i/>
-          <w:iCs/>
-        </w:rPr>
-        <w:t>16.</w:t>
-      </w:r>
-      <w:r>
-        <w:rPr>
-          <w:i/>
-          <w:iCs/>
-        </w:rPr>
-        <w:t xml:space="preserve"> </w:t>
-      </w:r>
-      <w:r>
-        <w:rPr>
-          <w:i/>
-          <w:iCs/>
-        </w:rPr>
-        <w:t xml:space="preserve">if </w:t>
-      </w:r>
-      <w:proofErr w:type="spellStart"/>
-      <w:r>
-        <w:rPr>
-          <w:i/>
-          <w:iCs/>
-        </w:rPr>
-        <w:t>tmp</w:t>
-      </w:r>
-      <w:proofErr w:type="spellEnd"/>
-      <w:r>
-        <w:rPr>
-          <w:i/>
-          <w:iCs/>
-        </w:rPr>
-        <w:t xml:space="preserve"> length equals zero (either no intersections or all intersections are in CW):</w:t>
-      </w:r>
-    </w:p>
-    <w:p>
-      <w:pPr>
-        <w:spacing w:after="0" w:line="240" w:lineRule="auto"/>
-        <w:rPr>
-          <w:i/>
-          <w:iCs/>
-        </w:rPr>
-      </w:pPr>
-      <w:r>
-        <w:rPr>
-          <w:i/>
-          <w:iCs/>
-        </w:rPr>
-        <w:t>17.</w:t>
-      </w:r>
-      <w:r>
-        <w:rPr>
-          <w:i/>
-          <w:iCs/>
-        </w:rPr>
-        <w:tab/>
-      </w:r>
-      <w:r>
-        <w:rPr>
-          <w:i/>
-          <w:iCs/>
-        </w:rPr>
-        <w:t xml:space="preserve">sort RWS by size of word set in </w:t>
-      </w:r>
-      <w:r>
-        <w:rPr>
-          <w:i/>
-          <w:iCs/>
-        </w:rPr>
-        <w:t>de</w:t>
-      </w:r>
-      <w:r>
-        <w:rPr>
-          <w:i/>
-          <w:iCs/>
-        </w:rPr>
-        <w:t>scending order</w:t>
-      </w:r>
-    </w:p>
-    <w:p>
-      <w:pPr>
-        <w:spacing w:after="0" w:line="240" w:lineRule="auto"/>
-        <w:rPr>
-          <w:i/>
-          <w:iCs/>
-        </w:rPr>
-      </w:pPr>
-      <w:r>
-        <w:rPr>
-          <w:i/>
-          <w:iCs/>
-        </w:rPr>
-        <w:t>18.</w:t>
-      </w:r>
-      <w:r>
-        <w:rPr>
-          <w:i/>
-          <w:iCs/>
-        </w:rPr>
-        <w:tab/>
-      </w:r>
-      <w:r>
-        <w:rPr>
-          <w:i/>
-          <w:iCs/>
-        </w:rPr>
-        <w:t xml:space="preserve">set next crossword element set to </w:t>
-      </w:r>
-      <w:proofErr w:type="spellStart"/>
-      <w:r>
-        <w:rPr>
-          <w:i/>
-          <w:iCs/>
-        </w:rPr>
-        <w:t>RWS.back</w:t>
-      </w:r>
-      <w:proofErr w:type="spellEnd"/>
-    </w:p>
-    <w:p>
-      <w:pPr>
-        <w:spacing w:after="0" w:line="240" w:lineRule="auto"/>
-        <w:rPr>
-          <w:i/>
-          <w:iCs/>
-        </w:rPr>
-      </w:pPr>
-      <w:r>
-        <w:rPr>
-          <w:i/>
-          <w:iCs/>
-        </w:rPr>
-        <w:t>19.</w:t>
-      </w:r>
-      <w:r>
-        <w:rPr>
-          <w:i/>
-          <w:iCs/>
-        </w:rPr>
-        <w:tab/>
-        <w:t>Pop RWS</w:t>
-      </w:r>
-    </w:p>
-    <w:p>
-      <w:pPr>
-        <w:spacing w:after="0" w:line="240" w:lineRule="auto"/>
-        <w:rPr>
-          <w:i/>
-          <w:iCs/>
-        </w:rPr>
-      </w:pPr>
-      <w:r>
-        <w:rPr>
-          <w:i/>
-          <w:iCs/>
-        </w:rPr>
-        <w:t>20.</w:t>
-      </w:r>
-      <w:r>
-        <w:rPr>
-          <w:i/>
-          <w:iCs/>
-        </w:rPr>
-        <w:tab/>
-        <w:t>return next crossword element</w:t>
-      </w:r>
-    </w:p>
-    <w:p>
-      <w:pPr>
-        <w:spacing w:after="0" w:line="240" w:lineRule="auto"/>
-        <w:rPr>
-          <w:i/>
-          <w:iCs/>
-        </w:rPr>
-      </w:pPr>
-      <w:r>
-        <w:rPr>
-          <w:i/>
-          <w:iCs/>
-        </w:rPr>
-        <w:t>21</w:t>
-      </w:r>
-      <w:r>
-        <w:rPr>
-          <w:i/>
-          <w:iCs/>
-        </w:rPr>
-        <w:t>. end if</w:t>
-      </w:r>
-    </w:p>
-    <w:p>
-      <w:pPr>
-        <w:spacing w:after="0" w:line="240" w:lineRule="auto"/>
-        <w:rPr>
-          <w:i/>
-          <w:iCs/>
-        </w:rPr>
-      </w:pPr>
-      <w:r>
-        <w:rPr>
-          <w:i/>
-          <w:iCs/>
-        </w:rPr>
-        <w:t xml:space="preserve">22. </w:t>
-      </w:r>
-      <w:r>
-        <w:rPr>
-          <w:i/>
-          <w:iCs/>
-        </w:rPr>
-        <w:t xml:space="preserve">sort </w:t>
-      </w:r>
-      <w:proofErr w:type="spellStart"/>
-      <w:r>
-        <w:rPr>
-          <w:i/>
-          <w:iCs/>
-        </w:rPr>
-        <w:t>tmp</w:t>
-      </w:r>
-      <w:proofErr w:type="spellEnd"/>
-      <w:r>
-        <w:rPr>
-          <w:i/>
-          <w:iCs/>
-        </w:rPr>
-        <w:t xml:space="preserve"> by size of word set in ascending order</w:t>
-      </w:r>
-    </w:p>
-    <w:p>
-      <w:pPr>
-        <w:spacing w:after="0" w:line="240" w:lineRule="auto"/>
-        <w:rPr>
-          <w:i/>
-          <w:iCs/>
-        </w:rPr>
-      </w:pPr>
-      <w:r>
-        <w:rPr>
-          <w:i/>
-          <w:iCs/>
-        </w:rPr>
-        <w:t xml:space="preserve">23. </w:t>
-      </w:r>
-      <w:r>
-        <w:rPr>
-          <w:i/>
-          <w:iCs/>
-        </w:rPr>
-        <w:t xml:space="preserve">set next crossword element to </w:t>
-      </w:r>
-      <w:proofErr w:type="spellStart"/>
-      <w:r>
-        <w:rPr>
-          <w:i/>
-          <w:iCs/>
-        </w:rPr>
-        <w:t>tmp.front</w:t>
-      </w:r>
-      <w:proofErr w:type="spellEnd"/>
-    </w:p>
-    <w:p>
-      <w:pPr>
-        <w:spacing w:after="0" w:line="240" w:lineRule="auto"/>
-        <w:rPr>
-          <w:i/>
-          <w:iCs/>
-        </w:rPr>
-      </w:pPr>
-      <w:r>
-        <w:rPr>
-          <w:i/>
-          <w:iCs/>
-        </w:rPr>
-        <w:t xml:space="preserve">24. </w:t>
-      </w:r>
-      <w:r>
-        <w:rPr>
-          <w:i/>
-          <w:iCs/>
-        </w:rPr>
-        <w:t xml:space="preserve">foreach element in </w:t>
-      </w:r>
-      <w:proofErr w:type="spellStart"/>
-      <w:r>
-        <w:rPr>
-          <w:i/>
-          <w:iCs/>
-        </w:rPr>
-        <w:t>tmp</w:t>
-      </w:r>
-      <w:proofErr w:type="spellEnd"/>
-      <w:r>
-        <w:rPr>
-          <w:i/>
-          <w:iCs/>
-        </w:rPr>
-        <w:t>[1:]:</w:t>
-      </w:r>
-    </w:p>
-    <w:p>
-      <w:pPr>
-        <w:spacing w:after="0" w:line="240" w:lineRule="auto"/>
-        <w:rPr>
-          <w:i/>
-          <w:iCs/>
-        </w:rPr>
-      </w:pPr>
-      <w:r>
-        <w:rPr>
-          <w:i/>
-          <w:iCs/>
-        </w:rPr>
-        <w:t>25</w:t>
-      </w:r>
-      <w:r>
-        <w:rPr>
-          <w:i/>
-          <w:iCs/>
-        </w:rPr>
-        <w:tab/>
-      </w:r>
-      <w:r>
-        <w:rPr>
-          <w:i/>
-          <w:iCs/>
-        </w:rPr>
-        <w:t>replace RWS’s element with element</w:t>
-      </w:r>
-    </w:p>
-    <w:p>
-      <w:pPr>
-        <w:spacing w:after="0" w:line="240" w:lineRule="auto"/>
-        <w:rPr>
-          <w:i/>
-          <w:iCs/>
-        </w:rPr>
-      </w:pPr>
-      <w:r>
-        <w:rPr>
-          <w:i/>
-          <w:iCs/>
-        </w:rPr>
-        <w:t>26. end for</w:t>
-      </w:r>
-    </w:p>
-    <w:p>
-      <w:pPr>
-        <w:spacing w:after="0" w:line="240" w:lineRule="auto"/>
-        <w:rPr>
-          <w:i/>
-          <w:iCs/>
-        </w:rPr>
-      </w:pPr>
-      <w:r>
-        <w:rPr>
-          <w:i/>
-          <w:iCs/>
-        </w:rPr>
-        <w:t xml:space="preserve">27. </w:t>
-      </w:r>
-      <w:r>
-        <w:rPr>
-          <w:i/>
-          <w:iCs/>
-        </w:rPr>
-        <w:t xml:space="preserve">return </w:t>
-      </w:r>
-      <w:r>
-        <w:rPr>
-          <w:i/>
-          <w:iCs/>
-        </w:rPr>
-        <w:t>next crossword element</w:t>
-      </w:r>
-      <w:r>
-        <w:rPr>
-          <w:i/>
-          <w:iCs/>
-        </w:rPr>
-        <w:t xml:space="preserve"> </w:t>
-      </w:r>
-    </w:p>
-    <w:p>
-      <w:pPr>
-        <w:pStyle w:val="Heading1"/>
-      </w:pPr>
-      <w:r>
-        <w:t>Results</w:t>
-      </w:r>
-    </w:p>
-    <w:p/>
-    <w:p>
-      <w:r>
-        <w:t xml:space="preserve"> </w:t>
-      </w:r>
-    </w:p>
     <w:sectPr>
       <w:footerReference w:type="default" r:id="rId11"/>
       <w:pgSz w:w="12240" w:h="15840"/>
